--- a/Отчётный докемент - Чжоу Хунсян P34131.docx
+++ b/Отчётный докемент - Чжоу Хунсян P34131.docx
@@ -361,7 +361,18 @@
           <w:u w:val="single"/>
           <w:lang w:val="ru-RU"/>
         </w:rPr>
-        <w:t>Проектная документация</w:t>
+        <w:t>А</w:t>
+      </w:r>
+      <w:r>
+        <w:rPr>
+          <w:rFonts w:ascii="Times New Roman" w:hAnsi="Times New Roman" w:cs="Times New Roman"/>
+          <w:color w:val="000000" w:themeColor="text1"/>
+          <w:sz w:val="24"/>
+          <w:szCs w:val="24"/>
+          <w:u w:val="single"/>
+          <w:lang w:val="ru-RU"/>
+        </w:rPr>
+        <w:t>втоматизация проверки шаблона ВКР</w:t>
       </w:r>
     </w:p>
     <w:p>
@@ -1093,7 +1104,7 @@
                 <w:noProof/>
                 <w:webHidden/>
               </w:rPr>
-              <w:t>4</w:t>
+              <w:t>5</w:t>
             </w:r>
             <w:r>
               <w:rPr>
@@ -1176,21 +1187,37 @@
                 <w:noProof/>
                 <w:webHidden/>
               </w:rPr>
-            </w:r>
-            <w:r>
-              <w:rPr>
-                <w:rFonts w:hint="eastAsia"/>
+              <w:fldChar w:fldCharType="separate"/>
+            </w:r>
+            <w:r>
+              <w:rPr>
+                <w:rFonts w:eastAsia="SimSun" w:hint="eastAsia"/>
+                <w:b/>
+                <w:bCs/>
                 <w:noProof/>
                 <w:webHidden/>
               </w:rPr>
-              <w:fldChar w:fldCharType="separate"/>
-            </w:r>
-            <w:r>
-              <w:rPr>
+              <w:t>错误</w:t>
+            </w:r>
+            <w:r>
+              <w:rPr>
+                <w:rFonts w:eastAsia="SimSun" w:hint="eastAsia"/>
+                <w:b/>
+                <w:bCs/>
                 <w:noProof/>
                 <w:webHidden/>
               </w:rPr>
-              <w:t>4</w:t>
+              <w:t>!</w:t>
+            </w:r>
+            <w:r>
+              <w:rPr>
+                <w:rFonts w:eastAsia="SimSun" w:hint="eastAsia"/>
+                <w:b/>
+                <w:bCs/>
+                <w:noProof/>
+                <w:webHidden/>
+              </w:rPr>
+              <w:t>未定义书签。</w:t>
             </w:r>
             <w:r>
               <w:rPr>
@@ -1273,21 +1300,37 @@
                 <w:noProof/>
                 <w:webHidden/>
               </w:rPr>
-            </w:r>
-            <w:r>
-              <w:rPr>
-                <w:rFonts w:hint="eastAsia"/>
+              <w:fldChar w:fldCharType="separate"/>
+            </w:r>
+            <w:r>
+              <w:rPr>
+                <w:rFonts w:eastAsia="SimSun" w:hint="eastAsia"/>
+                <w:b/>
+                <w:bCs/>
                 <w:noProof/>
                 <w:webHidden/>
               </w:rPr>
-              <w:fldChar w:fldCharType="separate"/>
-            </w:r>
-            <w:r>
-              <w:rPr>
+              <w:t>错误</w:t>
+            </w:r>
+            <w:r>
+              <w:rPr>
+                <w:rFonts w:eastAsia="SimSun" w:hint="eastAsia"/>
+                <w:b/>
+                <w:bCs/>
                 <w:noProof/>
                 <w:webHidden/>
               </w:rPr>
-              <w:t>4</w:t>
+              <w:t>!</w:t>
+            </w:r>
+            <w:r>
+              <w:rPr>
+                <w:rFonts w:eastAsia="SimSun" w:hint="eastAsia"/>
+                <w:b/>
+                <w:bCs/>
+                <w:noProof/>
+                <w:webHidden/>
+              </w:rPr>
+              <w:t>未定义书签。</w:t>
             </w:r>
             <w:r>
               <w:rPr>
@@ -1370,21 +1413,37 @@
                 <w:noProof/>
                 <w:webHidden/>
               </w:rPr>
-            </w:r>
-            <w:r>
-              <w:rPr>
-                <w:rFonts w:hint="eastAsia"/>
+              <w:fldChar w:fldCharType="separate"/>
+            </w:r>
+            <w:r>
+              <w:rPr>
+                <w:rFonts w:eastAsia="SimSun" w:hint="eastAsia"/>
+                <w:b/>
+                <w:bCs/>
                 <w:noProof/>
                 <w:webHidden/>
               </w:rPr>
-              <w:fldChar w:fldCharType="separate"/>
-            </w:r>
-            <w:r>
-              <w:rPr>
+              <w:t>错误</w:t>
+            </w:r>
+            <w:r>
+              <w:rPr>
+                <w:rFonts w:eastAsia="SimSun" w:hint="eastAsia"/>
+                <w:b/>
+                <w:bCs/>
                 <w:noProof/>
                 <w:webHidden/>
               </w:rPr>
-              <w:t>5</w:t>
+              <w:t>!</w:t>
+            </w:r>
+            <w:r>
+              <w:rPr>
+                <w:rFonts w:eastAsia="SimSun" w:hint="eastAsia"/>
+                <w:b/>
+                <w:bCs/>
+                <w:noProof/>
+                <w:webHidden/>
+              </w:rPr>
+              <w:t>未定义书签。</w:t>
             </w:r>
             <w:r>
               <w:rPr>
@@ -1477,7 +1536,7 @@
                 <w:noProof/>
                 <w:webHidden/>
               </w:rPr>
-              <w:t>7</w:t>
+              <w:t>10</w:t>
             </w:r>
             <w:r>
               <w:rPr>
@@ -1570,7 +1629,7 @@
                 <w:noProof/>
                 <w:webHidden/>
               </w:rPr>
-              <w:t>8</w:t>
+              <w:t>11</w:t>
             </w:r>
             <w:r>
               <w:rPr>
@@ -1605,12 +1664,7 @@
           <w:lang w:val="en-US"/>
         </w:rPr>
         <w:sectPr>
-          <w:headerReference w:type="even" r:id="rId8"/>
-          <w:headerReference w:type="default" r:id="rId9"/>
-          <w:footerReference w:type="even" r:id="rId10"/>
-          <w:footerReference w:type="default" r:id="rId11"/>
-          <w:headerReference w:type="first" r:id="rId12"/>
-          <w:footerReference w:type="first" r:id="rId13"/>
+          <w:footerReference w:type="default" r:id="rId8"/>
           <w:pgSz w:w="12240" w:h="15840"/>
           <w:pgMar w:top="1440" w:right="1440" w:bottom="1440" w:left="1440" w:header="720" w:footer="720" w:gutter="0"/>
           <w:cols w:space="720"/>
@@ -1632,7 +1686,6 @@
       <w:pPr>
         <w:rPr>
           <w:rFonts w:ascii="Times New Roman" w:hAnsi="Times New Roman" w:cs="Times New Roman"/>
-          <w:b/>
           <w:sz w:val="24"/>
           <w:szCs w:val="24"/>
           <w:lang w:val="ru-RU"/>
@@ -1645,21 +1698,854 @@
           <w:szCs w:val="24"/>
           <w:lang w:val="ru-RU"/>
         </w:rPr>
-        <w:t>Данный отчёт отражает выполнение задач по этапам в рамках дисциплины "Проектная документация". В основной части подробно описывается ход выполнения задач второго-четвертого этапов. В примечании приведены результаты.</w:t>
-      </w:r>
-      <w:r>
-        <w:rPr>
-          <w:rFonts w:ascii="Times New Roman" w:hAnsi="Times New Roman" w:cs="Times New Roman"/>
+        <w:t>Производственная практика – заключительный и важнейший этап образовательного</w:t>
+      </w:r>
+      <w:r>
+        <w:rPr>
+          <w:rFonts w:ascii="Times New Roman" w:hAnsi="Times New Roman" w:cs="Times New Roman" w:hint="eastAsia"/>
           <w:sz w:val="24"/>
           <w:szCs w:val="24"/>
           <w:lang w:val="ru-RU"/>
         </w:rPr>
+        <w:t xml:space="preserve"> </w:t>
+      </w:r>
+      <w:r>
+        <w:rPr>
+          <w:rFonts w:ascii="Times New Roman" w:hAnsi="Times New Roman" w:cs="Times New Roman"/>
+          <w:sz w:val="24"/>
+          <w:szCs w:val="24"/>
+          <w:lang w:val="ru-RU"/>
+        </w:rPr>
+        <w:t>процесса, направленный на проверку и закрепление компетенций обучающегося,</w:t>
+      </w:r>
+      <w:r>
+        <w:rPr>
+          <w:rFonts w:ascii="Times New Roman" w:hAnsi="Times New Roman" w:cs="Times New Roman" w:hint="eastAsia"/>
+          <w:sz w:val="24"/>
+          <w:szCs w:val="24"/>
+          <w:lang w:val="ru-RU"/>
+        </w:rPr>
+        <w:t xml:space="preserve"> </w:t>
+      </w:r>
+      <w:r>
+        <w:rPr>
+          <w:rFonts w:ascii="Times New Roman" w:hAnsi="Times New Roman" w:cs="Times New Roman"/>
+          <w:sz w:val="24"/>
+          <w:szCs w:val="24"/>
+          <w:lang w:val="ru-RU"/>
+        </w:rPr>
+        <w:t>полученных в процессе академического обучение и учебной практики путём работы над</w:t>
+      </w:r>
+      <w:r>
+        <w:rPr>
+          <w:rFonts w:ascii="Times New Roman" w:hAnsi="Times New Roman" w:cs="Times New Roman" w:hint="eastAsia"/>
+          <w:sz w:val="24"/>
+          <w:szCs w:val="24"/>
+          <w:lang w:val="ru-RU"/>
+        </w:rPr>
+        <w:t xml:space="preserve"> </w:t>
+      </w:r>
+      <w:r>
+        <w:rPr>
+          <w:rFonts w:ascii="Times New Roman" w:hAnsi="Times New Roman" w:cs="Times New Roman"/>
+          <w:sz w:val="24"/>
+          <w:szCs w:val="24"/>
+          <w:lang w:val="ru-RU"/>
+        </w:rPr>
+        <w:t>настоящим проектом в условиях, не отличающихся от обычного трудового распорядка</w:t>
+      </w:r>
+      <w:r>
+        <w:rPr>
+          <w:rFonts w:ascii="Times New Roman" w:hAnsi="Times New Roman" w:cs="Times New Roman" w:hint="eastAsia"/>
+          <w:sz w:val="24"/>
+          <w:szCs w:val="24"/>
+          <w:lang w:val="ru-RU"/>
+        </w:rPr>
+        <w:t xml:space="preserve"> </w:t>
+      </w:r>
+      <w:r>
+        <w:rPr>
+          <w:rFonts w:ascii="Times New Roman" w:hAnsi="Times New Roman" w:cs="Times New Roman"/>
+          <w:sz w:val="24"/>
+          <w:szCs w:val="24"/>
+          <w:lang w:val="ru-RU"/>
+        </w:rPr>
+        <w:t>компании, принимающей практику.</w:t>
+      </w:r>
+    </w:p>
+    <w:p>
+      <w:pPr>
+        <w:rPr>
+          <w:rFonts w:ascii="Times New Roman" w:hAnsi="Times New Roman" w:cs="Times New Roman"/>
+          <w:sz w:val="24"/>
+          <w:szCs w:val="24"/>
+          <w:lang w:val="ru-RU"/>
+        </w:rPr>
+      </w:pPr>
+    </w:p>
+    <w:p>
+      <w:pPr>
+        <w:rPr>
+          <w:rFonts w:ascii="Times New Roman" w:hAnsi="Times New Roman" w:cs="Times New Roman"/>
+          <w:sz w:val="24"/>
+          <w:szCs w:val="24"/>
+          <w:lang w:val="ru-RU"/>
+        </w:rPr>
+      </w:pPr>
+      <w:r>
+        <w:rPr>
+          <w:rFonts w:ascii="Times New Roman" w:hAnsi="Times New Roman" w:cs="Times New Roman"/>
+          <w:sz w:val="24"/>
+          <w:szCs w:val="24"/>
+          <w:lang w:val="ru-RU"/>
+        </w:rPr>
+        <w:t>Целью производственной практики является демонстрация учащимся того, что он</w:t>
+      </w:r>
+      <w:r>
+        <w:rPr>
+          <w:rFonts w:ascii="Times New Roman" w:hAnsi="Times New Roman" w:cs="Times New Roman" w:hint="eastAsia"/>
+          <w:sz w:val="24"/>
+          <w:szCs w:val="24"/>
+          <w:lang w:val="ru-RU"/>
+        </w:rPr>
+        <w:t xml:space="preserve"> </w:t>
+      </w:r>
+      <w:r>
+        <w:rPr>
+          <w:rFonts w:ascii="Times New Roman" w:hAnsi="Times New Roman" w:cs="Times New Roman"/>
+          <w:sz w:val="24"/>
+          <w:szCs w:val="24"/>
+          <w:lang w:val="ru-RU"/>
+        </w:rPr>
+        <w:t>способен выполнять работу в рамках своей специальности. Проверка навыков</w:t>
+      </w:r>
+      <w:r>
+        <w:rPr>
+          <w:rFonts w:ascii="Times New Roman" w:hAnsi="Times New Roman" w:cs="Times New Roman" w:hint="eastAsia"/>
+          <w:sz w:val="24"/>
+          <w:szCs w:val="24"/>
+          <w:lang w:val="ru-RU"/>
+        </w:rPr>
+        <w:t xml:space="preserve"> </w:t>
+      </w:r>
+      <w:r>
+        <w:rPr>
+          <w:rFonts w:ascii="Times New Roman" w:hAnsi="Times New Roman" w:cs="Times New Roman"/>
+          <w:sz w:val="24"/>
+          <w:szCs w:val="24"/>
+          <w:lang w:val="ru-RU"/>
+        </w:rPr>
+        <w:t>осуществляется через выполнение индивидуального задания (Таблица 1).</w:t>
+      </w:r>
+    </w:p>
+    <w:p>
+      <w:pPr>
+        <w:rPr>
+          <w:rFonts w:ascii="Times New Roman" w:hAnsi="Times New Roman" w:cs="Times New Roman"/>
+          <w:sz w:val="24"/>
+          <w:szCs w:val="24"/>
+          <w:lang w:val="ru-RU"/>
+        </w:rPr>
+      </w:pPr>
+    </w:p>
+    <w:tbl>
+      <w:tblPr>
+        <w:tblW w:w="0" w:type="auto"/>
+        <w:jc w:val="center"/>
+        <w:tblBorders>
+          <w:top w:val="single" w:sz="4" w:space="0" w:color="auto"/>
+          <w:left w:val="single" w:sz="4" w:space="0" w:color="auto"/>
+          <w:bottom w:val="single" w:sz="4" w:space="0" w:color="auto"/>
+          <w:right w:val="single" w:sz="4" w:space="0" w:color="auto"/>
+          <w:insideH w:val="single" w:sz="4" w:space="0" w:color="auto"/>
+          <w:insideV w:val="single" w:sz="4" w:space="0" w:color="auto"/>
+        </w:tblBorders>
+        <w:tblCellMar>
+          <w:left w:w="0" w:type="dxa"/>
+          <w:right w:w="0" w:type="dxa"/>
+        </w:tblCellMar>
+        <w:tblLook w:val="0000" w:firstRow="0" w:lastRow="0" w:firstColumn="0" w:lastColumn="0" w:noHBand="0" w:noVBand="0"/>
+      </w:tblPr>
+      <w:tblGrid>
+        <w:gridCol w:w="1492"/>
+        <w:gridCol w:w="2076"/>
+        <w:gridCol w:w="6110"/>
+      </w:tblGrid>
+      <w:tr>
+        <w:tblPrEx>
+          <w:tblCellMar>
+            <w:top w:w="0" w:type="dxa"/>
+            <w:left w:w="0" w:type="dxa"/>
+            <w:bottom w:w="0" w:type="dxa"/>
+            <w:right w:w="0" w:type="dxa"/>
+          </w:tblCellMar>
+        </w:tblPrEx>
+        <w:trPr>
+          <w:cantSplit/>
+          <w:jc w:val="center"/>
+        </w:trPr>
+        <w:tc>
+          <w:tcPr>
+            <w:tcW w:w="0" w:type="auto"/>
+            <w:vAlign w:val="center"/>
+          </w:tcPr>
+          <w:p>
+            <w:pPr>
+              <w:jc w:val="center"/>
+              <w:rPr>
+                <w:rFonts w:ascii="Times New Roman" w:hAnsi="Times New Roman" w:cs="Times New Roman"/>
+                <w:b/>
+                <w:bCs/>
+                <w:sz w:val="24"/>
+                <w:szCs w:val="24"/>
+                <w:lang w:val="ru-RU"/>
+              </w:rPr>
+            </w:pPr>
+            <w:r>
+              <w:rPr>
+                <w:rFonts w:ascii="Times New Roman" w:hAnsi="Times New Roman" w:cs="Times New Roman"/>
+                <w:b/>
+                <w:bCs/>
+                <w:sz w:val="24"/>
+                <w:szCs w:val="24"/>
+                <w:lang w:val="ru-RU"/>
+              </w:rPr>
+              <w:t>Порядковый № этапа</w:t>
+            </w:r>
+          </w:p>
+        </w:tc>
+        <w:tc>
+          <w:tcPr>
+            <w:tcW w:w="0" w:type="auto"/>
+            <w:vAlign w:val="center"/>
+          </w:tcPr>
+          <w:p>
+            <w:pPr>
+              <w:jc w:val="center"/>
+              <w:rPr>
+                <w:rFonts w:ascii="Times New Roman" w:hAnsi="Times New Roman" w:cs="Times New Roman"/>
+                <w:b/>
+                <w:bCs/>
+                <w:sz w:val="24"/>
+                <w:szCs w:val="24"/>
+                <w:lang w:val="ru-RU"/>
+              </w:rPr>
+            </w:pPr>
+            <w:r>
+              <w:rPr>
+                <w:rFonts w:ascii="Times New Roman" w:hAnsi="Times New Roman" w:cs="Times New Roman"/>
+                <w:b/>
+                <w:bCs/>
+                <w:sz w:val="24"/>
+                <w:szCs w:val="24"/>
+                <w:lang w:val="ru-RU"/>
+              </w:rPr>
+              <w:t>Наименование этапа</w:t>
+            </w:r>
+          </w:p>
+        </w:tc>
+        <w:tc>
+          <w:tcPr>
+            <w:tcW w:w="0" w:type="auto"/>
+            <w:vAlign w:val="center"/>
+          </w:tcPr>
+          <w:p>
+            <w:pPr>
+              <w:jc w:val="center"/>
+              <w:rPr>
+                <w:rFonts w:ascii="Times New Roman" w:hAnsi="Times New Roman" w:cs="Times New Roman"/>
+                <w:b/>
+                <w:bCs/>
+                <w:sz w:val="24"/>
+                <w:szCs w:val="24"/>
+                <w:lang w:val="ru-RU"/>
+              </w:rPr>
+            </w:pPr>
+            <w:r>
+              <w:rPr>
+                <w:rFonts w:ascii="Times New Roman" w:hAnsi="Times New Roman" w:cs="Times New Roman"/>
+                <w:b/>
+                <w:bCs/>
+                <w:sz w:val="24"/>
+                <w:szCs w:val="24"/>
+                <w:lang w:val="ru-RU"/>
+              </w:rPr>
+              <w:t>Задание этапа</w:t>
+            </w:r>
+          </w:p>
+        </w:tc>
+      </w:tr>
+      <w:tr>
+        <w:tblPrEx>
+          <w:tblCellMar>
+            <w:top w:w="0" w:type="dxa"/>
+            <w:left w:w="0" w:type="dxa"/>
+            <w:bottom w:w="0" w:type="dxa"/>
+            <w:right w:w="0" w:type="dxa"/>
+          </w:tblCellMar>
+        </w:tblPrEx>
+        <w:trPr>
+          <w:cantSplit/>
+          <w:jc w:val="center"/>
+        </w:trPr>
+        <w:tc>
+          <w:tcPr>
+            <w:tcW w:w="0" w:type="auto"/>
+            <w:vAlign w:val="center"/>
+          </w:tcPr>
+          <w:p>
+            <w:pPr>
+              <w:rPr>
+                <w:rFonts w:ascii="Times New Roman" w:hAnsi="Times New Roman" w:cs="Times New Roman"/>
+                <w:sz w:val="24"/>
+                <w:szCs w:val="24"/>
+                <w:lang w:val="ru-RU"/>
+              </w:rPr>
+            </w:pPr>
+            <w:r>
+              <w:rPr>
+                <w:rFonts w:ascii="Times New Roman" w:hAnsi="Times New Roman" w:cs="Times New Roman"/>
+                <w:sz w:val="24"/>
+                <w:szCs w:val="24"/>
+                <w:lang w:val="ru-RU"/>
+              </w:rPr>
+              <w:t>1</w:t>
+            </w:r>
+          </w:p>
+        </w:tc>
+        <w:tc>
+          <w:tcPr>
+            <w:tcW w:w="0" w:type="auto"/>
+            <w:vAlign w:val="center"/>
+          </w:tcPr>
+          <w:p>
+            <w:pPr>
+              <w:rPr>
+                <w:rFonts w:ascii="Times New Roman" w:hAnsi="Times New Roman" w:cs="Times New Roman"/>
+                <w:sz w:val="24"/>
+                <w:szCs w:val="24"/>
+                <w:lang w:val="ru-RU"/>
+              </w:rPr>
+            </w:pPr>
+            <w:r>
+              <w:rPr>
+                <w:rFonts w:ascii="Times New Roman" w:hAnsi="Times New Roman" w:cs="Times New Roman"/>
+                <w:sz w:val="24"/>
+                <w:szCs w:val="24"/>
+                <w:lang w:val="ru-RU"/>
+              </w:rPr>
+              <w:t>Исправить существующие ошибки и недочёты</w:t>
+            </w:r>
+          </w:p>
+        </w:tc>
+        <w:tc>
+          <w:tcPr>
+            <w:tcW w:w="0" w:type="auto"/>
+            <w:vAlign w:val="center"/>
+          </w:tcPr>
+          <w:p>
+            <w:pPr>
+              <w:rPr>
+                <w:rFonts w:ascii="Times New Roman" w:hAnsi="Times New Roman" w:cs="Times New Roman"/>
+                <w:sz w:val="24"/>
+                <w:szCs w:val="24"/>
+                <w:lang w:val="ru-RU"/>
+              </w:rPr>
+            </w:pPr>
+            <w:r>
+              <w:rPr>
+                <w:rFonts w:ascii="Times New Roman" w:hAnsi="Times New Roman" w:cs="Times New Roman"/>
+                <w:sz w:val="24"/>
+                <w:szCs w:val="24"/>
+                <w:lang w:val="ru-RU"/>
+              </w:rPr>
+              <w:t>Инструктаж обучающегося по ознакомлению с требованиями охраны труда, техники безопасности, пожарной безопасности, а также правилами внутреннего трудового распорядка</w:t>
+            </w:r>
+          </w:p>
+        </w:tc>
+      </w:tr>
+      <w:tr>
+        <w:tblPrEx>
+          <w:tblCellMar>
+            <w:top w:w="0" w:type="dxa"/>
+            <w:left w:w="0" w:type="dxa"/>
+            <w:bottom w:w="0" w:type="dxa"/>
+            <w:right w:w="0" w:type="dxa"/>
+          </w:tblCellMar>
+        </w:tblPrEx>
+        <w:trPr>
+          <w:cantSplit/>
+          <w:jc w:val="center"/>
+        </w:trPr>
+        <w:tc>
+          <w:tcPr>
+            <w:tcW w:w="0" w:type="auto"/>
+            <w:vAlign w:val="center"/>
+          </w:tcPr>
+          <w:p>
+            <w:pPr>
+              <w:rPr>
+                <w:rFonts w:ascii="Times New Roman" w:hAnsi="Times New Roman" w:cs="Times New Roman"/>
+                <w:sz w:val="24"/>
+                <w:szCs w:val="24"/>
+                <w:lang w:val="ru-RU"/>
+              </w:rPr>
+            </w:pPr>
+            <w:r>
+              <w:rPr>
+                <w:rFonts w:ascii="Times New Roman" w:hAnsi="Times New Roman" w:cs="Times New Roman"/>
+                <w:sz w:val="24"/>
+                <w:szCs w:val="24"/>
+                <w:lang w:val="ru-RU"/>
+              </w:rPr>
+              <w:t>2</w:t>
+            </w:r>
+          </w:p>
+        </w:tc>
+        <w:tc>
+          <w:tcPr>
+            <w:tcW w:w="0" w:type="auto"/>
+            <w:vAlign w:val="center"/>
+          </w:tcPr>
+          <w:p>
+            <w:pPr>
+              <w:rPr>
+                <w:rFonts w:ascii="Times New Roman" w:hAnsi="Times New Roman" w:cs="Times New Roman"/>
+                <w:sz w:val="24"/>
+                <w:szCs w:val="24"/>
+                <w:lang w:val="ru-RU"/>
+              </w:rPr>
+            </w:pPr>
+            <w:r>
+              <w:rPr>
+                <w:rFonts w:ascii="Times New Roman" w:hAnsi="Times New Roman" w:cs="Times New Roman"/>
+                <w:sz w:val="24"/>
+                <w:szCs w:val="24"/>
+                <w:lang w:val="ru-RU"/>
+              </w:rPr>
+              <w:t>Aнализ требований и проектирование системы</w:t>
+            </w:r>
+          </w:p>
+        </w:tc>
+        <w:tc>
+          <w:tcPr>
+            <w:tcW w:w="0" w:type="auto"/>
+            <w:vAlign w:val="center"/>
+          </w:tcPr>
+          <w:p>
+            <w:pPr>
+              <w:rPr>
+                <w:rFonts w:ascii="Times New Roman" w:hAnsi="Times New Roman" w:cs="Times New Roman"/>
+                <w:sz w:val="24"/>
+                <w:szCs w:val="24"/>
+                <w:lang w:val="ru-RU"/>
+              </w:rPr>
+            </w:pPr>
+            <w:r>
+              <w:rPr>
+                <w:rFonts w:ascii="Times New Roman" w:hAnsi="Times New Roman" w:cs="Times New Roman"/>
+                <w:sz w:val="24"/>
+                <w:szCs w:val="24"/>
+                <w:lang w:val="ru-RU"/>
+              </w:rPr>
+              <w:t>Задание: Изучить требования к шаблону выпускной квалификационной работы, определить перечень параметров для автоматической проверки и составить техническое задание. Результат: Готовый документ, содержащий технические требования, архитектурную схему системы и описание её модулей.</w:t>
+            </w:r>
+          </w:p>
+        </w:tc>
+      </w:tr>
+      <w:tr>
+        <w:tblPrEx>
+          <w:tblCellMar>
+            <w:top w:w="0" w:type="dxa"/>
+            <w:left w:w="0" w:type="dxa"/>
+            <w:bottom w:w="0" w:type="dxa"/>
+            <w:right w:w="0" w:type="dxa"/>
+          </w:tblCellMar>
+        </w:tblPrEx>
+        <w:trPr>
+          <w:cantSplit/>
+          <w:jc w:val="center"/>
+        </w:trPr>
+        <w:tc>
+          <w:tcPr>
+            <w:tcW w:w="0" w:type="auto"/>
+            <w:vAlign w:val="center"/>
+          </w:tcPr>
+          <w:p>
+            <w:pPr>
+              <w:rPr>
+                <w:rFonts w:ascii="Times New Roman" w:hAnsi="Times New Roman" w:cs="Times New Roman"/>
+                <w:sz w:val="24"/>
+                <w:szCs w:val="24"/>
+                <w:lang w:val="ru-RU"/>
+              </w:rPr>
+            </w:pPr>
+            <w:r>
+              <w:rPr>
+                <w:rFonts w:ascii="Times New Roman" w:hAnsi="Times New Roman" w:cs="Times New Roman"/>
+                <w:sz w:val="24"/>
+                <w:szCs w:val="24"/>
+                <w:lang w:val="ru-RU"/>
+              </w:rPr>
+              <w:t>3</w:t>
+            </w:r>
+          </w:p>
+        </w:tc>
+        <w:tc>
+          <w:tcPr>
+            <w:tcW w:w="0" w:type="auto"/>
+            <w:vAlign w:val="center"/>
+          </w:tcPr>
+          <w:p>
+            <w:pPr>
+              <w:rPr>
+                <w:rFonts w:ascii="Times New Roman" w:hAnsi="Times New Roman" w:cs="Times New Roman"/>
+                <w:sz w:val="24"/>
+                <w:szCs w:val="24"/>
+                <w:lang w:val="ru-RU"/>
+              </w:rPr>
+            </w:pPr>
+            <w:r>
+              <w:rPr>
+                <w:rFonts w:ascii="Times New Roman" w:hAnsi="Times New Roman" w:cs="Times New Roman"/>
+                <w:sz w:val="24"/>
+                <w:szCs w:val="24"/>
+                <w:lang w:val="ru-RU"/>
+              </w:rPr>
+              <w:t>Разработка и реализация системы</w:t>
+            </w:r>
+          </w:p>
+        </w:tc>
+        <w:tc>
+          <w:tcPr>
+            <w:tcW w:w="0" w:type="auto"/>
+            <w:vAlign w:val="center"/>
+          </w:tcPr>
+          <w:p>
+            <w:pPr>
+              <w:rPr>
+                <w:rFonts w:ascii="Times New Roman" w:hAnsi="Times New Roman" w:cs="Times New Roman"/>
+                <w:sz w:val="24"/>
+                <w:szCs w:val="24"/>
+                <w:lang w:val="ru-RU"/>
+              </w:rPr>
+            </w:pPr>
+            <w:r>
+              <w:rPr>
+                <w:rFonts w:ascii="Times New Roman" w:hAnsi="Times New Roman" w:cs="Times New Roman"/>
+                <w:sz w:val="24"/>
+                <w:szCs w:val="24"/>
+                <w:lang w:val="ru-RU"/>
+              </w:rPr>
+              <w:t>Задание: В первую очередь разработать модуль проверки шаблона, который анализирует структуру документа, его форматирование и наличие обязательных элементов. Затем создать модуль формирования отчёта, содержащего список выявленных несоответствий и рекомендации по их исправлению. Дополнительно реализовать модуль сбора статистики (частоту ошибок). Результат: Рабочая система, включающая модули проверки шаблона, формирования отчёта и сбора статистики. Разрfботанный модуль должен быть самостоятельным приложением и работать на Windows 11</w:t>
+            </w:r>
+          </w:p>
+        </w:tc>
+      </w:tr>
+      <w:tr>
+        <w:tblPrEx>
+          <w:tblCellMar>
+            <w:top w:w="0" w:type="dxa"/>
+            <w:left w:w="0" w:type="dxa"/>
+            <w:bottom w:w="0" w:type="dxa"/>
+            <w:right w:w="0" w:type="dxa"/>
+          </w:tblCellMar>
+        </w:tblPrEx>
+        <w:trPr>
+          <w:cantSplit/>
+          <w:jc w:val="center"/>
+        </w:trPr>
+        <w:tc>
+          <w:tcPr>
+            <w:tcW w:w="0" w:type="auto"/>
+            <w:vAlign w:val="center"/>
+          </w:tcPr>
+          <w:p>
+            <w:pPr>
+              <w:rPr>
+                <w:rFonts w:ascii="Times New Roman" w:hAnsi="Times New Roman" w:cs="Times New Roman"/>
+                <w:sz w:val="24"/>
+                <w:szCs w:val="24"/>
+                <w:lang w:val="ru-RU"/>
+              </w:rPr>
+            </w:pPr>
+            <w:r>
+              <w:rPr>
+                <w:rFonts w:ascii="Times New Roman" w:hAnsi="Times New Roman" w:cs="Times New Roman"/>
+                <w:sz w:val="24"/>
+                <w:szCs w:val="24"/>
+                <w:lang w:val="ru-RU"/>
+              </w:rPr>
+              <w:lastRenderedPageBreak/>
+              <w:t>4</w:t>
+            </w:r>
+          </w:p>
+        </w:tc>
+        <w:tc>
+          <w:tcPr>
+            <w:tcW w:w="0" w:type="auto"/>
+            <w:vAlign w:val="center"/>
+          </w:tcPr>
+          <w:p>
+            <w:pPr>
+              <w:rPr>
+                <w:rFonts w:ascii="Times New Roman" w:hAnsi="Times New Roman" w:cs="Times New Roman"/>
+                <w:sz w:val="24"/>
+                <w:szCs w:val="24"/>
+                <w:lang w:val="ru-RU"/>
+              </w:rPr>
+            </w:pPr>
+            <w:r>
+              <w:rPr>
+                <w:rFonts w:ascii="Times New Roman" w:hAnsi="Times New Roman" w:cs="Times New Roman"/>
+                <w:sz w:val="24"/>
+                <w:szCs w:val="24"/>
+                <w:lang w:val="ru-RU"/>
+              </w:rPr>
+              <w:t>Тестирование и исправление ошибок</w:t>
+            </w:r>
+          </w:p>
+        </w:tc>
+        <w:tc>
+          <w:tcPr>
+            <w:tcW w:w="0" w:type="auto"/>
+            <w:vAlign w:val="center"/>
+          </w:tcPr>
+          <w:p>
+            <w:pPr>
+              <w:rPr>
+                <w:rFonts w:ascii="Times New Roman" w:hAnsi="Times New Roman" w:cs="Times New Roman"/>
+                <w:sz w:val="24"/>
+                <w:szCs w:val="24"/>
+                <w:lang w:val="ru-RU"/>
+              </w:rPr>
+            </w:pPr>
+            <w:r>
+              <w:rPr>
+                <w:rFonts w:ascii="Times New Roman" w:hAnsi="Times New Roman" w:cs="Times New Roman"/>
+                <w:sz w:val="24"/>
+                <w:szCs w:val="24"/>
+                <w:lang w:val="ru-RU"/>
+              </w:rPr>
+              <w:t>Задание: После завершения разработки провести ручное тестирование системы, выявить возможные ошибки, устранить их и оптимизировать работу системы. Результат: Исправленная, оптимизированная и корректно работающая система, полностью соответствующая техническим требованиям.</w:t>
+            </w:r>
+          </w:p>
+        </w:tc>
+      </w:tr>
+      <w:tr>
+        <w:tblPrEx>
+          <w:tblCellMar>
+            <w:top w:w="0" w:type="dxa"/>
+            <w:left w:w="0" w:type="dxa"/>
+            <w:bottom w:w="0" w:type="dxa"/>
+            <w:right w:w="0" w:type="dxa"/>
+          </w:tblCellMar>
+        </w:tblPrEx>
+        <w:trPr>
+          <w:cantSplit/>
+          <w:jc w:val="center"/>
+        </w:trPr>
+        <w:tc>
+          <w:tcPr>
+            <w:tcW w:w="0" w:type="auto"/>
+            <w:vAlign w:val="center"/>
+          </w:tcPr>
+          <w:p>
+            <w:pPr>
+              <w:rPr>
+                <w:rFonts w:ascii="Times New Roman" w:hAnsi="Times New Roman" w:cs="Times New Roman"/>
+                <w:sz w:val="24"/>
+                <w:szCs w:val="24"/>
+                <w:lang w:val="ru-RU"/>
+              </w:rPr>
+            </w:pPr>
+            <w:r>
+              <w:rPr>
+                <w:rFonts w:ascii="Times New Roman" w:hAnsi="Times New Roman" w:cs="Times New Roman"/>
+                <w:sz w:val="24"/>
+                <w:szCs w:val="24"/>
+                <w:lang w:val="ru-RU"/>
+              </w:rPr>
+              <w:t>5</w:t>
+            </w:r>
+          </w:p>
+        </w:tc>
+        <w:tc>
+          <w:tcPr>
+            <w:tcW w:w="0" w:type="auto"/>
+            <w:vAlign w:val="center"/>
+          </w:tcPr>
+          <w:p>
+            <w:pPr>
+              <w:rPr>
+                <w:rFonts w:ascii="Times New Roman" w:hAnsi="Times New Roman" w:cs="Times New Roman"/>
+                <w:sz w:val="24"/>
+                <w:szCs w:val="24"/>
+                <w:lang w:val="ru-RU"/>
+              </w:rPr>
+            </w:pPr>
+            <w:r>
+              <w:rPr>
+                <w:rFonts w:ascii="Times New Roman" w:hAnsi="Times New Roman" w:cs="Times New Roman"/>
+                <w:sz w:val="24"/>
+                <w:szCs w:val="24"/>
+                <w:lang w:val="ru-RU"/>
+              </w:rPr>
+              <w:t>Оформление отчётных документов в соответствии с требованиями</w:t>
+            </w:r>
+          </w:p>
+        </w:tc>
+        <w:tc>
+          <w:tcPr>
+            <w:tcW w:w="0" w:type="auto"/>
+            <w:vAlign w:val="center"/>
+          </w:tcPr>
+          <w:p>
+            <w:pPr>
+              <w:rPr>
+                <w:rFonts w:ascii="Times New Roman" w:hAnsi="Times New Roman" w:cs="Times New Roman"/>
+                <w:sz w:val="24"/>
+                <w:szCs w:val="24"/>
+                <w:lang w:val="ru-RU"/>
+              </w:rPr>
+            </w:pPr>
+            <w:r>
+              <w:rPr>
+                <w:rFonts w:ascii="Times New Roman" w:hAnsi="Times New Roman" w:cs="Times New Roman"/>
+                <w:sz w:val="24"/>
+                <w:szCs w:val="24"/>
+                <w:lang w:val="ru-RU"/>
+              </w:rPr>
+              <w:t>1. Должно быть подробное описание выполнения задач по этапам. Результаты задания необходимо разместить в приложения. 2. Оформление отчёта должно быть выполнено в соответствии с методическим пособием (https://books.ifmo.ru/file/pdf/2622.pdf) 3. Структура документа: титульный лист, введение, основная часть, заключение, примечания. 4. В основной части подробно описывается выполнение задач 2-4 этапов, в приложении помещаются результаты данных этапов. 5. Отчёт необходимо подгрузить в модуле практика как "письменный отчёт"</w:t>
+            </w:r>
+          </w:p>
+        </w:tc>
+      </w:tr>
+      <w:tr>
+        <w:tblPrEx>
+          <w:tblCellMar>
+            <w:top w:w="0" w:type="dxa"/>
+            <w:left w:w="0" w:type="dxa"/>
+            <w:bottom w:w="0" w:type="dxa"/>
+            <w:right w:w="0" w:type="dxa"/>
+          </w:tblCellMar>
+        </w:tblPrEx>
+        <w:trPr>
+          <w:cantSplit/>
+          <w:jc w:val="center"/>
+        </w:trPr>
+        <w:tc>
+          <w:tcPr>
+            <w:tcW w:w="0" w:type="auto"/>
+            <w:vAlign w:val="center"/>
+          </w:tcPr>
+          <w:p>
+            <w:pPr>
+              <w:rPr>
+                <w:rFonts w:ascii="Times New Roman" w:hAnsi="Times New Roman" w:cs="Times New Roman"/>
+                <w:sz w:val="24"/>
+                <w:szCs w:val="24"/>
+                <w:lang w:val="ru-RU"/>
+              </w:rPr>
+            </w:pPr>
+            <w:r>
+              <w:rPr>
+                <w:rFonts w:ascii="Times New Roman" w:hAnsi="Times New Roman" w:cs="Times New Roman"/>
+                <w:sz w:val="24"/>
+                <w:szCs w:val="24"/>
+                <w:lang w:val="ru-RU"/>
+              </w:rPr>
+              <w:t>6</w:t>
+            </w:r>
+          </w:p>
+        </w:tc>
+        <w:tc>
+          <w:tcPr>
+            <w:tcW w:w="0" w:type="auto"/>
+            <w:vAlign w:val="center"/>
+          </w:tcPr>
+          <w:p>
+            <w:pPr>
+              <w:rPr>
+                <w:rFonts w:ascii="Times New Roman" w:hAnsi="Times New Roman" w:cs="Times New Roman"/>
+                <w:sz w:val="24"/>
+                <w:szCs w:val="24"/>
+                <w:lang w:val="ru-RU"/>
+              </w:rPr>
+            </w:pPr>
+            <w:r>
+              <w:rPr>
+                <w:rFonts w:ascii="Times New Roman" w:hAnsi="Times New Roman" w:cs="Times New Roman"/>
+                <w:sz w:val="24"/>
+                <w:szCs w:val="24"/>
+                <w:lang w:val="ru-RU"/>
+              </w:rPr>
+              <w:t>Получить отзыв руководителя практики</w:t>
+            </w:r>
+          </w:p>
+        </w:tc>
+        <w:tc>
+          <w:tcPr>
+            <w:tcW w:w="0" w:type="auto"/>
+            <w:vAlign w:val="center"/>
+          </w:tcPr>
+          <w:p>
+            <w:pPr>
+              <w:rPr>
+                <w:rFonts w:ascii="Times New Roman" w:hAnsi="Times New Roman" w:cs="Times New Roman"/>
+                <w:sz w:val="24"/>
+                <w:szCs w:val="24"/>
+                <w:lang w:val="ru-RU"/>
+              </w:rPr>
+            </w:pPr>
+            <w:r>
+              <w:rPr>
+                <w:rFonts w:ascii="Times New Roman" w:hAnsi="Times New Roman" w:cs="Times New Roman"/>
+                <w:sz w:val="24"/>
+                <w:szCs w:val="24"/>
+                <w:lang w:val="ru-RU"/>
+              </w:rPr>
+              <w:t>Получить отзыв с оценкой у руководителя практики в модуле Практики</w:t>
+            </w:r>
+          </w:p>
+        </w:tc>
+      </w:tr>
+    </w:tbl>
+    <w:p>
+      <w:pPr>
+        <w:rPr>
+          <w:rFonts w:ascii="Times New Roman" w:hAnsi="Times New Roman" w:cs="Times New Roman"/>
+          <w:sz w:val="24"/>
+          <w:szCs w:val="24"/>
+          <w:lang w:val="ru-RU"/>
+        </w:rPr>
+      </w:pPr>
+    </w:p>
+    <w:p>
+      <w:pPr>
+        <w:rPr>
+          <w:rFonts w:ascii="Times New Roman" w:hAnsi="Times New Roman" w:cs="Times New Roman"/>
+          <w:sz w:val="24"/>
+          <w:szCs w:val="24"/>
+          <w:lang w:val="ru-RU"/>
+        </w:rPr>
+      </w:pPr>
+      <w:r>
+        <w:rPr>
+          <w:rFonts w:ascii="Times New Roman" w:hAnsi="Times New Roman" w:cs="Times New Roman"/>
+          <w:sz w:val="24"/>
+          <w:szCs w:val="24"/>
+          <w:lang w:val="ru-RU"/>
+        </w:rPr>
         <w:br w:type="page"/>
       </w:r>
     </w:p>
     <w:p>
       <w:pPr>
         <w:pStyle w:val="1"/>
+        <w:rPr>
+          <w:rFonts w:hint="eastAsia"/>
+        </w:rPr>
       </w:pPr>
       <w:bookmarkStart w:id="1" w:name="_Toc192004588"/>
       <w:r>
@@ -1672,119 +2558,62 @@
       <w:pPr>
         <w:pStyle w:val="2"/>
       </w:pPr>
-      <w:bookmarkStart w:id="2" w:name="_Toc192004589"/>
-      <w:r>
-        <w:t>Задача 2-го этапа</w:t>
-      </w:r>
-      <w:bookmarkEnd w:id="2"/>
-    </w:p>
-    <w:p>
-      <w:pPr>
-        <w:rPr>
-          <w:rFonts w:ascii="Times New Roman" w:hAnsi="Times New Roman" w:cs="Times New Roman"/>
-          <w:b/>
-          <w:bCs/>
-          <w:sz w:val="28"/>
-          <w:szCs w:val="28"/>
-          <w:lang w:val="ru-RU"/>
-        </w:rPr>
-      </w:pPr>
-      <w:r>
-        <w:rPr>
-          <w:rFonts w:ascii="Times New Roman" w:hAnsi="Times New Roman" w:cs="Times New Roman"/>
-          <w:b/>
-          <w:bCs/>
-          <w:sz w:val="28"/>
-          <w:szCs w:val="28"/>
-          <w:lang w:val="ru-RU"/>
-        </w:rPr>
-        <w:t>Текст задания</w:t>
-      </w:r>
-    </w:p>
-    <w:p>
-      <w:pPr>
-        <w:rPr>
-          <w:rFonts w:ascii="Times New Roman" w:hAnsi="Times New Roman" w:cs="Times New Roman"/>
-          <w:sz w:val="28"/>
-          <w:szCs w:val="28"/>
-          <w:lang w:val="ru-RU"/>
-        </w:rPr>
-      </w:pPr>
-      <w:r>
-        <w:rPr>
-          <w:rFonts w:ascii="Times New Roman" w:hAnsi="Times New Roman" w:cs="Times New Roman"/>
-          <w:sz w:val="28"/>
-          <w:szCs w:val="28"/>
-          <w:lang w:val="ru-RU"/>
-        </w:rPr>
-        <w:t>Посетить 2 лекции и выполнить тестовое задание на лекциях</w:t>
-      </w:r>
-    </w:p>
-    <w:p>
-      <w:pPr>
-        <w:rPr>
-          <w:rFonts w:ascii="Times New Roman" w:hAnsi="Times New Roman" w:cs="Times New Roman"/>
-          <w:b/>
-          <w:bCs/>
-          <w:sz w:val="28"/>
-          <w:szCs w:val="28"/>
-          <w:lang w:val="en-US"/>
-        </w:rPr>
-      </w:pPr>
-      <w:r>
-        <w:rPr>
-          <w:rFonts w:ascii="Times New Roman" w:hAnsi="Times New Roman" w:cs="Times New Roman"/>
-          <w:b/>
-          <w:bCs/>
-          <w:sz w:val="28"/>
-          <w:szCs w:val="28"/>
-          <w:lang w:val="ru-RU"/>
-        </w:rPr>
-        <w:t>Выполнение</w:t>
-      </w:r>
-    </w:p>
-    <w:p>
-      <w:pPr>
-        <w:rPr>
-          <w:rFonts w:ascii="Times New Roman" w:hAnsi="Times New Roman" w:cs="Times New Roman"/>
-          <w:sz w:val="28"/>
-          <w:szCs w:val="28"/>
-          <w:lang w:val="ru-RU"/>
-        </w:rPr>
-      </w:pPr>
-      <w:r>
-        <w:rPr>
-          <w:rFonts w:ascii="Times New Roman" w:hAnsi="Times New Roman" w:cs="Times New Roman"/>
-          <w:sz w:val="28"/>
-          <w:szCs w:val="28"/>
-          <w:lang w:val="ru-RU"/>
-        </w:rPr>
-        <w:t>На этом этапе у нас было 2 лекции:</w:t>
-      </w:r>
+      <w:r>
+        <w:t>Этап 2. Анализ требований и проектирование системы</w:t>
+      </w:r>
+    </w:p>
+    <w:p>
+      <w:pPr>
+        <w:rPr>
+          <w:rFonts w:ascii="Times New Roman" w:hAnsi="Times New Roman" w:cs="Times New Roman"/>
+          <w:sz w:val="28"/>
+          <w:szCs w:val="28"/>
+          <w:lang w:val="ru-RU"/>
+        </w:rPr>
+      </w:pPr>
+      <w:r>
+        <w:rPr>
+          <w:rFonts w:ascii="Times New Roman" w:hAnsi="Times New Roman" w:cs="Times New Roman"/>
+          <w:sz w:val="28"/>
+          <w:szCs w:val="28"/>
+          <w:lang w:val="ru-RU"/>
+        </w:rPr>
+        <w:t>На данном этапе была проведена работа по анализу методических требований к оформлению ВКР. Изучены документы, регламентирующие структуру, форматирование, использование стилей, межстрочный интервал, шрифт и другие параметры. На основе анализа был составлен перечень параметров, подлежащих автоматической проверке, включая:</w:t>
+      </w:r>
+    </w:p>
+    <w:p>
+      <w:pPr>
+        <w:rPr>
+          <w:rFonts w:ascii="Times New Roman" w:hAnsi="Times New Roman" w:cs="Times New Roman"/>
+          <w:sz w:val="28"/>
+          <w:szCs w:val="28"/>
+          <w:lang w:val="ru-RU"/>
+        </w:rPr>
+      </w:pPr>
     </w:p>
     <w:p>
       <w:pPr>
         <w:pStyle w:val="a9"/>
         <w:numPr>
           <w:ilvl w:val="0"/>
-          <w:numId w:val="12"/>
+          <w:numId w:val="21"/>
         </w:numPr>
-        <w:ind w:left="426" w:firstLineChars="0"/>
-        <w:rPr>
-          <w:rFonts w:ascii="Times New Roman" w:hAnsi="Times New Roman" w:cs="Times New Roman"/>
-          <w:sz w:val="28"/>
-          <w:szCs w:val="28"/>
-          <w:lang w:val="ru-RU"/>
-        </w:rPr>
-      </w:pPr>
-      <w:r>
-        <w:rPr>
-          <w:rFonts w:ascii="Times New Roman" w:hAnsi="Times New Roman" w:cs="Times New Roman"/>
-          <w:sz w:val="28"/>
-          <w:szCs w:val="28"/>
-          <w:lang w:val="ru-RU"/>
-        </w:rPr>
-        <w:t>Первая лекция: рассмотрены типы, структура и требования к оформлению проектной документации, а также её роль в IT-проектах.</w:t>
+        <w:ind w:firstLineChars="0"/>
+        <w:rPr>
+          <w:rFonts w:ascii="Times New Roman" w:hAnsi="Times New Roman" w:cs="Times New Roman"/>
+          <w:sz w:val="28"/>
+          <w:szCs w:val="28"/>
+          <w:lang w:val="ru-RU"/>
+        </w:rPr>
+      </w:pPr>
+      <w:r>
+        <w:rPr>
+          <w:rFonts w:ascii="Times New Roman" w:hAnsi="Times New Roman" w:cs="Times New Roman"/>
+          <w:sz w:val="28"/>
+          <w:szCs w:val="28"/>
+          <w:lang w:val="ru-RU"/>
+        </w:rPr>
+        <w:t>Наличие всех обязательных разделов (введение, основная часть, заключение, список литературы и пр.)</w:t>
       </w:r>
     </w:p>
     <w:p>
@@ -1792,64 +2621,24 @@
         <w:pStyle w:val="a9"/>
         <w:numPr>
           <w:ilvl w:val="0"/>
-          <w:numId w:val="12"/>
+          <w:numId w:val="21"/>
         </w:numPr>
-        <w:ind w:left="426" w:firstLineChars="0"/>
-        <w:rPr>
-          <w:rFonts w:ascii="Times New Roman" w:hAnsi="Times New Roman" w:cs="Times New Roman"/>
-          <w:sz w:val="28"/>
-          <w:szCs w:val="28"/>
-          <w:lang w:val="ru-RU"/>
-        </w:rPr>
-      </w:pPr>
-      <w:r>
-        <w:rPr>
-          <w:rFonts w:ascii="Times New Roman" w:hAnsi="Times New Roman" w:cs="Times New Roman"/>
-          <w:sz w:val="28"/>
-          <w:szCs w:val="28"/>
-          <w:lang w:val="ru-RU"/>
-        </w:rPr>
-        <w:t xml:space="preserve">Вторая лекция: обсуждены принципы технических спецификаций, стандарты документации, инструменты и методы реализации IT-проектов, с акцентом на ЕСКД, управление проектами и </w:t>
-      </w:r>
-      <w:proofErr w:type="spellStart"/>
-      <w:r>
-        <w:rPr>
-          <w:rFonts w:ascii="Times New Roman" w:hAnsi="Times New Roman" w:cs="Times New Roman"/>
-          <w:sz w:val="28"/>
-          <w:szCs w:val="28"/>
-          <w:lang w:val="ru-RU"/>
-        </w:rPr>
-        <w:t>Agile</w:t>
-      </w:r>
-      <w:proofErr w:type="spellEnd"/>
-      <w:r>
-        <w:rPr>
-          <w:rFonts w:ascii="Times New Roman" w:hAnsi="Times New Roman" w:cs="Times New Roman"/>
-          <w:sz w:val="28"/>
-          <w:szCs w:val="28"/>
-          <w:lang w:val="ru-RU"/>
-        </w:rPr>
-        <w:t>-методологии.</w:t>
-      </w:r>
-    </w:p>
-    <w:p>
-      <w:pPr>
-        <w:ind w:left="63"/>
-        <w:rPr>
-          <w:rFonts w:ascii="Times New Roman" w:hAnsi="Times New Roman" w:cs="Times New Roman"/>
-          <w:sz w:val="28"/>
-          <w:szCs w:val="28"/>
-          <w:lang w:val="ru-RU"/>
-        </w:rPr>
-      </w:pPr>
-      <w:r>
-        <w:rPr>
-          <w:rFonts w:ascii="Times New Roman" w:hAnsi="Times New Roman" w:cs="Times New Roman"/>
-          <w:sz w:val="28"/>
-          <w:szCs w:val="28"/>
-          <w:lang w:val="ru-RU"/>
-        </w:rPr>
-        <w:t>И в конце лекции было 2 теста:</w:t>
+        <w:ind w:firstLineChars="0"/>
+        <w:rPr>
+          <w:rFonts w:ascii="Times New Roman" w:hAnsi="Times New Roman" w:cs="Times New Roman"/>
+          <w:sz w:val="28"/>
+          <w:szCs w:val="28"/>
+          <w:lang w:val="ru-RU"/>
+        </w:rPr>
+      </w:pPr>
+      <w:r>
+        <w:rPr>
+          <w:rFonts w:ascii="Times New Roman" w:hAnsi="Times New Roman" w:cs="Times New Roman"/>
+          <w:sz w:val="28"/>
+          <w:szCs w:val="28"/>
+          <w:lang w:val="ru-RU"/>
+        </w:rPr>
+        <w:t>Используемые стили и соответствие их требованиям</w:t>
       </w:r>
     </w:p>
     <w:p>
@@ -1857,24 +2646,24 @@
         <w:pStyle w:val="a9"/>
         <w:numPr>
           <w:ilvl w:val="0"/>
-          <w:numId w:val="13"/>
+          <w:numId w:val="21"/>
         </w:numPr>
-        <w:ind w:left="426" w:firstLineChars="0"/>
-        <w:rPr>
-          <w:rFonts w:ascii="Times New Roman" w:hAnsi="Times New Roman" w:cs="Times New Roman"/>
-          <w:sz w:val="28"/>
-          <w:szCs w:val="28"/>
-          <w:lang w:val="ru-RU"/>
-        </w:rPr>
-      </w:pPr>
-      <w:r>
-        <w:rPr>
-          <w:rFonts w:ascii="Times New Roman" w:hAnsi="Times New Roman" w:cs="Times New Roman"/>
-          <w:sz w:val="28"/>
-          <w:szCs w:val="28"/>
-          <w:lang w:val="ru-RU"/>
-        </w:rPr>
-        <w:t>Первый тест: не удалось сдать в установленное время, оценка отсутствует.</w:t>
+        <w:ind w:firstLineChars="0"/>
+        <w:rPr>
+          <w:rFonts w:ascii="Times New Roman" w:hAnsi="Times New Roman" w:cs="Times New Roman"/>
+          <w:sz w:val="28"/>
+          <w:szCs w:val="28"/>
+          <w:lang w:val="ru-RU"/>
+        </w:rPr>
+      </w:pPr>
+      <w:r>
+        <w:rPr>
+          <w:rFonts w:ascii="Times New Roman" w:hAnsi="Times New Roman" w:cs="Times New Roman"/>
+          <w:sz w:val="28"/>
+          <w:szCs w:val="28"/>
+          <w:lang w:val="ru-RU"/>
+        </w:rPr>
+        <w:t>Размер и тип шрифта (например, Times New Roman, 14 пт.)</w:t>
       </w:r>
     </w:p>
     <w:p>
@@ -1882,337 +2671,82 @@
         <w:pStyle w:val="a9"/>
         <w:numPr>
           <w:ilvl w:val="0"/>
-          <w:numId w:val="13"/>
+          <w:numId w:val="21"/>
         </w:numPr>
-        <w:ind w:left="426" w:firstLineChars="0"/>
-        <w:rPr>
-          <w:rFonts w:ascii="Times New Roman" w:hAnsi="Times New Roman" w:cs="Times New Roman"/>
-          <w:sz w:val="28"/>
-          <w:szCs w:val="28"/>
-          <w:lang w:val="ru-RU"/>
-        </w:rPr>
-      </w:pPr>
-      <w:r>
-        <w:rPr>
-          <w:rFonts w:ascii="Times New Roman" w:hAnsi="Times New Roman" w:cs="Times New Roman"/>
-          <w:sz w:val="28"/>
-          <w:szCs w:val="28"/>
-          <w:lang w:val="ru-RU"/>
-        </w:rPr>
-        <w:t>Второй тест: получена оценка 5.</w:t>
-      </w:r>
-    </w:p>
-    <w:p>
-      <w:pPr>
-        <w:pStyle w:val="2"/>
-      </w:pPr>
-      <w:bookmarkStart w:id="3" w:name="_Toc192004590"/>
-      <w:r>
-        <w:t>Задача 3-го этапа</w:t>
-      </w:r>
-      <w:bookmarkEnd w:id="3"/>
-    </w:p>
-    <w:p>
-      <w:pPr>
-        <w:rPr>
-          <w:rFonts w:ascii="Times New Roman" w:hAnsi="Times New Roman" w:cs="Times New Roman"/>
-          <w:b/>
-          <w:bCs/>
-          <w:sz w:val="28"/>
-          <w:szCs w:val="28"/>
-          <w:lang w:val="ru-RU"/>
-        </w:rPr>
-      </w:pPr>
-      <w:r>
-        <w:rPr>
-          <w:rFonts w:ascii="Times New Roman" w:hAnsi="Times New Roman" w:cs="Times New Roman"/>
-          <w:b/>
-          <w:bCs/>
-          <w:sz w:val="28"/>
-          <w:szCs w:val="28"/>
-          <w:lang w:val="ru-RU"/>
-        </w:rPr>
-        <w:t>Текст задания</w:t>
-      </w:r>
-    </w:p>
-    <w:p>
-      <w:pPr>
-        <w:rPr>
-          <w:rFonts w:ascii="Times New Roman" w:hAnsi="Times New Roman" w:cs="Times New Roman"/>
-          <w:sz w:val="28"/>
-          <w:szCs w:val="28"/>
-          <w:lang w:val="ru-RU"/>
-        </w:rPr>
-      </w:pPr>
-      <w:r>
-        <w:rPr>
-          <w:rFonts w:ascii="Times New Roman" w:hAnsi="Times New Roman" w:cs="Times New Roman"/>
-          <w:sz w:val="28"/>
-          <w:szCs w:val="28"/>
-          <w:lang w:val="ru-RU"/>
-        </w:rPr>
-        <w:t xml:space="preserve">Подготовить шаблон для ВКР по требованиям университета </w:t>
-      </w:r>
-    </w:p>
-    <w:p>
-      <w:pPr>
-        <w:rPr>
-          <w:rFonts w:ascii="Times New Roman" w:hAnsi="Times New Roman" w:cs="Times New Roman"/>
-          <w:sz w:val="28"/>
-          <w:szCs w:val="28"/>
-          <w:lang w:val="ru-RU"/>
-        </w:rPr>
-      </w:pPr>
-    </w:p>
-    <w:p>
-      <w:pPr>
-        <w:rPr>
-          <w:rFonts w:ascii="Times New Roman" w:hAnsi="Times New Roman" w:cs="Times New Roman"/>
-          <w:sz w:val="28"/>
-          <w:szCs w:val="28"/>
-          <w:lang w:val="ru-RU"/>
-        </w:rPr>
-      </w:pPr>
-      <w:r>
-        <w:rPr>
-          <w:rFonts w:ascii="Times New Roman" w:hAnsi="Times New Roman" w:cs="Times New Roman"/>
-          <w:sz w:val="28"/>
-          <w:szCs w:val="28"/>
-          <w:lang w:val="ru-RU"/>
-        </w:rPr>
-        <w:t xml:space="preserve">Создать шаблоны шрифтов, задать структуру ВКР </w:t>
-      </w:r>
-    </w:p>
-    <w:p>
-      <w:pPr>
-        <w:rPr>
-          <w:rFonts w:ascii="Times New Roman" w:hAnsi="Times New Roman" w:cs="Times New Roman"/>
-          <w:sz w:val="28"/>
-          <w:szCs w:val="28"/>
-          <w:lang w:val="ru-RU"/>
-        </w:rPr>
-      </w:pPr>
-    </w:p>
-    <w:p>
-      <w:pPr>
-        <w:rPr>
-          <w:rFonts w:ascii="Times New Roman" w:hAnsi="Times New Roman" w:cs="Times New Roman"/>
-          <w:sz w:val="28"/>
-          <w:szCs w:val="28"/>
-          <w:lang w:val="ru-RU"/>
-        </w:rPr>
-      </w:pPr>
-      <w:r>
-        <w:rPr>
-          <w:rFonts w:ascii="Times New Roman" w:hAnsi="Times New Roman" w:cs="Times New Roman"/>
-          <w:sz w:val="28"/>
-          <w:szCs w:val="28"/>
-          <w:lang w:val="ru-RU"/>
-        </w:rPr>
-        <w:t xml:space="preserve">Прислать сформированный на основе шаблона текстовый документ в формате </w:t>
-      </w:r>
-      <w:r>
-        <w:rPr>
-          <w:rFonts w:ascii="Times New Roman" w:hAnsi="Times New Roman" w:cs="Times New Roman"/>
-          <w:sz w:val="28"/>
-          <w:szCs w:val="28"/>
-        </w:rPr>
-        <w:t>doc</w:t>
-      </w:r>
-      <w:r>
-        <w:rPr>
-          <w:rFonts w:ascii="Times New Roman" w:hAnsi="Times New Roman" w:cs="Times New Roman"/>
-          <w:sz w:val="28"/>
-          <w:szCs w:val="28"/>
-          <w:lang w:val="ru-RU"/>
-        </w:rPr>
-        <w:t xml:space="preserve"> или </w:t>
-      </w:r>
-      <w:r>
-        <w:rPr>
-          <w:rFonts w:ascii="Times New Roman" w:hAnsi="Times New Roman" w:cs="Times New Roman"/>
-          <w:sz w:val="28"/>
-          <w:szCs w:val="28"/>
-        </w:rPr>
-        <w:t>txt</w:t>
-      </w:r>
-      <w:r>
-        <w:rPr>
-          <w:rFonts w:ascii="Times New Roman" w:hAnsi="Times New Roman" w:cs="Times New Roman"/>
-          <w:sz w:val="28"/>
-          <w:szCs w:val="28"/>
-          <w:lang w:val="ru-RU"/>
-        </w:rPr>
-        <w:t xml:space="preserve">, или подготовленный шаблона в </w:t>
-      </w:r>
-      <w:proofErr w:type="spellStart"/>
-      <w:r>
-        <w:rPr>
-          <w:rFonts w:ascii="Times New Roman" w:hAnsi="Times New Roman" w:cs="Times New Roman"/>
-          <w:sz w:val="28"/>
-          <w:szCs w:val="28"/>
-        </w:rPr>
-        <w:t>LateX</w:t>
-      </w:r>
-      <w:proofErr w:type="spellEnd"/>
-      <w:r>
-        <w:rPr>
-          <w:rFonts w:ascii="Times New Roman" w:hAnsi="Times New Roman" w:cs="Times New Roman"/>
-          <w:sz w:val="28"/>
-          <w:szCs w:val="28"/>
-          <w:lang w:val="ru-RU"/>
-        </w:rPr>
-        <w:t xml:space="preserve"> или </w:t>
-      </w:r>
-      <w:proofErr w:type="spellStart"/>
-      <w:r>
-        <w:rPr>
-          <w:rFonts w:ascii="Times New Roman" w:hAnsi="Times New Roman" w:cs="Times New Roman"/>
-          <w:sz w:val="28"/>
-          <w:szCs w:val="28"/>
-        </w:rPr>
-        <w:t>Typst</w:t>
-      </w:r>
-      <w:proofErr w:type="spellEnd"/>
-      <w:r>
-        <w:rPr>
-          <w:rFonts w:ascii="Times New Roman" w:hAnsi="Times New Roman" w:cs="Times New Roman"/>
-          <w:sz w:val="28"/>
-          <w:szCs w:val="28"/>
-          <w:lang w:val="ru-RU"/>
-        </w:rPr>
-        <w:t xml:space="preserve">. </w:t>
-      </w:r>
-    </w:p>
-    <w:p>
-      <w:pPr>
-        <w:rPr>
-          <w:rFonts w:ascii="Times New Roman" w:hAnsi="Times New Roman" w:cs="Times New Roman"/>
-          <w:sz w:val="28"/>
-          <w:szCs w:val="28"/>
-          <w:lang w:val="ru-RU"/>
-        </w:rPr>
-      </w:pPr>
-    </w:p>
-    <w:p>
-      <w:pPr>
-        <w:rPr>
-          <w:rFonts w:ascii="Times New Roman" w:hAnsi="Times New Roman" w:cs="Times New Roman"/>
-          <w:sz w:val="28"/>
-          <w:szCs w:val="28"/>
-          <w:lang w:val="ru-RU"/>
-        </w:rPr>
-      </w:pPr>
-      <w:r>
-        <w:rPr>
-          <w:rFonts w:ascii="Times New Roman" w:hAnsi="Times New Roman" w:cs="Times New Roman"/>
-          <w:sz w:val="28"/>
-          <w:szCs w:val="28"/>
-          <w:lang w:val="ru-RU"/>
-        </w:rPr>
-        <w:t xml:space="preserve">Задание выполняется полностью самостоятельно, без использования заготовок. </w:t>
-      </w:r>
-    </w:p>
-    <w:p>
-      <w:pPr>
-        <w:rPr>
-          <w:rFonts w:ascii="Times New Roman" w:hAnsi="Times New Roman" w:cs="Times New Roman"/>
-          <w:sz w:val="28"/>
-          <w:szCs w:val="28"/>
-          <w:lang w:val="ru-RU"/>
-        </w:rPr>
-      </w:pPr>
-      <w:r>
-        <w:rPr>
-          <w:rFonts w:ascii="Times New Roman" w:hAnsi="Times New Roman" w:cs="Times New Roman"/>
-          <w:sz w:val="28"/>
-          <w:szCs w:val="28"/>
-          <w:lang w:val="ru-RU"/>
-        </w:rPr>
-        <w:t>Сформировать документ или архив и прислать на проверку на электронную почту преподавателя.</w:t>
-      </w:r>
-    </w:p>
-    <w:p>
-      <w:pPr>
-        <w:rPr>
-          <w:rFonts w:ascii="Times New Roman" w:hAnsi="Times New Roman" w:cs="Times New Roman"/>
-          <w:b/>
-          <w:bCs/>
-          <w:sz w:val="28"/>
-          <w:szCs w:val="28"/>
-          <w:lang w:val="ru-RU"/>
-        </w:rPr>
-      </w:pPr>
-      <w:r>
-        <w:rPr>
-          <w:rFonts w:ascii="Times New Roman" w:hAnsi="Times New Roman" w:cs="Times New Roman"/>
-          <w:b/>
-          <w:bCs/>
-          <w:sz w:val="28"/>
-          <w:szCs w:val="28"/>
-          <w:lang w:val="ru-RU"/>
-        </w:rPr>
-        <w:t>Выполнение</w:t>
-      </w:r>
-    </w:p>
-    <w:p>
-      <w:pPr>
-        <w:rPr>
-          <w:rFonts w:ascii="Times New Roman" w:hAnsi="Times New Roman" w:cs="Times New Roman"/>
-          <w:sz w:val="28"/>
-          <w:szCs w:val="28"/>
-          <w:lang w:val="ru-RU"/>
-        </w:rPr>
-      </w:pPr>
-      <w:r>
-        <w:rPr>
-          <w:rFonts w:ascii="Times New Roman" w:hAnsi="Times New Roman" w:cs="Times New Roman"/>
-          <w:sz w:val="28"/>
-          <w:szCs w:val="28"/>
-          <w:lang w:val="ru-RU"/>
-        </w:rPr>
-        <w:t>На этом этапе самостоятельно разработал шаблон для выполнения выпускной квалификационной работы (ВКР) в соответствии с требованиями университета. В ходе выполнения задания были предприняты следующие шаги:</w:t>
-      </w:r>
-    </w:p>
-    <w:p>
-      <w:pPr>
-        <w:rPr>
-          <w:rFonts w:ascii="Times New Roman" w:hAnsi="Times New Roman" w:cs="Times New Roman"/>
-          <w:sz w:val="28"/>
-          <w:szCs w:val="28"/>
-          <w:lang w:val="ru-RU"/>
-        </w:rPr>
-      </w:pPr>
+        <w:ind w:firstLineChars="0"/>
+        <w:rPr>
+          <w:rFonts w:ascii="Times New Roman" w:hAnsi="Times New Roman" w:cs="Times New Roman"/>
+          <w:sz w:val="28"/>
+          <w:szCs w:val="28"/>
+          <w:lang w:val="ru-RU"/>
+        </w:rPr>
+      </w:pPr>
+      <w:r>
+        <w:rPr>
+          <w:rFonts w:ascii="Times New Roman" w:hAnsi="Times New Roman" w:cs="Times New Roman"/>
+          <w:sz w:val="28"/>
+          <w:szCs w:val="28"/>
+          <w:lang w:val="ru-RU"/>
+        </w:rPr>
+        <w:t>Выравнивание, поля, отступы</w:t>
+      </w:r>
     </w:p>
     <w:p>
       <w:pPr>
         <w:pStyle w:val="a9"/>
         <w:numPr>
           <w:ilvl w:val="0"/>
-          <w:numId w:val="15"/>
+          <w:numId w:val="21"/>
         </w:numPr>
-        <w:ind w:left="426" w:firstLineChars="0"/>
-        <w:rPr>
-          <w:rFonts w:ascii="Times New Roman" w:hAnsi="Times New Roman" w:cs="Times New Roman"/>
-          <w:sz w:val="28"/>
-          <w:szCs w:val="28"/>
-          <w:lang w:val="ru-RU"/>
-        </w:rPr>
-      </w:pPr>
-      <w:r>
-        <w:rPr>
-          <w:rFonts w:ascii="Times New Roman" w:hAnsi="Times New Roman" w:cs="Times New Roman"/>
-          <w:sz w:val="28"/>
-          <w:szCs w:val="28"/>
-          <w:lang w:val="ru-RU"/>
-        </w:rPr>
-        <w:lastRenderedPageBreak/>
-        <w:t>Изучены требования университета к оформлению ВКР, включая параметры шрифта, межстрочный интервал, отступы и структуру документа.</w:t>
-      </w:r>
-    </w:p>
-    <w:p>
-      <w:pPr>
-        <w:ind w:left="426"/>
+        <w:ind w:firstLineChars="0"/>
+        <w:rPr>
+          <w:rFonts w:ascii="Times New Roman" w:hAnsi="Times New Roman" w:cs="Times New Roman"/>
+          <w:sz w:val="28"/>
+          <w:szCs w:val="28"/>
+          <w:lang w:val="ru-RU"/>
+        </w:rPr>
+      </w:pPr>
+      <w:r>
+        <w:rPr>
+          <w:rFonts w:ascii="Times New Roman" w:hAnsi="Times New Roman" w:cs="Times New Roman"/>
+          <w:sz w:val="28"/>
+          <w:szCs w:val="28"/>
+          <w:lang w:val="ru-RU"/>
+        </w:rPr>
+        <w:t>Корректное оформление заголовков</w:t>
+      </w:r>
+    </w:p>
+    <w:p>
+      <w:pPr>
+        <w:rPr>
+          <w:rFonts w:ascii="Times New Roman" w:hAnsi="Times New Roman" w:cs="Times New Roman"/>
+          <w:sz w:val="28"/>
+          <w:szCs w:val="28"/>
+          <w:lang w:val="ru-RU"/>
+        </w:rPr>
+      </w:pPr>
+    </w:p>
+    <w:p>
+      <w:pPr>
+        <w:rPr>
+          <w:rFonts w:ascii="Times New Roman" w:hAnsi="Times New Roman" w:cs="Times New Roman"/>
+          <w:sz w:val="28"/>
+          <w:szCs w:val="28"/>
+          <w:lang w:val="ru-RU"/>
+        </w:rPr>
+      </w:pPr>
+      <w:r>
+        <w:rPr>
+          <w:rFonts w:ascii="Times New Roman" w:hAnsi="Times New Roman" w:cs="Times New Roman"/>
+          <w:sz w:val="28"/>
+          <w:szCs w:val="28"/>
+          <w:lang w:val="ru-RU"/>
+        </w:rPr>
+        <w:t>На основании проведённого анализа было составлено техническое задание на разработку системы. В нём были описаны цели и функции проекта, сформулированы функциональные и нефункциональные требования. Также была спроектирована архитектура системы, включающая следующие основные модули:</w:t>
+      </w:r>
+    </w:p>
+    <w:p>
+      <w:pPr>
         <w:rPr>
           <w:rFonts w:ascii="Times New Roman" w:hAnsi="Times New Roman" w:cs="Times New Roman"/>
           <w:sz w:val="28"/>
@@ -2226,88 +2760,49 @@
         <w:pStyle w:val="a9"/>
         <w:numPr>
           <w:ilvl w:val="0"/>
-          <w:numId w:val="15"/>
+          <w:numId w:val="19"/>
         </w:numPr>
-        <w:ind w:left="426" w:firstLineChars="0"/>
-        <w:rPr>
-          <w:rFonts w:ascii="Times New Roman" w:hAnsi="Times New Roman" w:cs="Times New Roman"/>
-          <w:sz w:val="28"/>
-          <w:szCs w:val="28"/>
-          <w:lang w:val="ru-RU"/>
-        </w:rPr>
-      </w:pPr>
-      <w:r>
-        <w:rPr>
-          <w:rFonts w:ascii="Times New Roman" w:hAnsi="Times New Roman" w:cs="Times New Roman"/>
-          <w:sz w:val="28"/>
-          <w:szCs w:val="28"/>
-          <w:lang w:val="ru-RU"/>
-        </w:rPr>
-        <w:t>Проанализированы работы предыдущих выпускников для понимания практического применения требований.</w:t>
-      </w:r>
-    </w:p>
-    <w:p>
-      <w:pPr>
-        <w:rPr>
-          <w:rFonts w:ascii="Times New Roman" w:hAnsi="Times New Roman" w:cs="Times New Roman"/>
-          <w:sz w:val="28"/>
-          <w:szCs w:val="28"/>
-          <w:lang w:val="ru-RU"/>
-        </w:rPr>
-      </w:pPr>
-    </w:p>
-    <w:p>
-      <w:pPr>
-        <w:rPr>
-          <w:rFonts w:ascii="Times New Roman" w:hAnsi="Times New Roman" w:cs="Times New Roman"/>
-          <w:sz w:val="28"/>
-          <w:szCs w:val="28"/>
-          <w:lang w:val="ru-RU"/>
-        </w:rPr>
-      </w:pPr>
-      <w:r>
-        <w:rPr>
-          <w:rFonts w:ascii="Times New Roman" w:hAnsi="Times New Roman" w:cs="Times New Roman"/>
-          <w:sz w:val="28"/>
-          <w:szCs w:val="28"/>
-          <w:lang w:val="ru-RU"/>
-        </w:rPr>
-        <w:t>С использованием Microsoft Office Word разработан шаблон в формате DOCX, включающий следующие элементы:</w:t>
-      </w:r>
-    </w:p>
-    <w:p>
-      <w:pPr>
-        <w:rPr>
-          <w:rFonts w:ascii="Times New Roman" w:hAnsi="Times New Roman" w:cs="Times New Roman"/>
-          <w:sz w:val="28"/>
-          <w:szCs w:val="28"/>
-          <w:lang w:val="ru-RU"/>
-        </w:rPr>
-      </w:pPr>
+        <w:ind w:firstLineChars="0"/>
+        <w:rPr>
+          <w:rFonts w:ascii="Times New Roman" w:hAnsi="Times New Roman" w:cs="Times New Roman" w:hint="eastAsia"/>
+          <w:sz w:val="28"/>
+          <w:szCs w:val="28"/>
+          <w:lang w:val="ru-RU"/>
+        </w:rPr>
+      </w:pPr>
+      <w:r>
+        <w:rPr>
+          <w:rFonts w:ascii="Times New Roman" w:hAnsi="Times New Roman" w:cs="Times New Roman"/>
+          <w:sz w:val="28"/>
+          <w:szCs w:val="28"/>
+          <w:lang w:val="ru-RU"/>
+        </w:rPr>
+        <w:t>Модуль проверки шаблона;</w:t>
+      </w:r>
     </w:p>
     <w:p>
       <w:pPr>
         <w:pStyle w:val="a9"/>
         <w:numPr>
           <w:ilvl w:val="0"/>
-          <w:numId w:val="16"/>
+          <w:numId w:val="19"/>
         </w:numPr>
         <w:ind w:firstLineChars="0"/>
         <w:rPr>
-          <w:rFonts w:ascii="Times New Roman" w:hAnsi="Times New Roman" w:cs="Times New Roman"/>
-          <w:sz w:val="28"/>
-          <w:szCs w:val="28"/>
-          <w:lang w:val="ru-RU"/>
-        </w:rPr>
-      </w:pPr>
-      <w:r>
-        <w:rPr>
-          <w:rFonts w:ascii="Times New Roman" w:hAnsi="Times New Roman" w:cs="Times New Roman"/>
-          <w:sz w:val="28"/>
-          <w:szCs w:val="28"/>
-          <w:lang w:val="ru-RU"/>
-        </w:rPr>
-        <w:t>Стиль шрифта</w:t>
+          <w:rFonts w:ascii="Times New Roman" w:hAnsi="Times New Roman" w:cs="Times New Roman" w:hint="eastAsia"/>
+          <w:sz w:val="28"/>
+          <w:szCs w:val="28"/>
+          <w:lang w:val="ru-RU"/>
+        </w:rPr>
+      </w:pPr>
+      <w:r>
+        <w:rPr>
+          <w:rFonts w:ascii="Times New Roman" w:hAnsi="Times New Roman" w:cs="Times New Roman"/>
+          <w:sz w:val="28"/>
+          <w:szCs w:val="28"/>
+          <w:lang w:val="ru-RU"/>
+        </w:rPr>
+        <w:t>Модуль формирования отчёта;</w:t>
       </w:r>
     </w:p>
     <w:p>
@@ -2315,7 +2810,7 @@
         <w:pStyle w:val="a9"/>
         <w:numPr>
           <w:ilvl w:val="0"/>
-          <w:numId w:val="16"/>
+          <w:numId w:val="19"/>
         </w:numPr>
         <w:ind w:firstLineChars="0"/>
         <w:rPr>
@@ -2332,7 +2827,161 @@
           <w:szCs w:val="28"/>
           <w:lang w:val="ru-RU"/>
         </w:rPr>
-        <w:t>Поля страницы</w:t>
+        <w:t>Модуль сбора статистики.</w:t>
+      </w:r>
+    </w:p>
+    <w:p>
+      <w:pPr>
+        <w:rPr>
+          <w:rFonts w:ascii="Times New Roman" w:hAnsi="Times New Roman" w:cs="Times New Roman"/>
+          <w:sz w:val="28"/>
+          <w:szCs w:val="28"/>
+          <w:lang w:val="ru-RU"/>
+        </w:rPr>
+      </w:pPr>
+    </w:p>
+    <w:p>
+      <w:pPr>
+        <w:rPr>
+          <w:rFonts w:ascii="Times New Roman" w:hAnsi="Times New Roman" w:cs="Times New Roman"/>
+          <w:sz w:val="28"/>
+          <w:szCs w:val="28"/>
+          <w:lang w:val="ru-RU"/>
+        </w:rPr>
+      </w:pPr>
+      <w:r>
+        <w:rPr>
+          <w:rFonts w:ascii="Times New Roman" w:hAnsi="Times New Roman" w:cs="Times New Roman"/>
+          <w:sz w:val="28"/>
+          <w:szCs w:val="28"/>
+          <w:lang w:val="ru-RU"/>
+        </w:rPr>
+        <w:t>Схема архитектуры и техническое задание представлены в</w:t>
+      </w:r>
+      <w:r>
+        <w:rPr>
+          <w:rFonts w:ascii="Times New Roman" w:hAnsi="Times New Roman" w:cs="Times New Roman" w:hint="eastAsia"/>
+          <w:sz w:val="28"/>
+          <w:szCs w:val="28"/>
+          <w:lang w:val="ru-RU"/>
+        </w:rPr>
+        <w:t xml:space="preserve"> </w:t>
+      </w:r>
+      <w:r>
+        <w:rPr>
+          <w:rFonts w:ascii="Times New Roman" w:hAnsi="Times New Roman" w:cs="Times New Roman"/>
+          <w:sz w:val="28"/>
+          <w:szCs w:val="28"/>
+          <w:lang w:val="ru-RU"/>
+        </w:rPr>
+        <w:t xml:space="preserve">Рисунке </w:t>
+      </w:r>
+      <w:r>
+        <w:rPr>
+          <w:rFonts w:ascii="Times New Roman" w:hAnsi="Times New Roman" w:cs="Times New Roman"/>
+          <w:sz w:val="28"/>
+          <w:szCs w:val="28"/>
+          <w:lang w:val="ru-RU"/>
+        </w:rPr>
+        <w:t>1.</w:t>
+      </w:r>
+    </w:p>
+    <w:p>
+      <w:pPr>
+        <w:rPr>
+          <w:rFonts w:ascii="Times New Roman" w:hAnsi="Times New Roman" w:cs="Times New Roman"/>
+          <w:sz w:val="28"/>
+          <w:szCs w:val="28"/>
+          <w:lang w:val="ru-RU"/>
+        </w:rPr>
+      </w:pPr>
+    </w:p>
+    <w:p>
+      <w:pPr>
+        <w:rPr>
+          <w:rFonts w:ascii="Times New Roman" w:hAnsi="Times New Roman" w:cs="Times New Roman"/>
+          <w:sz w:val="28"/>
+          <w:szCs w:val="28"/>
+          <w:lang w:val="ru-RU"/>
+        </w:rPr>
+      </w:pPr>
+      <w:r>
+        <w:rPr>
+          <w:noProof/>
+          <w:lang w:val="en-US"/>
+        </w:rPr>
+        <w:lastRenderedPageBreak/>
+        <w:drawing>
+          <wp:inline distT="0" distB="0" distL="0" distR="0" wp14:anchorId="1988C6AD" wp14:editId="2F3AA939">
+            <wp:extent cx="5943600" cy="3407410"/>
+            <wp:effectExtent l="0" t="0" r="0" b="2540"/>
+            <wp:docPr id="721340383" name="图片 2"/>
+            <wp:cNvGraphicFramePr>
+              <a:graphicFrameLocks xmlns:a="http://schemas.openxmlformats.org/drawingml/2006/main" noChangeAspect="1"/>
+            </wp:cNvGraphicFramePr>
+            <a:graphic xmlns:a="http://schemas.openxmlformats.org/drawingml/2006/main">
+              <a:graphicData uri="http://schemas.openxmlformats.org/drawingml/2006/picture">
+                <pic:pic xmlns:pic="http://schemas.openxmlformats.org/drawingml/2006/picture">
+                  <pic:nvPicPr>
+                    <pic:cNvPr id="0" name="Picture 6"/>
+                    <pic:cNvPicPr>
+                      <a:picLocks noChangeAspect="1" noChangeArrowheads="1"/>
+                    </pic:cNvPicPr>
+                  </pic:nvPicPr>
+                  <pic:blipFill>
+                    <a:blip r:embed="rId9">
+                      <a:extLst>
+                        <a:ext uri="{28A0092B-C50C-407E-A947-70E740481C1C}">
+                          <a14:useLocalDpi xmlns:a14="http://schemas.microsoft.com/office/drawing/2010/main" val="0"/>
+                        </a:ext>
+                      </a:extLst>
+                    </a:blip>
+                    <a:srcRect/>
+                    <a:stretch>
+                      <a:fillRect/>
+                    </a:stretch>
+                  </pic:blipFill>
+                  <pic:spPr bwMode="auto">
+                    <a:xfrm>
+                      <a:off x="0" y="0"/>
+                      <a:ext cx="5943600" cy="3407410"/>
+                    </a:xfrm>
+                    <a:prstGeom prst="rect">
+                      <a:avLst/>
+                    </a:prstGeom>
+                    <a:noFill/>
+                    <a:ln>
+                      <a:noFill/>
+                    </a:ln>
+                  </pic:spPr>
+                </pic:pic>
+              </a:graphicData>
+            </a:graphic>
+          </wp:inline>
+        </w:drawing>
+      </w:r>
+    </w:p>
+    <w:p>
+      <w:pPr>
+        <w:rPr>
+          <w:rFonts w:ascii="Times New Roman" w:hAnsi="Times New Roman" w:cs="Times New Roman"/>
+          <w:b/>
+          <w:bCs/>
+          <w:sz w:val="28"/>
+          <w:szCs w:val="28"/>
+          <w:lang w:val="ru-RU"/>
+        </w:rPr>
+      </w:pPr>
+      <w:r>
+        <w:rPr>
+          <w:rFonts w:ascii="Times New Roman" w:hAnsi="Times New Roman" w:cs="Times New Roman"/>
+          <w:b/>
+          <w:bCs/>
+          <w:sz w:val="28"/>
+          <w:szCs w:val="28"/>
+          <w:lang w:val="ru-RU"/>
+        </w:rPr>
+        <w:t>Уровень пользовательского интерфейса:</w:t>
       </w:r>
     </w:p>
     <w:p>
@@ -2340,7 +2989,7 @@
         <w:pStyle w:val="a9"/>
         <w:numPr>
           <w:ilvl w:val="0"/>
-          <w:numId w:val="16"/>
+          <w:numId w:val="22"/>
         </w:numPr>
         <w:ind w:firstLineChars="0"/>
         <w:rPr>
@@ -2357,7 +3006,7 @@
           <w:szCs w:val="28"/>
           <w:lang w:val="ru-RU"/>
         </w:rPr>
-        <w:t>Форматирование абзацев</w:t>
+        <w:t>Предоставляет интерфейс загрузки файлов и функцию проверки файлов.</w:t>
       </w:r>
     </w:p>
     <w:p>
@@ -2365,7 +3014,7 @@
         <w:pStyle w:val="a9"/>
         <w:numPr>
           <w:ilvl w:val="0"/>
-          <w:numId w:val="16"/>
+          <w:numId w:val="22"/>
         </w:numPr>
         <w:ind w:firstLineChars="0"/>
         <w:rPr>
@@ -2382,7 +3031,7 @@
           <w:szCs w:val="28"/>
           <w:lang w:val="ru-RU"/>
         </w:rPr>
-        <w:t>Титульный лист</w:t>
+        <w:t>Отображает результаты проверки, отчеты в формате PDF и статистику ошибок.</w:t>
       </w:r>
     </w:p>
     <w:p>
@@ -2390,7 +3039,7 @@
         <w:pStyle w:val="a9"/>
         <w:numPr>
           <w:ilvl w:val="0"/>
-          <w:numId w:val="16"/>
+          <w:numId w:val="22"/>
         </w:numPr>
         <w:ind w:firstLineChars="0"/>
         <w:rPr>
@@ -2407,7 +3056,40 @@
           <w:szCs w:val="28"/>
           <w:lang w:val="ru-RU"/>
         </w:rPr>
-        <w:t>Содержание</w:t>
+        <w:t>Взаимодействуйте с модулями на сервере для получения отчетов и статистики.</w:t>
+      </w:r>
+    </w:p>
+    <w:p>
+      <w:pPr>
+        <w:rPr>
+          <w:rFonts w:ascii="Times New Roman" w:hAnsi="Times New Roman" w:cs="Times New Roman"/>
+          <w:sz w:val="28"/>
+          <w:szCs w:val="28"/>
+          <w:lang w:val="ru-RU"/>
+        </w:rPr>
+      </w:pPr>
+    </w:p>
+    <w:p>
+      <w:pPr>
+        <w:rPr>
+          <w:rFonts w:ascii="Times New Roman" w:hAnsi="Times New Roman" w:cs="Times New Roman"/>
+          <w:b/>
+          <w:bCs/>
+          <w:sz w:val="28"/>
+          <w:szCs w:val="28"/>
+          <w:lang w:val="ru-RU"/>
+        </w:rPr>
+      </w:pPr>
+      <w:r>
+        <w:rPr>
+          <w:rFonts w:ascii="Times New Roman" w:hAnsi="Times New Roman" w:cs="Times New Roman"/>
+          <w:b/>
+          <w:bCs/>
+          <w:sz w:val="28"/>
+          <w:szCs w:val="28"/>
+          <w:lang w:val="ru-RU"/>
+        </w:rPr>
+        <w:t>Уровень внутренней логики:</w:t>
       </w:r>
     </w:p>
     <w:p>
@@ -2415,7 +3097,7 @@
         <w:pStyle w:val="a9"/>
         <w:numPr>
           <w:ilvl w:val="0"/>
-          <w:numId w:val="16"/>
+          <w:numId w:val="23"/>
         </w:numPr>
         <w:ind w:firstLineChars="0"/>
         <w:rPr>
@@ -2432,7 +3114,7 @@
           <w:szCs w:val="28"/>
           <w:lang w:val="ru-RU"/>
         </w:rPr>
-        <w:t>Введение</w:t>
+        <w:t>Модуль проверки шаблонов –  отвечает за анализ документов и проверку формата.</w:t>
       </w:r>
     </w:p>
     <w:p>
@@ -2440,7 +3122,7 @@
         <w:pStyle w:val="a9"/>
         <w:numPr>
           <w:ilvl w:val="0"/>
-          <w:numId w:val="16"/>
+          <w:numId w:val="23"/>
         </w:numPr>
         <w:ind w:firstLineChars="0"/>
         <w:rPr>
@@ -2457,7 +3139,7 @@
           <w:szCs w:val="28"/>
           <w:lang w:val="ru-RU"/>
         </w:rPr>
-        <w:t>Основные главы</w:t>
+        <w:t>Модуль генерации отчетов –  создает отчеты с подробной информацией и рекомендациями.</w:t>
       </w:r>
     </w:p>
     <w:p>
@@ -2465,32 +3147,2670 @@
         <w:pStyle w:val="a9"/>
         <w:numPr>
           <w:ilvl w:val="0"/>
-          <w:numId w:val="16"/>
+          <w:numId w:val="23"/>
         </w:numPr>
         <w:ind w:firstLineChars="0"/>
         <w:rPr>
-          <w:rFonts w:ascii="Times New Roman" w:hAnsi="Times New Roman" w:cs="Times New Roman"/>
-          <w:sz w:val="28"/>
-          <w:szCs w:val="28"/>
-          <w:lang w:val="ru-RU"/>
-        </w:rPr>
-      </w:pPr>
-      <w:r>
-        <w:rPr>
-          <w:rFonts w:ascii="Times New Roman" w:hAnsi="Times New Roman" w:cs="Times New Roman"/>
-          <w:sz w:val="28"/>
-          <w:szCs w:val="28"/>
-          <w:lang w:val="ru-RU"/>
-        </w:rPr>
-        <w:t>Заключение</w:t>
-      </w:r>
+          <w:rFonts w:ascii="Times New Roman" w:hAnsi="Times New Roman" w:cs="Times New Roman" w:hint="eastAsia"/>
+          <w:sz w:val="28"/>
+          <w:szCs w:val="28"/>
+          <w:lang w:val="ru-RU"/>
+        </w:rPr>
+      </w:pPr>
+      <w:r>
+        <w:rPr>
+          <w:rFonts w:ascii="Times New Roman" w:hAnsi="Times New Roman" w:cs="Times New Roman"/>
+          <w:sz w:val="28"/>
+          <w:szCs w:val="28"/>
+          <w:lang w:val="ru-RU"/>
+        </w:rPr>
+        <w:t>Модуль сбора статистики –  собирает и хранит статистику, такую как частота ошибок и количество предложенных исправлений.</w:t>
+      </w:r>
+    </w:p>
+    <w:p>
+      <w:pPr>
+        <w:pStyle w:val="2"/>
+        <w:rPr>
+          <w:lang w:val="en-US"/>
+        </w:rPr>
+      </w:pPr>
+      <w:r>
+        <w:t>Этап 3. Разработка и реализация системы</w:t>
+      </w:r>
+    </w:p>
+    <w:p>
+      <w:pPr>
+        <w:pStyle w:val="ab"/>
+        <w:rPr>
+          <w:b w:val="0"/>
+          <w:bCs/>
+          <w:lang w:val="en-US"/>
+        </w:rPr>
+      </w:pPr>
+      <w:r>
+        <w:rPr>
+          <w:b w:val="0"/>
+          <w:bCs/>
+        </w:rPr>
+        <w:t>В первую очередь был разработан модуль проверки шаблона. Он реализует алгоритмы анализа структуры документа .docx и .tex, проверяет соответствие форматирования заданным правилам, определяет наличие обязательных элементов и ошибок.</w:t>
+      </w:r>
+    </w:p>
+    <w:p>
+      <w:pPr>
+        <w:pStyle w:val="ab"/>
+        <w:rPr>
+          <w:b w:val="0"/>
+          <w:bCs/>
+          <w:lang w:val="en-US"/>
+        </w:rPr>
+      </w:pPr>
+    </w:p>
+    <w:p>
+      <w:pPr>
+        <w:pStyle w:val="ab"/>
+        <w:rPr>
+          <w:b w:val="0"/>
+          <w:bCs/>
+          <w:lang w:eastAsia="zh-CN"/>
+        </w:rPr>
+      </w:pPr>
+      <w:r>
+        <w:rPr>
+          <w:b w:val="0"/>
+          <w:bCs/>
+          <w:lang w:eastAsia="zh-CN"/>
+        </w:rPr>
+        <w:lastRenderedPageBreak/>
+        <w:t>Сначала мы реализовали бэкэнд для анализа файлов .</w:t>
+      </w:r>
+      <w:r>
+        <w:rPr>
+          <w:b w:val="0"/>
+          <w:bCs/>
+          <w:lang w:val="en-US" w:eastAsia="zh-CN"/>
+        </w:rPr>
+        <w:t>docx</w:t>
+      </w:r>
+      <w:r>
+        <w:rPr>
+          <w:b w:val="0"/>
+          <w:bCs/>
+          <w:lang w:eastAsia="zh-CN"/>
+        </w:rPr>
+        <w:t xml:space="preserve"> с использованием </w:t>
+      </w:r>
+      <w:r>
+        <w:rPr>
+          <w:b w:val="0"/>
+          <w:bCs/>
+          <w:lang w:val="en-US" w:eastAsia="zh-CN"/>
+        </w:rPr>
+        <w:t>Java</w:t>
+      </w:r>
+      <w:r>
+        <w:rPr>
+          <w:b w:val="0"/>
+          <w:bCs/>
+          <w:lang w:eastAsia="zh-CN"/>
+        </w:rPr>
+        <w:t xml:space="preserve"> </w:t>
+      </w:r>
+      <w:r>
+        <w:rPr>
+          <w:b w:val="0"/>
+          <w:bCs/>
+          <w:lang w:val="en-US" w:eastAsia="zh-CN"/>
+        </w:rPr>
+        <w:t>Spring</w:t>
+      </w:r>
+      <w:r>
+        <w:rPr>
+          <w:b w:val="0"/>
+          <w:bCs/>
+          <w:lang w:eastAsia="zh-CN"/>
+        </w:rPr>
+        <w:t xml:space="preserve"> </w:t>
+      </w:r>
+      <w:r>
+        <w:rPr>
+          <w:b w:val="0"/>
+          <w:bCs/>
+          <w:lang w:val="en-US" w:eastAsia="zh-CN"/>
+        </w:rPr>
+        <w:t>Boot</w:t>
+      </w:r>
+      <w:r>
+        <w:rPr>
+          <w:b w:val="0"/>
+          <w:bCs/>
+          <w:lang w:eastAsia="zh-CN"/>
+        </w:rPr>
+        <w:t>.</w:t>
+      </w:r>
+    </w:p>
+    <w:p>
+      <w:pPr>
+        <w:pStyle w:val="ab"/>
+        <w:rPr>
+          <w:b w:val="0"/>
+          <w:bCs/>
+          <w:lang w:eastAsia="zh-CN"/>
+        </w:rPr>
+      </w:pPr>
+    </w:p>
+    <w:p>
+      <w:pPr>
+        <w:pStyle w:val="ab"/>
+        <w:rPr>
+          <w:b w:val="0"/>
+          <w:bCs/>
+          <w:lang w:eastAsia="zh-CN"/>
+        </w:rPr>
+      </w:pPr>
+      <w:r>
+        <w:rPr>
+          <w:b w:val="0"/>
+          <w:bCs/>
+          <w:lang w:eastAsia="zh-CN"/>
+        </w:rPr>
+        <w:t>Во-первых, мы используем Java Spring Boot для реализации бэкэнда для анализа файлов .docx.</w:t>
+      </w:r>
+    </w:p>
+    <w:p>
+      <w:pPr>
+        <w:pStyle w:val="ab"/>
+        <w:rPr>
+          <w:b w:val="0"/>
+          <w:bCs/>
+          <w:lang w:eastAsia="zh-CN"/>
+        </w:rPr>
+      </w:pPr>
+    </w:p>
+    <w:p>
+      <w:pPr>
+        <w:pStyle w:val="ab"/>
+        <w:rPr>
+          <w:b w:val="0"/>
+          <w:bCs/>
+          <w:lang w:eastAsia="zh-CN"/>
+        </w:rPr>
+      </w:pPr>
+      <w:r>
+        <w:rPr>
+          <w:b w:val="0"/>
+          <w:bCs/>
+          <w:lang w:eastAsia="zh-CN"/>
+        </w:rPr>
+        <w:t>Здесь мы используем Apache POI XWPF для разбора и анализа формата .docx следующим образом:</w:t>
+      </w:r>
+    </w:p>
+    <w:p/>
+    <w:tbl>
+      <w:tblPr>
+        <w:tblStyle w:val="af0"/>
+        <w:tblW w:w="0" w:type="auto"/>
+        <w:tblLook w:val="04A0" w:firstRow="1" w:lastRow="0" w:firstColumn="1" w:lastColumn="0" w:noHBand="0" w:noVBand="1"/>
+      </w:tblPr>
+      <w:tblGrid>
+        <w:gridCol w:w="9345"/>
+      </w:tblGrid>
+      <w:tr>
+        <w:tc>
+          <w:tcPr>
+            <w:tcW w:w="9345" w:type="dxa"/>
+          </w:tcPr>
+          <w:p>
+            <w:pPr>
+              <w:pStyle w:val="-"/>
+              <w:rPr>
+                <w:lang w:eastAsia="zh-CN"/>
+              </w:rPr>
+            </w:pPr>
+            <w:r>
+              <w:rPr>
+                <w:lang w:eastAsia="zh-CN"/>
+              </w:rPr>
+              <w:t xml:space="preserve">public </w:t>
+            </w:r>
+            <w:proofErr w:type="spellStart"/>
+            <w:r>
+              <w:rPr>
+                <w:lang w:eastAsia="zh-CN"/>
+              </w:rPr>
+              <w:t>ValidationResponse</w:t>
+            </w:r>
+            <w:proofErr w:type="spellEnd"/>
+            <w:r>
+              <w:rPr>
+                <w:lang w:eastAsia="zh-CN"/>
+              </w:rPr>
+              <w:t xml:space="preserve"> </w:t>
+            </w:r>
+            <w:proofErr w:type="spellStart"/>
+            <w:r>
+              <w:rPr>
+                <w:lang w:eastAsia="zh-CN"/>
+              </w:rPr>
+              <w:t>validateTemplate</w:t>
+            </w:r>
+            <w:proofErr w:type="spellEnd"/>
+            <w:r>
+              <w:rPr>
+                <w:lang w:eastAsia="zh-CN"/>
+              </w:rPr>
+              <w:t>(</w:t>
+            </w:r>
+            <w:proofErr w:type="spellStart"/>
+            <w:r>
+              <w:rPr>
+                <w:lang w:eastAsia="zh-CN"/>
+              </w:rPr>
+              <w:t>MultipartFile</w:t>
+            </w:r>
+            <w:proofErr w:type="spellEnd"/>
+            <w:r>
+              <w:rPr>
+                <w:lang w:eastAsia="zh-CN"/>
+              </w:rPr>
+              <w:t xml:space="preserve"> file) throws </w:t>
+            </w:r>
+            <w:proofErr w:type="spellStart"/>
+            <w:r>
+              <w:rPr>
+                <w:lang w:eastAsia="zh-CN"/>
+              </w:rPr>
+              <w:t>IOException</w:t>
+            </w:r>
+            <w:proofErr w:type="spellEnd"/>
+            <w:r>
+              <w:rPr>
+                <w:lang w:eastAsia="zh-CN"/>
+              </w:rPr>
+              <w:t xml:space="preserve"> {</w:t>
+            </w:r>
+          </w:p>
+          <w:p>
+            <w:pPr>
+              <w:pStyle w:val="-"/>
+              <w:rPr>
+                <w:lang w:eastAsia="zh-CN"/>
+              </w:rPr>
+            </w:pPr>
+            <w:r>
+              <w:rPr>
+                <w:lang w:eastAsia="zh-CN"/>
+              </w:rPr>
+              <w:t xml:space="preserve">    </w:t>
+            </w:r>
+            <w:proofErr w:type="spellStart"/>
+            <w:r>
+              <w:rPr>
+                <w:lang w:eastAsia="zh-CN"/>
+              </w:rPr>
+              <w:t>result.clear</w:t>
+            </w:r>
+            <w:proofErr w:type="spellEnd"/>
+            <w:r>
+              <w:rPr>
+                <w:lang w:eastAsia="zh-CN"/>
+              </w:rPr>
+              <w:t>();</w:t>
+            </w:r>
+          </w:p>
+          <w:p>
+            <w:pPr>
+              <w:pStyle w:val="-"/>
+              <w:rPr>
+                <w:lang w:eastAsia="zh-CN"/>
+              </w:rPr>
+            </w:pPr>
+            <w:r>
+              <w:rPr>
+                <w:lang w:eastAsia="zh-CN"/>
+              </w:rPr>
+              <w:t xml:space="preserve">    </w:t>
+            </w:r>
+            <w:proofErr w:type="spellStart"/>
+            <w:r>
+              <w:rPr>
+                <w:lang w:eastAsia="zh-CN"/>
+              </w:rPr>
+              <w:t>errorCountMap.clear</w:t>
+            </w:r>
+            <w:proofErr w:type="spellEnd"/>
+            <w:r>
+              <w:rPr>
+                <w:lang w:eastAsia="zh-CN"/>
+              </w:rPr>
+              <w:t>();</w:t>
+            </w:r>
+          </w:p>
+          <w:p>
+            <w:pPr>
+              <w:pStyle w:val="-"/>
+              <w:rPr>
+                <w:rFonts w:hint="eastAsia"/>
+                <w:lang w:eastAsia="zh-CN"/>
+              </w:rPr>
+            </w:pPr>
+            <w:r>
+              <w:rPr>
+                <w:rFonts w:hint="eastAsia"/>
+                <w:lang w:eastAsia="zh-CN"/>
+              </w:rPr>
+              <w:t xml:space="preserve">    // </w:t>
+            </w:r>
+            <w:r>
+              <w:rPr>
+                <w:rFonts w:hint="eastAsia"/>
+                <w:lang w:eastAsia="zh-CN"/>
+              </w:rPr>
+              <w:t>Initialize result storage</w:t>
+            </w:r>
+          </w:p>
+          <w:p>
+            <w:pPr>
+              <w:pStyle w:val="-"/>
+              <w:rPr>
+                <w:lang w:eastAsia="zh-CN"/>
+              </w:rPr>
+            </w:pPr>
+            <w:r>
+              <w:rPr>
+                <w:lang w:eastAsia="zh-CN"/>
+              </w:rPr>
+              <w:t xml:space="preserve">    Set&lt;String&gt; </w:t>
+            </w:r>
+            <w:proofErr w:type="spellStart"/>
+            <w:r>
+              <w:rPr>
+                <w:lang w:eastAsia="zh-CN"/>
+              </w:rPr>
+              <w:t>checkedParagraphs</w:t>
+            </w:r>
+            <w:proofErr w:type="spellEnd"/>
+            <w:r>
+              <w:rPr>
+                <w:lang w:eastAsia="zh-CN"/>
+              </w:rPr>
+              <w:t xml:space="preserve"> = new HashSet&lt;&gt;();</w:t>
+            </w:r>
+          </w:p>
+          <w:p>
+            <w:pPr>
+              <w:pStyle w:val="-"/>
+              <w:rPr>
+                <w:lang w:eastAsia="zh-CN"/>
+              </w:rPr>
+            </w:pPr>
+          </w:p>
+          <w:p>
+            <w:pPr>
+              <w:pStyle w:val="-"/>
+              <w:rPr>
+                <w:rFonts w:hint="eastAsia"/>
+                <w:lang w:eastAsia="zh-CN"/>
+              </w:rPr>
+            </w:pPr>
+            <w:r>
+              <w:rPr>
+                <w:rFonts w:hint="eastAsia"/>
+                <w:lang w:eastAsia="zh-CN"/>
+              </w:rPr>
+              <w:t xml:space="preserve">    // </w:t>
+            </w:r>
+            <w:r>
+              <w:rPr>
+                <w:rFonts w:hint="eastAsia"/>
+                <w:lang w:eastAsia="zh-CN"/>
+              </w:rPr>
+              <w:t>T</w:t>
+            </w:r>
+            <w:r>
+              <w:rPr>
+                <w:rFonts w:hint="eastAsia"/>
+                <w:lang w:eastAsia="zh-CN"/>
+              </w:rPr>
+              <w:t>o record reported errors</w:t>
+            </w:r>
+          </w:p>
+          <w:p>
+            <w:pPr>
+              <w:pStyle w:val="-"/>
+              <w:rPr>
+                <w:lang w:eastAsia="zh-CN"/>
+              </w:rPr>
+            </w:pPr>
+            <w:r>
+              <w:rPr>
+                <w:lang w:eastAsia="zh-CN"/>
+              </w:rPr>
+              <w:t xml:space="preserve">    Set&lt;String&gt; </w:t>
+            </w:r>
+            <w:proofErr w:type="spellStart"/>
+            <w:r>
+              <w:rPr>
+                <w:lang w:eastAsia="zh-CN"/>
+              </w:rPr>
+              <w:t>reportedFontErrors</w:t>
+            </w:r>
+            <w:proofErr w:type="spellEnd"/>
+            <w:r>
+              <w:rPr>
+                <w:lang w:eastAsia="zh-CN"/>
+              </w:rPr>
+              <w:t xml:space="preserve"> = new HashSet&lt;&gt;();</w:t>
+            </w:r>
+          </w:p>
+          <w:p>
+            <w:pPr>
+              <w:pStyle w:val="-"/>
+              <w:rPr>
+                <w:lang w:eastAsia="zh-CN"/>
+              </w:rPr>
+            </w:pPr>
+            <w:r>
+              <w:rPr>
+                <w:lang w:eastAsia="zh-CN"/>
+              </w:rPr>
+              <w:t xml:space="preserve">    Set&lt;String&gt; </w:t>
+            </w:r>
+            <w:proofErr w:type="spellStart"/>
+            <w:r>
+              <w:rPr>
+                <w:lang w:eastAsia="zh-CN"/>
+              </w:rPr>
+              <w:t>reportedFontSizeErrors</w:t>
+            </w:r>
+            <w:proofErr w:type="spellEnd"/>
+            <w:r>
+              <w:rPr>
+                <w:lang w:eastAsia="zh-CN"/>
+              </w:rPr>
+              <w:t xml:space="preserve"> = new HashSet&lt;&gt;();</w:t>
+            </w:r>
+          </w:p>
+          <w:p>
+            <w:pPr>
+              <w:pStyle w:val="-"/>
+              <w:rPr>
+                <w:lang w:eastAsia="zh-CN"/>
+              </w:rPr>
+            </w:pPr>
+            <w:r>
+              <w:rPr>
+                <w:lang w:eastAsia="zh-CN"/>
+              </w:rPr>
+              <w:t xml:space="preserve">    Set&lt;String&gt; </w:t>
+            </w:r>
+            <w:proofErr w:type="spellStart"/>
+            <w:r>
+              <w:rPr>
+                <w:lang w:eastAsia="zh-CN"/>
+              </w:rPr>
+              <w:t>reportedBoldErrors</w:t>
+            </w:r>
+            <w:proofErr w:type="spellEnd"/>
+            <w:r>
+              <w:rPr>
+                <w:lang w:eastAsia="zh-CN"/>
+              </w:rPr>
+              <w:t xml:space="preserve"> = new HashSet&lt;&gt;();</w:t>
+            </w:r>
+          </w:p>
+          <w:p>
+            <w:pPr>
+              <w:pStyle w:val="-"/>
+              <w:rPr>
+                <w:lang w:eastAsia="zh-CN"/>
+              </w:rPr>
+            </w:pPr>
+            <w:r>
+              <w:rPr>
+                <w:lang w:eastAsia="zh-CN"/>
+              </w:rPr>
+              <w:t xml:space="preserve">    Set&lt;String&gt; </w:t>
+            </w:r>
+            <w:proofErr w:type="spellStart"/>
+            <w:r>
+              <w:rPr>
+                <w:lang w:eastAsia="zh-CN"/>
+              </w:rPr>
+              <w:t>reportedAlignmentErrors</w:t>
+            </w:r>
+            <w:proofErr w:type="spellEnd"/>
+            <w:r>
+              <w:rPr>
+                <w:lang w:eastAsia="zh-CN"/>
+              </w:rPr>
+              <w:t xml:space="preserve"> = new HashSet&lt;&gt;();</w:t>
+            </w:r>
+          </w:p>
+          <w:p>
+            <w:pPr>
+              <w:pStyle w:val="-"/>
+              <w:rPr>
+                <w:lang w:eastAsia="zh-CN"/>
+              </w:rPr>
+            </w:pPr>
+          </w:p>
+          <w:p>
+            <w:pPr>
+              <w:pStyle w:val="-"/>
+              <w:rPr>
+                <w:lang w:eastAsia="zh-CN"/>
+              </w:rPr>
+            </w:pPr>
+            <w:r>
+              <w:rPr>
+                <w:lang w:eastAsia="zh-CN"/>
+              </w:rPr>
+              <w:t xml:space="preserve">    int </w:t>
+            </w:r>
+            <w:proofErr w:type="spellStart"/>
+            <w:r>
+              <w:rPr>
+                <w:lang w:eastAsia="zh-CN"/>
+              </w:rPr>
+              <w:t>totalParagraphs</w:t>
+            </w:r>
+            <w:proofErr w:type="spellEnd"/>
+            <w:r>
+              <w:rPr>
+                <w:lang w:eastAsia="zh-CN"/>
+              </w:rPr>
+              <w:t xml:space="preserve"> = 0;</w:t>
+            </w:r>
+          </w:p>
+          <w:p>
+            <w:pPr>
+              <w:pStyle w:val="-"/>
+              <w:rPr>
+                <w:lang w:eastAsia="zh-CN"/>
+              </w:rPr>
+            </w:pPr>
+          </w:p>
+          <w:p>
+            <w:pPr>
+              <w:pStyle w:val="-"/>
+              <w:rPr>
+                <w:lang w:eastAsia="zh-CN"/>
+              </w:rPr>
+            </w:pPr>
+            <w:r>
+              <w:rPr>
+                <w:lang w:eastAsia="zh-CN"/>
+              </w:rPr>
+              <w:t xml:space="preserve">    try (</w:t>
+            </w:r>
+            <w:proofErr w:type="spellStart"/>
+            <w:r>
+              <w:rPr>
+                <w:lang w:eastAsia="zh-CN"/>
+              </w:rPr>
+              <w:t>XWPFDocument</w:t>
+            </w:r>
+            <w:proofErr w:type="spellEnd"/>
+            <w:r>
+              <w:rPr>
+                <w:lang w:eastAsia="zh-CN"/>
+              </w:rPr>
+              <w:t xml:space="preserve"> doc = new </w:t>
+            </w:r>
+            <w:proofErr w:type="spellStart"/>
+            <w:r>
+              <w:rPr>
+                <w:lang w:eastAsia="zh-CN"/>
+              </w:rPr>
+              <w:t>XWPFDocument</w:t>
+            </w:r>
+            <w:proofErr w:type="spellEnd"/>
+            <w:r>
+              <w:rPr>
+                <w:lang w:eastAsia="zh-CN"/>
+              </w:rPr>
+              <w:t>(</w:t>
+            </w:r>
+            <w:proofErr w:type="spellStart"/>
+            <w:r>
+              <w:rPr>
+                <w:lang w:eastAsia="zh-CN"/>
+              </w:rPr>
+              <w:t>file.getInputStream</w:t>
+            </w:r>
+            <w:proofErr w:type="spellEnd"/>
+            <w:r>
+              <w:rPr>
+                <w:lang w:eastAsia="zh-CN"/>
+              </w:rPr>
+              <w:t>())) {</w:t>
+            </w:r>
+          </w:p>
+          <w:p>
+            <w:pPr>
+              <w:pStyle w:val="-"/>
+              <w:rPr>
+                <w:rFonts w:hint="eastAsia"/>
+                <w:lang w:eastAsia="zh-CN"/>
+              </w:rPr>
+            </w:pPr>
+            <w:r>
+              <w:rPr>
+                <w:rFonts w:hint="eastAsia"/>
+                <w:lang w:eastAsia="zh-CN"/>
+              </w:rPr>
+              <w:t xml:space="preserve">        // </w:t>
+            </w:r>
+            <w:r>
+              <w:rPr>
+                <w:rFonts w:hint="eastAsia"/>
+                <w:lang w:eastAsia="zh-CN"/>
+              </w:rPr>
+              <w:t>check contents</w:t>
+            </w:r>
+          </w:p>
+          <w:p>
+            <w:pPr>
+              <w:pStyle w:val="-"/>
+              <w:rPr>
+                <w:lang w:eastAsia="zh-CN"/>
+              </w:rPr>
+            </w:pPr>
+            <w:r>
+              <w:rPr>
+                <w:lang w:eastAsia="zh-CN"/>
+              </w:rPr>
+              <w:t xml:space="preserve">        // </w:t>
+            </w:r>
+            <w:proofErr w:type="spellStart"/>
+            <w:r>
+              <w:rPr>
+                <w:lang w:eastAsia="zh-CN"/>
+              </w:rPr>
+              <w:t>containsTableOfContents</w:t>
+            </w:r>
+            <w:proofErr w:type="spellEnd"/>
+            <w:r>
+              <w:rPr>
+                <w:lang w:eastAsia="zh-CN"/>
+              </w:rPr>
+              <w:t>(doc);</w:t>
+            </w:r>
+          </w:p>
+          <w:p>
+            <w:pPr>
+              <w:pStyle w:val="-"/>
+              <w:rPr>
+                <w:lang w:eastAsia="zh-CN"/>
+              </w:rPr>
+            </w:pPr>
+          </w:p>
+          <w:p>
+            <w:pPr>
+              <w:pStyle w:val="-"/>
+              <w:rPr>
+                <w:rFonts w:hint="eastAsia"/>
+                <w:lang w:eastAsia="zh-CN"/>
+              </w:rPr>
+            </w:pPr>
+            <w:r>
+              <w:rPr>
+                <w:rFonts w:hint="eastAsia"/>
+                <w:lang w:eastAsia="zh-CN"/>
+              </w:rPr>
+              <w:t xml:space="preserve">        // </w:t>
+            </w:r>
+            <w:r>
+              <w:rPr>
+                <w:rFonts w:hint="eastAsia"/>
+                <w:lang w:eastAsia="zh-CN"/>
+              </w:rPr>
+              <w:t>T</w:t>
+            </w:r>
+            <w:r>
+              <w:rPr>
+                <w:rFonts w:hint="eastAsia"/>
+                <w:lang w:eastAsia="zh-CN"/>
+              </w:rPr>
+              <w:t>o store text of all paragraphs</w:t>
+            </w:r>
+          </w:p>
+          <w:p>
+            <w:pPr>
+              <w:pStyle w:val="-"/>
+              <w:rPr>
+                <w:lang w:eastAsia="zh-CN"/>
+              </w:rPr>
+            </w:pPr>
+            <w:r>
+              <w:rPr>
+                <w:lang w:eastAsia="zh-CN"/>
+              </w:rPr>
+              <w:t xml:space="preserve">        StringBuilder </w:t>
+            </w:r>
+            <w:proofErr w:type="spellStart"/>
+            <w:r>
+              <w:rPr>
+                <w:lang w:eastAsia="zh-CN"/>
+              </w:rPr>
+              <w:t>allParagraphText</w:t>
+            </w:r>
+            <w:proofErr w:type="spellEnd"/>
+            <w:r>
+              <w:rPr>
+                <w:lang w:eastAsia="zh-CN"/>
+              </w:rPr>
+              <w:t xml:space="preserve"> = new StringBuilder();</w:t>
+            </w:r>
+          </w:p>
+          <w:p>
+            <w:pPr>
+              <w:pStyle w:val="-"/>
+              <w:rPr>
+                <w:lang w:eastAsia="zh-CN"/>
+              </w:rPr>
+            </w:pPr>
+            <w:r>
+              <w:rPr>
+                <w:lang w:eastAsia="zh-CN"/>
+              </w:rPr>
+              <w:t xml:space="preserve">        for (</w:t>
+            </w:r>
+            <w:proofErr w:type="spellStart"/>
+            <w:r>
+              <w:rPr>
+                <w:lang w:eastAsia="zh-CN"/>
+              </w:rPr>
+              <w:t>XWPFParagraph</w:t>
+            </w:r>
+            <w:proofErr w:type="spellEnd"/>
+            <w:r>
+              <w:rPr>
+                <w:lang w:eastAsia="zh-CN"/>
+              </w:rPr>
+              <w:t xml:space="preserve"> paragraph : </w:t>
+            </w:r>
+            <w:proofErr w:type="spellStart"/>
+            <w:r>
+              <w:rPr>
+                <w:lang w:eastAsia="zh-CN"/>
+              </w:rPr>
+              <w:t>doc.getParagraphs</w:t>
+            </w:r>
+            <w:proofErr w:type="spellEnd"/>
+            <w:r>
+              <w:rPr>
+                <w:lang w:eastAsia="zh-CN"/>
+              </w:rPr>
+              <w:t>()) {</w:t>
+            </w:r>
+          </w:p>
+          <w:p>
+            <w:pPr>
+              <w:pStyle w:val="-"/>
+              <w:rPr>
+                <w:lang w:eastAsia="zh-CN"/>
+              </w:rPr>
+            </w:pPr>
+            <w:r>
+              <w:rPr>
+                <w:lang w:eastAsia="zh-CN"/>
+              </w:rPr>
+              <w:t xml:space="preserve">            String </w:t>
+            </w:r>
+            <w:proofErr w:type="spellStart"/>
+            <w:r>
+              <w:rPr>
+                <w:lang w:eastAsia="zh-CN"/>
+              </w:rPr>
+              <w:t>paragraphText</w:t>
+            </w:r>
+            <w:proofErr w:type="spellEnd"/>
+            <w:r>
+              <w:rPr>
+                <w:lang w:eastAsia="zh-CN"/>
+              </w:rPr>
+              <w:t xml:space="preserve"> = </w:t>
+            </w:r>
+            <w:proofErr w:type="spellStart"/>
+            <w:r>
+              <w:rPr>
+                <w:lang w:eastAsia="zh-CN"/>
+              </w:rPr>
+              <w:t>paragraph.getText</w:t>
+            </w:r>
+            <w:proofErr w:type="spellEnd"/>
+            <w:r>
+              <w:rPr>
+                <w:lang w:eastAsia="zh-CN"/>
+              </w:rPr>
+              <w:t>().trim();</w:t>
+            </w:r>
+          </w:p>
+          <w:p>
+            <w:pPr>
+              <w:pStyle w:val="-"/>
+              <w:rPr>
+                <w:lang w:eastAsia="zh-CN"/>
+              </w:rPr>
+            </w:pPr>
+          </w:p>
+          <w:p>
+            <w:pPr>
+              <w:pStyle w:val="-"/>
+              <w:rPr>
+                <w:lang w:eastAsia="zh-CN"/>
+              </w:rPr>
+            </w:pPr>
+            <w:r>
+              <w:rPr>
+                <w:lang w:eastAsia="zh-CN"/>
+              </w:rPr>
+              <w:t xml:space="preserve">            if (</w:t>
+            </w:r>
+            <w:proofErr w:type="spellStart"/>
+            <w:r>
+              <w:rPr>
+                <w:lang w:eastAsia="zh-CN"/>
+              </w:rPr>
+              <w:t>paragraphText.isEmpty</w:t>
+            </w:r>
+            <w:proofErr w:type="spellEnd"/>
+            <w:r>
+              <w:rPr>
+                <w:lang w:eastAsia="zh-CN"/>
+              </w:rPr>
+              <w:t xml:space="preserve">() || </w:t>
+            </w:r>
+            <w:proofErr w:type="spellStart"/>
+            <w:r>
+              <w:rPr>
+                <w:lang w:eastAsia="zh-CN"/>
+              </w:rPr>
+              <w:t>checkedParagraphs.contains</w:t>
+            </w:r>
+            <w:proofErr w:type="spellEnd"/>
+            <w:r>
+              <w:rPr>
+                <w:lang w:eastAsia="zh-CN"/>
+              </w:rPr>
+              <w:t>(</w:t>
+            </w:r>
+            <w:proofErr w:type="spellStart"/>
+            <w:r>
+              <w:rPr>
+                <w:lang w:eastAsia="zh-CN"/>
+              </w:rPr>
+              <w:t>paragraphText</w:t>
+            </w:r>
+            <w:proofErr w:type="spellEnd"/>
+            <w:r>
+              <w:rPr>
+                <w:lang w:eastAsia="zh-CN"/>
+              </w:rPr>
+              <w:t>)) continue;</w:t>
+            </w:r>
+          </w:p>
+          <w:p>
+            <w:pPr>
+              <w:pStyle w:val="-"/>
+              <w:rPr>
+                <w:lang w:eastAsia="zh-CN"/>
+              </w:rPr>
+            </w:pPr>
+          </w:p>
+          <w:p>
+            <w:pPr>
+              <w:pStyle w:val="-"/>
+              <w:rPr>
+                <w:lang w:eastAsia="zh-CN"/>
+              </w:rPr>
+            </w:pPr>
+            <w:r>
+              <w:rPr>
+                <w:lang w:eastAsia="zh-CN"/>
+              </w:rPr>
+              <w:t xml:space="preserve">            </w:t>
+            </w:r>
+            <w:proofErr w:type="spellStart"/>
+            <w:r>
+              <w:rPr>
+                <w:lang w:eastAsia="zh-CN"/>
+              </w:rPr>
+              <w:t>checkedParagraphs.add</w:t>
+            </w:r>
+            <w:proofErr w:type="spellEnd"/>
+            <w:r>
+              <w:rPr>
+                <w:lang w:eastAsia="zh-CN"/>
+              </w:rPr>
+              <w:t>(</w:t>
+            </w:r>
+            <w:proofErr w:type="spellStart"/>
+            <w:r>
+              <w:rPr>
+                <w:lang w:eastAsia="zh-CN"/>
+              </w:rPr>
+              <w:t>paragraphText</w:t>
+            </w:r>
+            <w:proofErr w:type="spellEnd"/>
+            <w:r>
+              <w:rPr>
+                <w:lang w:eastAsia="zh-CN"/>
+              </w:rPr>
+              <w:t>);</w:t>
+            </w:r>
+          </w:p>
+          <w:p>
+            <w:pPr>
+              <w:pStyle w:val="-"/>
+              <w:rPr>
+                <w:lang w:eastAsia="zh-CN"/>
+              </w:rPr>
+            </w:pPr>
+            <w:r>
+              <w:rPr>
+                <w:lang w:eastAsia="zh-CN"/>
+              </w:rPr>
+              <w:t xml:space="preserve">            </w:t>
+            </w:r>
+            <w:proofErr w:type="spellStart"/>
+            <w:r>
+              <w:rPr>
+                <w:lang w:eastAsia="zh-CN"/>
+              </w:rPr>
+              <w:t>totalParagraphs</w:t>
+            </w:r>
+            <w:proofErr w:type="spellEnd"/>
+            <w:r>
+              <w:rPr>
+                <w:lang w:eastAsia="zh-CN"/>
+              </w:rPr>
+              <w:t>++;</w:t>
+            </w:r>
+          </w:p>
+          <w:p>
+            <w:pPr>
+              <w:pStyle w:val="-"/>
+              <w:rPr>
+                <w:lang w:eastAsia="zh-CN"/>
+              </w:rPr>
+            </w:pPr>
+          </w:p>
+          <w:p>
+            <w:pPr>
+              <w:pStyle w:val="-"/>
+              <w:rPr>
+                <w:lang w:eastAsia="zh-CN"/>
+              </w:rPr>
+            </w:pPr>
+            <w:r>
+              <w:rPr>
+                <w:lang w:eastAsia="zh-CN"/>
+              </w:rPr>
+              <w:t xml:space="preserve">            </w:t>
+            </w:r>
+            <w:proofErr w:type="spellStart"/>
+            <w:r>
+              <w:rPr>
+                <w:lang w:eastAsia="zh-CN"/>
+              </w:rPr>
+              <w:t>allParagraphText.append</w:t>
+            </w:r>
+            <w:proofErr w:type="spellEnd"/>
+            <w:r>
+              <w:rPr>
+                <w:lang w:eastAsia="zh-CN"/>
+              </w:rPr>
+              <w:t>(</w:t>
+            </w:r>
+            <w:proofErr w:type="spellStart"/>
+            <w:r>
+              <w:rPr>
+                <w:lang w:eastAsia="zh-CN"/>
+              </w:rPr>
+              <w:t>paragraphText</w:t>
+            </w:r>
+            <w:proofErr w:type="spellEnd"/>
+            <w:r>
+              <w:rPr>
+                <w:lang w:eastAsia="zh-CN"/>
+              </w:rPr>
+              <w:t>).append("\n");</w:t>
+            </w:r>
+          </w:p>
+          <w:p>
+            <w:pPr>
+              <w:pStyle w:val="-"/>
+              <w:rPr>
+                <w:lang w:eastAsia="zh-CN"/>
+              </w:rPr>
+            </w:pPr>
+          </w:p>
+          <w:p>
+            <w:pPr>
+              <w:pStyle w:val="-"/>
+              <w:rPr>
+                <w:lang w:eastAsia="zh-CN"/>
+              </w:rPr>
+            </w:pPr>
+            <w:r>
+              <w:rPr>
+                <w:lang w:eastAsia="zh-CN"/>
+              </w:rPr>
+              <w:t xml:space="preserve">            </w:t>
+            </w:r>
+            <w:proofErr w:type="spellStart"/>
+            <w:r>
+              <w:rPr>
+                <w:lang w:eastAsia="zh-CN"/>
+              </w:rPr>
+              <w:t>checkFont</w:t>
+            </w:r>
+            <w:proofErr w:type="spellEnd"/>
+            <w:r>
+              <w:rPr>
+                <w:lang w:eastAsia="zh-CN"/>
+              </w:rPr>
+              <w:t xml:space="preserve">(paragraph, </w:t>
+            </w:r>
+            <w:proofErr w:type="spellStart"/>
+            <w:r>
+              <w:rPr>
+                <w:lang w:eastAsia="zh-CN"/>
+              </w:rPr>
+              <w:t>paragraphText</w:t>
+            </w:r>
+            <w:proofErr w:type="spellEnd"/>
+            <w:r>
+              <w:rPr>
+                <w:lang w:eastAsia="zh-CN"/>
+              </w:rPr>
+              <w:t xml:space="preserve">, result, </w:t>
+            </w:r>
+            <w:proofErr w:type="spellStart"/>
+            <w:r>
+              <w:rPr>
+                <w:lang w:eastAsia="zh-CN"/>
+              </w:rPr>
+              <w:t>errorCountMap</w:t>
+            </w:r>
+            <w:proofErr w:type="spellEnd"/>
+            <w:r>
+              <w:rPr>
+                <w:lang w:eastAsia="zh-CN"/>
+              </w:rPr>
+              <w:t xml:space="preserve">, </w:t>
+            </w:r>
+            <w:proofErr w:type="spellStart"/>
+            <w:r>
+              <w:rPr>
+                <w:lang w:eastAsia="zh-CN"/>
+              </w:rPr>
+              <w:t>reportedFontErrors</w:t>
+            </w:r>
+            <w:proofErr w:type="spellEnd"/>
+            <w:r>
+              <w:rPr>
+                <w:lang w:eastAsia="zh-CN"/>
+              </w:rPr>
+              <w:t>);</w:t>
+            </w:r>
+          </w:p>
+          <w:p>
+            <w:pPr>
+              <w:pStyle w:val="-"/>
+              <w:rPr>
+                <w:lang w:eastAsia="zh-CN"/>
+              </w:rPr>
+            </w:pPr>
+            <w:r>
+              <w:rPr>
+                <w:lang w:eastAsia="zh-CN"/>
+              </w:rPr>
+              <w:t xml:space="preserve">            </w:t>
+            </w:r>
+            <w:proofErr w:type="spellStart"/>
+            <w:r>
+              <w:rPr>
+                <w:lang w:eastAsia="zh-CN"/>
+              </w:rPr>
+              <w:t>checkFontSize</w:t>
+            </w:r>
+            <w:proofErr w:type="spellEnd"/>
+            <w:r>
+              <w:rPr>
+                <w:lang w:eastAsia="zh-CN"/>
+              </w:rPr>
+              <w:t xml:space="preserve">(paragraph, </w:t>
+            </w:r>
+            <w:proofErr w:type="spellStart"/>
+            <w:r>
+              <w:rPr>
+                <w:lang w:eastAsia="zh-CN"/>
+              </w:rPr>
+              <w:t>paragraphText</w:t>
+            </w:r>
+            <w:proofErr w:type="spellEnd"/>
+            <w:r>
+              <w:rPr>
+                <w:lang w:eastAsia="zh-CN"/>
+              </w:rPr>
+              <w:t xml:space="preserve">, result, </w:t>
+            </w:r>
+            <w:proofErr w:type="spellStart"/>
+            <w:r>
+              <w:rPr>
+                <w:lang w:eastAsia="zh-CN"/>
+              </w:rPr>
+              <w:t>errorCountMap</w:t>
+            </w:r>
+            <w:proofErr w:type="spellEnd"/>
+            <w:r>
+              <w:rPr>
+                <w:lang w:eastAsia="zh-CN"/>
+              </w:rPr>
+              <w:t xml:space="preserve">, </w:t>
+            </w:r>
+            <w:proofErr w:type="spellStart"/>
+            <w:r>
+              <w:rPr>
+                <w:lang w:eastAsia="zh-CN"/>
+              </w:rPr>
+              <w:t>reportedFontSizeErrors</w:t>
+            </w:r>
+            <w:proofErr w:type="spellEnd"/>
+            <w:r>
+              <w:rPr>
+                <w:lang w:eastAsia="zh-CN"/>
+              </w:rPr>
+              <w:t>);</w:t>
+            </w:r>
+          </w:p>
+          <w:p>
+            <w:pPr>
+              <w:pStyle w:val="-"/>
+              <w:rPr>
+                <w:lang w:eastAsia="zh-CN"/>
+              </w:rPr>
+            </w:pPr>
+            <w:r>
+              <w:rPr>
+                <w:lang w:eastAsia="zh-CN"/>
+              </w:rPr>
+              <w:t xml:space="preserve">            </w:t>
+            </w:r>
+            <w:proofErr w:type="spellStart"/>
+            <w:r>
+              <w:rPr>
+                <w:lang w:eastAsia="zh-CN"/>
+              </w:rPr>
+              <w:t>checkBoldText</w:t>
+            </w:r>
+            <w:proofErr w:type="spellEnd"/>
+            <w:r>
+              <w:rPr>
+                <w:lang w:eastAsia="zh-CN"/>
+              </w:rPr>
+              <w:t xml:space="preserve">(doc, </w:t>
+            </w:r>
+            <w:proofErr w:type="spellStart"/>
+            <w:r>
+              <w:rPr>
+                <w:lang w:eastAsia="zh-CN"/>
+              </w:rPr>
+              <w:t>getSectionTextList</w:t>
+            </w:r>
+            <w:proofErr w:type="spellEnd"/>
+            <w:r>
+              <w:rPr>
+                <w:lang w:eastAsia="zh-CN"/>
+              </w:rPr>
+              <w:t xml:space="preserve">(), paragraph, </w:t>
+            </w:r>
+            <w:proofErr w:type="spellStart"/>
+            <w:r>
+              <w:rPr>
+                <w:lang w:eastAsia="zh-CN"/>
+              </w:rPr>
+              <w:t>paragraphText</w:t>
+            </w:r>
+            <w:proofErr w:type="spellEnd"/>
+            <w:r>
+              <w:rPr>
+                <w:lang w:eastAsia="zh-CN"/>
+              </w:rPr>
+              <w:t xml:space="preserve">, result, </w:t>
+            </w:r>
+            <w:proofErr w:type="spellStart"/>
+            <w:r>
+              <w:rPr>
+                <w:lang w:eastAsia="zh-CN"/>
+              </w:rPr>
+              <w:t>errorCountMap</w:t>
+            </w:r>
+            <w:proofErr w:type="spellEnd"/>
+            <w:r>
+              <w:rPr>
+                <w:lang w:eastAsia="zh-CN"/>
+              </w:rPr>
+              <w:t xml:space="preserve">, </w:t>
+            </w:r>
+            <w:proofErr w:type="spellStart"/>
+            <w:r>
+              <w:rPr>
+                <w:lang w:eastAsia="zh-CN"/>
+              </w:rPr>
+              <w:t>reportedBoldErrors</w:t>
+            </w:r>
+            <w:proofErr w:type="spellEnd"/>
+            <w:r>
+              <w:rPr>
+                <w:lang w:eastAsia="zh-CN"/>
+              </w:rPr>
+              <w:t>);</w:t>
+            </w:r>
+          </w:p>
+          <w:p>
+            <w:pPr>
+              <w:pStyle w:val="-"/>
+              <w:rPr>
+                <w:lang w:eastAsia="zh-CN"/>
+              </w:rPr>
+            </w:pPr>
+          </w:p>
+          <w:p>
+            <w:pPr>
+              <w:pStyle w:val="-"/>
+              <w:rPr>
+                <w:lang w:eastAsia="zh-CN"/>
+              </w:rPr>
+            </w:pPr>
+          </w:p>
+          <w:p>
+            <w:pPr>
+              <w:pStyle w:val="-"/>
+              <w:rPr>
+                <w:lang w:eastAsia="zh-CN"/>
+              </w:rPr>
+            </w:pPr>
+            <w:r>
+              <w:rPr>
+                <w:lang w:eastAsia="zh-CN"/>
+              </w:rPr>
+              <w:t xml:space="preserve">        }</w:t>
+            </w:r>
+          </w:p>
+          <w:p>
+            <w:pPr>
+              <w:pStyle w:val="-"/>
+              <w:rPr>
+                <w:lang w:eastAsia="zh-CN"/>
+              </w:rPr>
+            </w:pPr>
+            <w:r>
+              <w:rPr>
+                <w:lang w:eastAsia="zh-CN"/>
+              </w:rPr>
+              <w:t xml:space="preserve">        </w:t>
+            </w:r>
+            <w:proofErr w:type="spellStart"/>
+            <w:r>
+              <w:rPr>
+                <w:lang w:eastAsia="zh-CN"/>
+              </w:rPr>
+              <w:t>checkIsExitInDocument</w:t>
+            </w:r>
+            <w:proofErr w:type="spellEnd"/>
+            <w:r>
+              <w:rPr>
+                <w:lang w:eastAsia="zh-CN"/>
+              </w:rPr>
+              <w:t>(</w:t>
+            </w:r>
+            <w:proofErr w:type="spellStart"/>
+            <w:r>
+              <w:rPr>
+                <w:lang w:eastAsia="zh-CN"/>
+              </w:rPr>
+              <w:t>allParagraphText.toString</w:t>
+            </w:r>
+            <w:proofErr w:type="spellEnd"/>
+            <w:r>
+              <w:rPr>
+                <w:lang w:eastAsia="zh-CN"/>
+              </w:rPr>
+              <w:t xml:space="preserve">(), </w:t>
+            </w:r>
+            <w:proofErr w:type="spellStart"/>
+            <w:r>
+              <w:rPr>
+                <w:lang w:eastAsia="zh-CN"/>
+              </w:rPr>
+              <w:t>getSectionTextList</w:t>
+            </w:r>
+            <w:proofErr w:type="spellEnd"/>
+            <w:r>
+              <w:rPr>
+                <w:lang w:eastAsia="zh-CN"/>
+              </w:rPr>
+              <w:t xml:space="preserve">(), </w:t>
+            </w:r>
+            <w:proofErr w:type="spellStart"/>
+            <w:r>
+              <w:rPr>
+                <w:lang w:eastAsia="zh-CN"/>
+              </w:rPr>
+              <w:t>reportedBoldErrors</w:t>
+            </w:r>
+            <w:proofErr w:type="spellEnd"/>
+            <w:r>
+              <w:rPr>
+                <w:lang w:eastAsia="zh-CN"/>
+              </w:rPr>
+              <w:t>);</w:t>
+            </w:r>
+          </w:p>
+          <w:p>
+            <w:pPr>
+              <w:pStyle w:val="-"/>
+              <w:rPr>
+                <w:lang w:eastAsia="zh-CN"/>
+              </w:rPr>
+            </w:pPr>
+          </w:p>
+          <w:p>
+            <w:pPr>
+              <w:pStyle w:val="-"/>
+              <w:rPr>
+                <w:rFonts w:hint="eastAsia"/>
+                <w:lang w:eastAsia="zh-CN"/>
+              </w:rPr>
+            </w:pPr>
+            <w:r>
+              <w:rPr>
+                <w:rFonts w:hint="eastAsia"/>
+                <w:lang w:eastAsia="zh-CN"/>
+              </w:rPr>
+              <w:t xml:space="preserve">        // </w:t>
+            </w:r>
+            <w:r>
+              <w:rPr>
+                <w:rFonts w:hint="eastAsia"/>
+                <w:lang w:eastAsia="zh-CN"/>
+              </w:rPr>
+              <w:t>Statistics of results</w:t>
+            </w:r>
+          </w:p>
+          <w:p>
+            <w:pPr>
+              <w:pStyle w:val="-"/>
+              <w:rPr>
+                <w:lang w:eastAsia="zh-CN"/>
+              </w:rPr>
+            </w:pPr>
+            <w:r>
+              <w:rPr>
+                <w:lang w:eastAsia="zh-CN"/>
+              </w:rPr>
+              <w:t xml:space="preserve">        </w:t>
+            </w:r>
+            <w:proofErr w:type="spellStart"/>
+            <w:r>
+              <w:rPr>
+                <w:lang w:eastAsia="zh-CN"/>
+              </w:rPr>
+              <w:t>ValidationStats</w:t>
+            </w:r>
+            <w:proofErr w:type="spellEnd"/>
+            <w:r>
+              <w:rPr>
+                <w:lang w:eastAsia="zh-CN"/>
+              </w:rPr>
+              <w:t xml:space="preserve"> stats = new </w:t>
+            </w:r>
+            <w:proofErr w:type="spellStart"/>
+            <w:r>
+              <w:rPr>
+                <w:lang w:eastAsia="zh-CN"/>
+              </w:rPr>
+              <w:t>ValidationStats</w:t>
+            </w:r>
+            <w:proofErr w:type="spellEnd"/>
+            <w:r>
+              <w:rPr>
+                <w:lang w:eastAsia="zh-CN"/>
+              </w:rPr>
+              <w:t>();</w:t>
+            </w:r>
+          </w:p>
+          <w:p>
+            <w:pPr>
+              <w:pStyle w:val="-"/>
+              <w:rPr>
+                <w:lang w:eastAsia="zh-CN"/>
+              </w:rPr>
+            </w:pPr>
+            <w:r>
+              <w:rPr>
+                <w:lang w:eastAsia="zh-CN"/>
+              </w:rPr>
+              <w:t xml:space="preserve">        </w:t>
+            </w:r>
+            <w:proofErr w:type="spellStart"/>
+            <w:r>
+              <w:rPr>
+                <w:lang w:eastAsia="zh-CN"/>
+              </w:rPr>
+              <w:t>stats.setErrorTypeCount</w:t>
+            </w:r>
+            <w:proofErr w:type="spellEnd"/>
+            <w:r>
+              <w:rPr>
+                <w:lang w:eastAsia="zh-CN"/>
+              </w:rPr>
+              <w:t>(</w:t>
+            </w:r>
+            <w:proofErr w:type="spellStart"/>
+            <w:r>
+              <w:rPr>
+                <w:lang w:eastAsia="zh-CN"/>
+              </w:rPr>
+              <w:t>errorCountMap</w:t>
+            </w:r>
+            <w:proofErr w:type="spellEnd"/>
+            <w:r>
+              <w:rPr>
+                <w:lang w:eastAsia="zh-CN"/>
+              </w:rPr>
+              <w:t>);</w:t>
+            </w:r>
+          </w:p>
+          <w:p>
+            <w:pPr>
+              <w:pStyle w:val="-"/>
+              <w:rPr>
+                <w:lang w:eastAsia="zh-CN"/>
+              </w:rPr>
+            </w:pPr>
+            <w:r>
+              <w:rPr>
+                <w:lang w:eastAsia="zh-CN"/>
+              </w:rPr>
+              <w:t xml:space="preserve">        </w:t>
+            </w:r>
+            <w:proofErr w:type="spellStart"/>
+            <w:r>
+              <w:rPr>
+                <w:lang w:eastAsia="zh-CN"/>
+              </w:rPr>
+              <w:t>stats.setTotalParagraphs</w:t>
+            </w:r>
+            <w:proofErr w:type="spellEnd"/>
+            <w:r>
+              <w:rPr>
+                <w:lang w:eastAsia="zh-CN"/>
+              </w:rPr>
+              <w:t>(</w:t>
+            </w:r>
+            <w:proofErr w:type="spellStart"/>
+            <w:r>
+              <w:rPr>
+                <w:lang w:eastAsia="zh-CN"/>
+              </w:rPr>
+              <w:t>totalParagraphs</w:t>
+            </w:r>
+            <w:proofErr w:type="spellEnd"/>
+            <w:r>
+              <w:rPr>
+                <w:lang w:eastAsia="zh-CN"/>
+              </w:rPr>
+              <w:t>);</w:t>
+            </w:r>
+          </w:p>
+          <w:p>
+            <w:pPr>
+              <w:pStyle w:val="-"/>
+              <w:rPr>
+                <w:lang w:eastAsia="zh-CN"/>
+              </w:rPr>
+            </w:pPr>
+            <w:r>
+              <w:rPr>
+                <w:lang w:eastAsia="zh-CN"/>
+              </w:rPr>
+              <w:t xml:space="preserve">        </w:t>
+            </w:r>
+            <w:proofErr w:type="spellStart"/>
+            <w:r>
+              <w:rPr>
+                <w:lang w:eastAsia="zh-CN"/>
+              </w:rPr>
+              <w:t>stats.setTotalErrors</w:t>
+            </w:r>
+            <w:proofErr w:type="spellEnd"/>
+            <w:r>
+              <w:rPr>
+                <w:lang w:eastAsia="zh-CN"/>
+              </w:rPr>
+              <w:t>(</w:t>
+            </w:r>
+            <w:proofErr w:type="spellStart"/>
+            <w:r>
+              <w:rPr>
+                <w:lang w:eastAsia="zh-CN"/>
+              </w:rPr>
+              <w:t>result.size</w:t>
+            </w:r>
+            <w:proofErr w:type="spellEnd"/>
+            <w:r>
+              <w:rPr>
+                <w:lang w:eastAsia="zh-CN"/>
+              </w:rPr>
+              <w:t>());</w:t>
+            </w:r>
+          </w:p>
+          <w:p>
+            <w:pPr>
+              <w:pStyle w:val="-"/>
+              <w:rPr>
+                <w:lang w:eastAsia="zh-CN"/>
+              </w:rPr>
+            </w:pPr>
+          </w:p>
+          <w:p>
+            <w:pPr>
+              <w:pStyle w:val="-"/>
+              <w:rPr>
+                <w:rFonts w:hint="eastAsia"/>
+                <w:lang w:eastAsia="zh-CN"/>
+              </w:rPr>
+            </w:pPr>
+            <w:r>
+              <w:rPr>
+                <w:rFonts w:hint="eastAsia"/>
+                <w:lang w:eastAsia="zh-CN"/>
+              </w:rPr>
+              <w:t xml:space="preserve">        // </w:t>
+            </w:r>
+            <w:r>
+              <w:rPr>
+                <w:rFonts w:hint="eastAsia"/>
+                <w:lang w:eastAsia="zh-CN"/>
+              </w:rPr>
+              <w:t>If no error</w:t>
+            </w:r>
+          </w:p>
+          <w:p>
+            <w:pPr>
+              <w:pStyle w:val="-"/>
+              <w:rPr>
+                <w:lang w:eastAsia="zh-CN"/>
+              </w:rPr>
+            </w:pPr>
+            <w:r>
+              <w:rPr>
+                <w:lang w:eastAsia="zh-CN"/>
+              </w:rPr>
+              <w:t xml:space="preserve">        if (</w:t>
+            </w:r>
+            <w:proofErr w:type="spellStart"/>
+            <w:r>
+              <w:rPr>
+                <w:lang w:eastAsia="zh-CN"/>
+              </w:rPr>
+              <w:t>result.isEmpty</w:t>
+            </w:r>
+            <w:proofErr w:type="spellEnd"/>
+            <w:r>
+              <w:rPr>
+                <w:lang w:eastAsia="zh-CN"/>
+              </w:rPr>
+              <w:t>()) {</w:t>
+            </w:r>
+          </w:p>
+          <w:p>
+            <w:pPr>
+              <w:pStyle w:val="-"/>
+              <w:rPr>
+                <w:lang w:eastAsia="zh-CN"/>
+              </w:rPr>
+            </w:pPr>
+            <w:r>
+              <w:rPr>
+                <w:lang w:eastAsia="zh-CN"/>
+              </w:rPr>
+              <w:t xml:space="preserve">            </w:t>
+            </w:r>
+            <w:proofErr w:type="spellStart"/>
+            <w:r>
+              <w:rPr>
+                <w:lang w:eastAsia="zh-CN"/>
+              </w:rPr>
+              <w:t>result.add</w:t>
+            </w:r>
+            <w:proofErr w:type="spellEnd"/>
+            <w:r>
+              <w:rPr>
+                <w:lang w:eastAsia="zh-CN"/>
+              </w:rPr>
+              <w:t xml:space="preserve">(new </w:t>
+            </w:r>
+            <w:proofErr w:type="spellStart"/>
+            <w:r>
+              <w:rPr>
+                <w:lang w:eastAsia="zh-CN"/>
+              </w:rPr>
+              <w:t>ValidationMessage</w:t>
+            </w:r>
+            <w:proofErr w:type="spellEnd"/>
+            <w:r>
+              <w:rPr>
+                <w:lang w:eastAsia="zh-CN"/>
+              </w:rPr>
+              <w:t>(</w:t>
+            </w:r>
+          </w:p>
+          <w:p>
+            <w:pPr>
+              <w:pStyle w:val="-"/>
+              <w:rPr>
+                <w:lang w:eastAsia="zh-CN"/>
+              </w:rPr>
+            </w:pPr>
+            <w:r>
+              <w:rPr>
+                <w:lang w:eastAsia="zh-CN"/>
+              </w:rPr>
+              <w:t xml:space="preserve">                    "</w:t>
+            </w:r>
+            <w:proofErr w:type="spellStart"/>
+            <w:r>
+              <w:rPr>
+                <w:lang w:eastAsia="zh-CN"/>
+              </w:rPr>
+              <w:t>NoErrors</w:t>
+            </w:r>
+            <w:proofErr w:type="spellEnd"/>
+            <w:r>
+              <w:rPr>
+                <w:lang w:eastAsia="zh-CN"/>
+              </w:rPr>
+              <w:t>",</w:t>
+            </w:r>
+          </w:p>
+          <w:p>
+            <w:pPr>
+              <w:pStyle w:val="-"/>
+              <w:rPr>
+                <w:lang w:val="ru-RU" w:eastAsia="zh-CN"/>
+              </w:rPr>
+            </w:pPr>
+            <w:r>
+              <w:rPr>
+                <w:lang w:eastAsia="zh-CN"/>
+              </w:rPr>
+              <w:t xml:space="preserve">                    </w:t>
+            </w:r>
+            <w:r>
+              <w:rPr>
+                <w:lang w:val="ru-RU" w:eastAsia="zh-CN"/>
+              </w:rPr>
+              <w:t>"Нет ошибок",</w:t>
+            </w:r>
+          </w:p>
+          <w:p>
+            <w:pPr>
+              <w:pStyle w:val="-"/>
+              <w:rPr>
+                <w:lang w:val="ru-RU" w:eastAsia="zh-CN"/>
+              </w:rPr>
+            </w:pPr>
+            <w:r>
+              <w:rPr>
+                <w:lang w:val="ru-RU" w:eastAsia="zh-CN"/>
+              </w:rPr>
+              <w:t xml:space="preserve">                    "Документ был проверен, ошибок не обнаружено.",</w:t>
+            </w:r>
+          </w:p>
+          <w:p>
+            <w:pPr>
+              <w:pStyle w:val="-"/>
+              <w:rPr>
+                <w:lang w:eastAsia="zh-CN"/>
+              </w:rPr>
+            </w:pPr>
+            <w:r>
+              <w:rPr>
+                <w:lang w:val="ru-RU" w:eastAsia="zh-CN"/>
+              </w:rPr>
+              <w:t xml:space="preserve">                    </w:t>
+            </w:r>
+            <w:r>
+              <w:rPr>
+                <w:lang w:eastAsia="zh-CN"/>
+              </w:rPr>
+              <w:t>"OK"</w:t>
+            </w:r>
+          </w:p>
+          <w:p>
+            <w:pPr>
+              <w:pStyle w:val="-"/>
+              <w:rPr>
+                <w:lang w:eastAsia="zh-CN"/>
+              </w:rPr>
+            </w:pPr>
+            <w:r>
+              <w:rPr>
+                <w:lang w:eastAsia="zh-CN"/>
+              </w:rPr>
+              <w:t xml:space="preserve">            ));</w:t>
+            </w:r>
+          </w:p>
+          <w:p>
+            <w:pPr>
+              <w:pStyle w:val="-"/>
+              <w:rPr>
+                <w:lang w:eastAsia="zh-CN"/>
+              </w:rPr>
+            </w:pPr>
+            <w:r>
+              <w:rPr>
+                <w:lang w:eastAsia="zh-CN"/>
+              </w:rPr>
+              <w:t xml:space="preserve">        }</w:t>
+            </w:r>
+          </w:p>
+          <w:p>
+            <w:pPr>
+              <w:pStyle w:val="-"/>
+              <w:rPr>
+                <w:lang w:eastAsia="zh-CN"/>
+              </w:rPr>
+            </w:pPr>
+          </w:p>
+          <w:p>
+            <w:pPr>
+              <w:pStyle w:val="-"/>
+              <w:rPr>
+                <w:lang w:eastAsia="zh-CN"/>
+              </w:rPr>
+            </w:pPr>
+            <w:r>
+              <w:rPr>
+                <w:lang w:eastAsia="zh-CN"/>
+              </w:rPr>
+              <w:t xml:space="preserve">        return new </w:t>
+            </w:r>
+            <w:proofErr w:type="spellStart"/>
+            <w:r>
+              <w:rPr>
+                <w:lang w:eastAsia="zh-CN"/>
+              </w:rPr>
+              <w:t>ValidationResponse</w:t>
+            </w:r>
+            <w:proofErr w:type="spellEnd"/>
+            <w:r>
+              <w:rPr>
+                <w:lang w:eastAsia="zh-CN"/>
+              </w:rPr>
+              <w:t>(result, stats);</w:t>
+            </w:r>
+          </w:p>
+          <w:p>
+            <w:pPr>
+              <w:pStyle w:val="-"/>
+              <w:rPr>
+                <w:lang w:eastAsia="zh-CN"/>
+              </w:rPr>
+            </w:pPr>
+          </w:p>
+          <w:p>
+            <w:pPr>
+              <w:pStyle w:val="-"/>
+              <w:rPr>
+                <w:lang w:eastAsia="zh-CN"/>
+              </w:rPr>
+            </w:pPr>
+            <w:r>
+              <w:rPr>
+                <w:lang w:eastAsia="zh-CN"/>
+              </w:rPr>
+              <w:t xml:space="preserve">    }</w:t>
+            </w:r>
+          </w:p>
+          <w:p>
+            <w:pPr>
+              <w:pStyle w:val="-"/>
+              <w:rPr>
+                <w:rFonts w:hint="eastAsia"/>
+                <w:lang w:eastAsia="zh-CN"/>
+              </w:rPr>
+            </w:pPr>
+            <w:r>
+              <w:rPr>
+                <w:lang w:eastAsia="zh-CN"/>
+              </w:rPr>
+              <w:t>}</w:t>
+            </w:r>
+          </w:p>
+          <w:p>
+            <w:pPr>
+              <w:pStyle w:val="-"/>
+              <w:rPr>
+                <w:szCs w:val="28"/>
+                <w:lang w:eastAsia="zh-CN"/>
+              </w:rPr>
+            </w:pPr>
+          </w:p>
+        </w:tc>
+      </w:tr>
+    </w:tbl>
+    <w:p>
+      <w:pPr>
+        <w:pStyle w:val="ab"/>
+        <w:rPr>
+          <w:b w:val="0"/>
+          <w:bCs/>
+          <w:lang w:eastAsia="zh-CN"/>
+        </w:rPr>
+      </w:pPr>
+    </w:p>
+    <w:p>
+      <w:pPr>
+        <w:pStyle w:val="ab"/>
+        <w:rPr>
+          <w:b w:val="0"/>
+          <w:bCs/>
+          <w:lang w:eastAsia="zh-CN"/>
+        </w:rPr>
+      </w:pPr>
+      <w:r>
+        <w:rPr>
+          <w:b w:val="0"/>
+          <w:bCs/>
+          <w:lang w:eastAsia="zh-CN"/>
+        </w:rPr>
+        <w:t>Во-</w:t>
+      </w:r>
+      <w:r>
+        <w:rPr>
+          <w:b w:val="0"/>
+          <w:bCs/>
+          <w:lang w:eastAsia="zh-CN"/>
+        </w:rPr>
+        <w:t>вторых</w:t>
+      </w:r>
+      <w:r>
+        <w:rPr>
+          <w:b w:val="0"/>
+          <w:bCs/>
+          <w:lang w:eastAsia="zh-CN"/>
+        </w:rPr>
+        <w:t>, мы используем</w:t>
+      </w:r>
+      <w:r>
+        <w:rPr>
+          <w:b w:val="0"/>
+          <w:bCs/>
+          <w:lang w:eastAsia="zh-CN"/>
+        </w:rPr>
+        <w:t xml:space="preserve"> </w:t>
+      </w:r>
+      <w:r>
+        <w:rPr>
+          <w:b w:val="0"/>
+          <w:bCs/>
+          <w:lang w:val="en-US" w:eastAsia="zh-CN"/>
+        </w:rPr>
+        <w:t>Python</w:t>
+      </w:r>
+      <w:r>
+        <w:rPr>
+          <w:b w:val="0"/>
+          <w:bCs/>
+          <w:lang w:eastAsia="zh-CN"/>
+        </w:rPr>
+        <w:t xml:space="preserve"> </w:t>
+      </w:r>
+      <w:r>
+        <w:rPr>
+          <w:b w:val="0"/>
+          <w:bCs/>
+          <w:lang w:eastAsia="zh-CN"/>
+        </w:rPr>
+        <w:t>для реализации бэкэнда для анализа файлов .</w:t>
+      </w:r>
+      <w:proofErr w:type="spellStart"/>
+      <w:r>
+        <w:rPr>
+          <w:b w:val="0"/>
+          <w:bCs/>
+          <w:lang w:val="en-US" w:eastAsia="zh-CN"/>
+        </w:rPr>
+        <w:t>tex</w:t>
+      </w:r>
+      <w:proofErr w:type="spellEnd"/>
+      <w:r>
+        <w:rPr>
+          <w:b w:val="0"/>
+          <w:bCs/>
+          <w:lang w:eastAsia="zh-CN"/>
+        </w:rPr>
+        <w:t>.</w:t>
+      </w:r>
+    </w:p>
+    <w:p>
+      <w:pPr>
+        <w:pStyle w:val="ab"/>
+        <w:rPr>
+          <w:b w:val="0"/>
+          <w:bCs/>
+          <w:lang w:val="en-US" w:eastAsia="zh-CN"/>
+        </w:rPr>
+      </w:pPr>
+    </w:p>
+    <w:p/>
+    <w:tbl>
+      <w:tblPr>
+        <w:tblStyle w:val="af0"/>
+        <w:tblW w:w="0" w:type="auto"/>
+        <w:tblLook w:val="04A0" w:firstRow="1" w:lastRow="0" w:firstColumn="1" w:lastColumn="0" w:noHBand="0" w:noVBand="1"/>
+      </w:tblPr>
+      <w:tblGrid>
+        <w:gridCol w:w="9345"/>
+      </w:tblGrid>
+      <w:tr>
+        <w:tc>
+          <w:tcPr>
+            <w:tcW w:w="9345" w:type="dxa"/>
+          </w:tcPr>
+          <w:p>
+            <w:pPr>
+              <w:pStyle w:val="-"/>
+              <w:rPr>
+                <w:szCs w:val="28"/>
+                <w:lang w:eastAsia="zh-CN"/>
+              </w:rPr>
+            </w:pPr>
+            <w:r>
+              <w:rPr>
+                <w:szCs w:val="28"/>
+                <w:lang w:eastAsia="zh-CN"/>
+              </w:rPr>
+              <w:t>@app.route('/api/validate/latex', methods=['POST'])</w:t>
+            </w:r>
+          </w:p>
+          <w:p>
+            <w:pPr>
+              <w:pStyle w:val="-"/>
+              <w:rPr>
+                <w:szCs w:val="28"/>
+                <w:lang w:eastAsia="zh-CN"/>
+              </w:rPr>
+            </w:pPr>
+            <w:r>
+              <w:rPr>
+                <w:szCs w:val="28"/>
+                <w:lang w:eastAsia="zh-CN"/>
+              </w:rPr>
+              <w:t xml:space="preserve">def </w:t>
+            </w:r>
+            <w:proofErr w:type="spellStart"/>
+            <w:r>
+              <w:rPr>
+                <w:szCs w:val="28"/>
+                <w:lang w:eastAsia="zh-CN"/>
+              </w:rPr>
+              <w:t>validate_latex</w:t>
+            </w:r>
+            <w:proofErr w:type="spellEnd"/>
+            <w:r>
+              <w:rPr>
+                <w:szCs w:val="28"/>
+                <w:lang w:eastAsia="zh-CN"/>
+              </w:rPr>
+              <w:t>():</w:t>
+            </w:r>
+          </w:p>
+          <w:p>
+            <w:pPr>
+              <w:pStyle w:val="-"/>
+              <w:rPr>
+                <w:szCs w:val="28"/>
+                <w:lang w:eastAsia="zh-CN"/>
+              </w:rPr>
+            </w:pPr>
+            <w:r>
+              <w:rPr>
+                <w:szCs w:val="28"/>
+                <w:lang w:eastAsia="zh-CN"/>
+              </w:rPr>
+              <w:t xml:space="preserve">    file = </w:t>
+            </w:r>
+            <w:proofErr w:type="spellStart"/>
+            <w:r>
+              <w:rPr>
+                <w:szCs w:val="28"/>
+                <w:lang w:eastAsia="zh-CN"/>
+              </w:rPr>
+              <w:t>request.files.get</w:t>
+            </w:r>
+            <w:proofErr w:type="spellEnd"/>
+            <w:r>
+              <w:rPr>
+                <w:szCs w:val="28"/>
+                <w:lang w:eastAsia="zh-CN"/>
+              </w:rPr>
+              <w:t>('file')</w:t>
+            </w:r>
+          </w:p>
+          <w:p>
+            <w:pPr>
+              <w:pStyle w:val="-"/>
+              <w:rPr>
+                <w:szCs w:val="28"/>
+                <w:lang w:eastAsia="zh-CN"/>
+              </w:rPr>
+            </w:pPr>
+            <w:r>
+              <w:rPr>
+                <w:szCs w:val="28"/>
+                <w:lang w:eastAsia="zh-CN"/>
+              </w:rPr>
+              <w:t xml:space="preserve">    if not file or not </w:t>
+            </w:r>
+            <w:proofErr w:type="spellStart"/>
+            <w:r>
+              <w:rPr>
+                <w:szCs w:val="28"/>
+                <w:lang w:eastAsia="zh-CN"/>
+              </w:rPr>
+              <w:t>file.filename.endswith</w:t>
+            </w:r>
+            <w:proofErr w:type="spellEnd"/>
+            <w:r>
+              <w:rPr>
+                <w:szCs w:val="28"/>
+                <w:lang w:eastAsia="zh-CN"/>
+              </w:rPr>
+              <w:t>('.</w:t>
+            </w:r>
+            <w:proofErr w:type="spellStart"/>
+            <w:r>
+              <w:rPr>
+                <w:szCs w:val="28"/>
+                <w:lang w:eastAsia="zh-CN"/>
+              </w:rPr>
+              <w:t>tex</w:t>
+            </w:r>
+            <w:proofErr w:type="spellEnd"/>
+            <w:r>
+              <w:rPr>
+                <w:szCs w:val="28"/>
+                <w:lang w:eastAsia="zh-CN"/>
+              </w:rPr>
+              <w:t>'):</w:t>
+            </w:r>
+          </w:p>
+          <w:p>
+            <w:pPr>
+              <w:pStyle w:val="-"/>
+              <w:rPr>
+                <w:szCs w:val="28"/>
+                <w:lang w:eastAsia="zh-CN"/>
+              </w:rPr>
+            </w:pPr>
+            <w:r>
+              <w:rPr>
+                <w:szCs w:val="28"/>
+                <w:lang w:eastAsia="zh-CN"/>
+              </w:rPr>
+              <w:t xml:space="preserve">        return </w:t>
+            </w:r>
+            <w:proofErr w:type="spellStart"/>
+            <w:r>
+              <w:rPr>
+                <w:szCs w:val="28"/>
+                <w:lang w:eastAsia="zh-CN"/>
+              </w:rPr>
+              <w:t>jsonify</w:t>
+            </w:r>
+            <w:proofErr w:type="spellEnd"/>
+            <w:r>
+              <w:rPr>
+                <w:szCs w:val="28"/>
+                <w:lang w:eastAsia="zh-CN"/>
+              </w:rPr>
+              <w:t>({"error": "Please upload a .</w:t>
+            </w:r>
+            <w:proofErr w:type="spellStart"/>
+            <w:r>
+              <w:rPr>
+                <w:szCs w:val="28"/>
+                <w:lang w:eastAsia="zh-CN"/>
+              </w:rPr>
+              <w:t>tex</w:t>
+            </w:r>
+            <w:proofErr w:type="spellEnd"/>
+            <w:r>
+              <w:rPr>
+                <w:szCs w:val="28"/>
+                <w:lang w:eastAsia="zh-CN"/>
+              </w:rPr>
+              <w:t xml:space="preserve"> file"}), 400</w:t>
+            </w:r>
+          </w:p>
+          <w:p>
+            <w:pPr>
+              <w:pStyle w:val="-"/>
+              <w:rPr>
+                <w:szCs w:val="28"/>
+                <w:lang w:eastAsia="zh-CN"/>
+              </w:rPr>
+            </w:pPr>
+          </w:p>
+          <w:p>
+            <w:pPr>
+              <w:pStyle w:val="-"/>
+              <w:rPr>
+                <w:szCs w:val="28"/>
+                <w:lang w:eastAsia="zh-CN"/>
+              </w:rPr>
+            </w:pPr>
+            <w:r>
+              <w:rPr>
+                <w:szCs w:val="28"/>
+                <w:lang w:eastAsia="zh-CN"/>
+              </w:rPr>
+              <w:t xml:space="preserve">    content = </w:t>
+            </w:r>
+            <w:proofErr w:type="spellStart"/>
+            <w:r>
+              <w:rPr>
+                <w:szCs w:val="28"/>
+                <w:lang w:eastAsia="zh-CN"/>
+              </w:rPr>
+              <w:t>file.read</w:t>
+            </w:r>
+            <w:proofErr w:type="spellEnd"/>
+            <w:r>
+              <w:rPr>
+                <w:szCs w:val="28"/>
+                <w:lang w:eastAsia="zh-CN"/>
+              </w:rPr>
+              <w:t>().decode('utf-8')</w:t>
+            </w:r>
+          </w:p>
+          <w:p>
+            <w:pPr>
+              <w:pStyle w:val="-"/>
+              <w:rPr>
+                <w:szCs w:val="28"/>
+                <w:lang w:eastAsia="zh-CN"/>
+              </w:rPr>
+            </w:pPr>
+          </w:p>
+          <w:p>
+            <w:pPr>
+              <w:pStyle w:val="-"/>
+              <w:rPr>
+                <w:szCs w:val="28"/>
+                <w:lang w:eastAsia="zh-CN"/>
+              </w:rPr>
+            </w:pPr>
+            <w:r>
+              <w:rPr>
+                <w:szCs w:val="28"/>
+                <w:lang w:eastAsia="zh-CN"/>
+              </w:rPr>
+              <w:t xml:space="preserve">    response = </w:t>
+            </w:r>
+            <w:proofErr w:type="spellStart"/>
+            <w:r>
+              <w:rPr>
+                <w:szCs w:val="28"/>
+                <w:lang w:eastAsia="zh-CN"/>
+              </w:rPr>
+              <w:t>validate_tex</w:t>
+            </w:r>
+            <w:proofErr w:type="spellEnd"/>
+            <w:r>
+              <w:rPr>
+                <w:szCs w:val="28"/>
+                <w:lang w:eastAsia="zh-CN"/>
+              </w:rPr>
+              <w:t>(content)</w:t>
+            </w:r>
+          </w:p>
+          <w:p>
+            <w:pPr>
+              <w:pStyle w:val="-"/>
+              <w:ind w:firstLine="480"/>
+              <w:rPr>
+                <w:szCs w:val="28"/>
+                <w:lang w:eastAsia="zh-CN"/>
+              </w:rPr>
+            </w:pPr>
+            <w:r>
+              <w:rPr>
+                <w:szCs w:val="28"/>
+                <w:lang w:eastAsia="zh-CN"/>
+              </w:rPr>
+              <w:t xml:space="preserve">return </w:t>
+            </w:r>
+            <w:proofErr w:type="spellStart"/>
+            <w:r>
+              <w:rPr>
+                <w:szCs w:val="28"/>
+                <w:lang w:eastAsia="zh-CN"/>
+              </w:rPr>
+              <w:t>jsonify</w:t>
+            </w:r>
+            <w:proofErr w:type="spellEnd"/>
+            <w:r>
+              <w:rPr>
+                <w:szCs w:val="28"/>
+                <w:lang w:eastAsia="zh-CN"/>
+              </w:rPr>
+              <w:t>(</w:t>
+            </w:r>
+            <w:proofErr w:type="spellStart"/>
+            <w:r>
+              <w:rPr>
+                <w:szCs w:val="28"/>
+                <w:lang w:eastAsia="zh-CN"/>
+              </w:rPr>
+              <w:t>json.loads</w:t>
+            </w:r>
+            <w:proofErr w:type="spellEnd"/>
+            <w:r>
+              <w:rPr>
+                <w:szCs w:val="28"/>
+                <w:lang w:eastAsia="zh-CN"/>
+              </w:rPr>
+              <w:t>(</w:t>
+            </w:r>
+            <w:proofErr w:type="spellStart"/>
+            <w:r>
+              <w:rPr>
+                <w:szCs w:val="28"/>
+                <w:lang w:eastAsia="zh-CN"/>
+              </w:rPr>
+              <w:t>response.to_json</w:t>
+            </w:r>
+            <w:proofErr w:type="spellEnd"/>
+            <w:r>
+              <w:rPr>
+                <w:szCs w:val="28"/>
+                <w:lang w:eastAsia="zh-CN"/>
+              </w:rPr>
+              <w:t>()))</w:t>
+            </w:r>
+          </w:p>
+          <w:p>
+            <w:pPr>
+              <w:pStyle w:val="-"/>
+              <w:ind w:firstLine="480"/>
+              <w:rPr>
+                <w:szCs w:val="28"/>
+                <w:lang w:eastAsia="zh-CN"/>
+              </w:rPr>
+            </w:pPr>
+          </w:p>
+        </w:tc>
+      </w:tr>
+    </w:tbl>
+    <w:p>
+      <w:pPr>
+        <w:pStyle w:val="ab"/>
+        <w:rPr>
+          <w:b w:val="0"/>
+          <w:bCs/>
+          <w:lang w:val="en-US" w:eastAsia="zh-CN"/>
+        </w:rPr>
+      </w:pPr>
+    </w:p>
+    <w:p>
+      <w:pPr>
+        <w:pStyle w:val="ab"/>
+        <w:rPr>
+          <w:b w:val="0"/>
+          <w:bCs/>
+          <w:lang w:eastAsia="zh-CN"/>
+        </w:rPr>
+      </w:pPr>
+      <w:r>
+        <w:rPr>
+          <w:b w:val="0"/>
+          <w:bCs/>
+          <w:lang w:eastAsia="zh-CN"/>
+        </w:rPr>
+        <w:t xml:space="preserve">Наконец, мы реализовали графический интерфейс с использованием </w:t>
+      </w:r>
+      <w:r>
+        <w:rPr>
+          <w:b w:val="0"/>
+          <w:bCs/>
+          <w:lang w:val="en-US" w:eastAsia="zh-CN"/>
+        </w:rPr>
+        <w:t>Java</w:t>
+      </w:r>
+      <w:r>
+        <w:rPr>
+          <w:b w:val="0"/>
+          <w:bCs/>
+          <w:lang w:eastAsia="zh-CN"/>
+        </w:rPr>
+        <w:t xml:space="preserve"> </w:t>
+      </w:r>
+      <w:r>
+        <w:rPr>
+          <w:b w:val="0"/>
+          <w:bCs/>
+          <w:lang w:val="en-US" w:eastAsia="zh-CN"/>
+        </w:rPr>
+        <w:t>FX</w:t>
+      </w:r>
+      <w:r>
+        <w:rPr>
+          <w:b w:val="0"/>
+          <w:bCs/>
+          <w:lang w:eastAsia="zh-CN"/>
+        </w:rPr>
+        <w:t>, включает следующие компонеты:</w:t>
+      </w:r>
+    </w:p>
+    <w:p>
+      <w:pPr>
+        <w:pStyle w:val="ab"/>
+        <w:rPr>
+          <w:b w:val="0"/>
+          <w:bCs/>
+          <w:lang w:eastAsia="zh-CN"/>
+        </w:rPr>
+      </w:pPr>
+    </w:p>
+    <w:p>
+      <w:pPr>
+        <w:numPr>
+          <w:ilvl w:val="0"/>
+          <w:numId w:val="25"/>
+        </w:numPr>
+        <w:jc w:val="both"/>
+        <w:rPr>
+          <w:rFonts w:ascii="Times New Roman" w:hAnsi="Times New Roman" w:cs="Times New Roman"/>
+          <w:sz w:val="24"/>
+          <w:szCs w:val="24"/>
+          <w:lang w:val="ru-RU"/>
+        </w:rPr>
+      </w:pPr>
+      <w:r>
+        <w:rPr>
+          <w:rFonts w:ascii="Times New Roman" w:hAnsi="Times New Roman" w:cs="Times New Roman"/>
+          <w:b/>
+          <w:bCs/>
+          <w:sz w:val="24"/>
+          <w:szCs w:val="24"/>
+          <w:lang w:val="ru-RU"/>
+        </w:rPr>
+        <w:t>Кнопка загрузки файлов пользователя</w:t>
+      </w:r>
+      <w:r>
+        <w:rPr>
+          <w:rFonts w:ascii="Times New Roman" w:hAnsi="Times New Roman" w:cs="Times New Roman"/>
+          <w:sz w:val="24"/>
+          <w:szCs w:val="24"/>
+          <w:lang w:val="ru-RU"/>
+        </w:rPr>
+        <w:t>: используется для загрузки файлов шаблонов.</w:t>
+      </w:r>
+    </w:p>
+    <w:p>
+      <w:pPr>
+        <w:numPr>
+          <w:ilvl w:val="0"/>
+          <w:numId w:val="25"/>
+        </w:numPr>
+        <w:jc w:val="both"/>
+        <w:rPr>
+          <w:rFonts w:ascii="Times New Roman" w:hAnsi="Times New Roman" w:cs="Times New Roman"/>
+          <w:sz w:val="24"/>
+          <w:szCs w:val="24"/>
+          <w:lang w:val="ru-RU"/>
+        </w:rPr>
+      </w:pPr>
+      <w:r>
+        <w:rPr>
+          <w:rFonts w:ascii="Times New Roman" w:hAnsi="Times New Roman" w:cs="Times New Roman"/>
+          <w:b/>
+          <w:bCs/>
+          <w:sz w:val="24"/>
+          <w:szCs w:val="24"/>
+          <w:lang w:val="ru-RU"/>
+        </w:rPr>
+        <w:t>Список проблем</w:t>
+      </w:r>
+      <w:r>
+        <w:rPr>
+          <w:rFonts w:ascii="Times New Roman" w:hAnsi="Times New Roman" w:cs="Times New Roman"/>
+          <w:sz w:val="24"/>
+          <w:szCs w:val="24"/>
+          <w:lang w:val="ru-RU"/>
+        </w:rPr>
+        <w:t>: Перечисляет проблемы форматирования в шаблоне, включая следующие:</w:t>
+      </w:r>
+    </w:p>
+    <w:p>
+      <w:pPr>
+        <w:numPr>
+          <w:ilvl w:val="0"/>
+          <w:numId w:val="26"/>
+        </w:numPr>
+        <w:jc w:val="both"/>
+        <w:rPr>
+          <w:rFonts w:ascii="Times New Roman" w:hAnsi="Times New Roman" w:cs="Times New Roman"/>
+          <w:sz w:val="24"/>
+          <w:szCs w:val="24"/>
+          <w:lang w:val="ru-RU"/>
+        </w:rPr>
+      </w:pPr>
+      <w:r>
+        <w:rPr>
+          <w:rFonts w:ascii="Times New Roman" w:hAnsi="Times New Roman" w:cs="Times New Roman"/>
+          <w:sz w:val="24"/>
+          <w:szCs w:val="24"/>
+          <w:lang w:val="ru-RU"/>
+        </w:rPr>
+        <w:t>Тип ошибки,</w:t>
+      </w:r>
+    </w:p>
+    <w:p>
+      <w:pPr>
+        <w:numPr>
+          <w:ilvl w:val="0"/>
+          <w:numId w:val="26"/>
+        </w:numPr>
+        <w:jc w:val="both"/>
+        <w:rPr>
+          <w:rFonts w:ascii="Times New Roman" w:hAnsi="Times New Roman" w:cs="Times New Roman"/>
+          <w:sz w:val="24"/>
+          <w:szCs w:val="24"/>
+          <w:lang w:val="ru-RU"/>
+        </w:rPr>
+      </w:pPr>
+      <w:r>
+        <w:rPr>
+          <w:rFonts w:ascii="Times New Roman" w:hAnsi="Times New Roman" w:cs="Times New Roman"/>
+          <w:sz w:val="24"/>
+          <w:szCs w:val="24"/>
+          <w:lang w:val="ru-RU"/>
+        </w:rPr>
+        <w:t>Описание ошибки,</w:t>
+      </w:r>
+    </w:p>
+    <w:p>
+      <w:pPr>
+        <w:numPr>
+          <w:ilvl w:val="0"/>
+          <w:numId w:val="26"/>
+        </w:numPr>
+        <w:jc w:val="both"/>
+        <w:rPr>
+          <w:rFonts w:ascii="Times New Roman" w:hAnsi="Times New Roman" w:cs="Times New Roman"/>
+          <w:sz w:val="24"/>
+          <w:szCs w:val="24"/>
+          <w:lang w:val="ru-RU"/>
+        </w:rPr>
+      </w:pPr>
+      <w:r>
+        <w:rPr>
+          <w:rFonts w:ascii="Times New Roman" w:hAnsi="Times New Roman" w:cs="Times New Roman"/>
+          <w:sz w:val="24"/>
+          <w:szCs w:val="24"/>
+          <w:lang w:val="ru-RU"/>
+        </w:rPr>
+        <w:t>Предложения по модификации,</w:t>
+      </w:r>
+    </w:p>
+    <w:p>
+      <w:pPr>
+        <w:numPr>
+          <w:ilvl w:val="0"/>
+          <w:numId w:val="26"/>
+        </w:numPr>
+        <w:jc w:val="both"/>
+        <w:rPr>
+          <w:rFonts w:ascii="Times New Roman" w:hAnsi="Times New Roman" w:cs="Times New Roman"/>
+          <w:sz w:val="24"/>
+          <w:szCs w:val="24"/>
+          <w:lang w:val="ru-RU"/>
+        </w:rPr>
+      </w:pPr>
+      <w:r>
+        <w:rPr>
+          <w:rFonts w:ascii="Times New Roman" w:hAnsi="Times New Roman" w:cs="Times New Roman"/>
+          <w:sz w:val="24"/>
+          <w:szCs w:val="24"/>
+          <w:lang w:val="ru-RU"/>
+        </w:rPr>
+        <w:t>Контекст ошибки</w:t>
+      </w:r>
+    </w:p>
+    <w:p>
+      <w:pPr>
+        <w:numPr>
+          <w:ilvl w:val="0"/>
+          <w:numId w:val="25"/>
+        </w:numPr>
+        <w:jc w:val="both"/>
+        <w:rPr>
+          <w:rFonts w:ascii="Times New Roman" w:hAnsi="Times New Roman" w:cs="Times New Roman"/>
+          <w:sz w:val="24"/>
+          <w:szCs w:val="24"/>
+          <w:lang w:val="ru-RU"/>
+        </w:rPr>
+      </w:pPr>
+      <w:r>
+        <w:rPr>
+          <w:rFonts w:ascii="Times New Roman" w:hAnsi="Times New Roman" w:cs="Times New Roman"/>
+          <w:b/>
+          <w:bCs/>
+          <w:sz w:val="24"/>
+          <w:szCs w:val="24"/>
+          <w:lang w:val="ru-RU"/>
+        </w:rPr>
+        <w:t>Статистика вопросов</w:t>
+      </w:r>
+      <w:r>
+        <w:rPr>
+          <w:rFonts w:ascii="Times New Roman" w:hAnsi="Times New Roman" w:cs="Times New Roman"/>
+          <w:sz w:val="24"/>
+          <w:szCs w:val="24"/>
+          <w:lang w:val="ru-RU"/>
+        </w:rPr>
+        <w:t>: подсчитайте количество различных типов вопросов.</w:t>
+      </w:r>
+    </w:p>
+    <w:p>
+      <w:pPr>
+        <w:numPr>
+          <w:ilvl w:val="0"/>
+          <w:numId w:val="25"/>
+        </w:numPr>
+        <w:jc w:val="both"/>
+        <w:rPr>
+          <w:rFonts w:ascii="Times New Roman" w:hAnsi="Times New Roman" w:cs="Times New Roman"/>
+          <w:sz w:val="24"/>
+          <w:szCs w:val="24"/>
+          <w:lang w:val="ru-RU"/>
+        </w:rPr>
+      </w:pPr>
+      <w:r>
+        <w:rPr>
+          <w:rFonts w:ascii="Times New Roman" w:hAnsi="Times New Roman" w:cs="Times New Roman"/>
+          <w:b/>
+          <w:bCs/>
+          <w:sz w:val="24"/>
+          <w:szCs w:val="24"/>
+          <w:lang w:val="ru-RU"/>
+        </w:rPr>
+        <w:lastRenderedPageBreak/>
+        <w:t>Загрузка отчета в формате PDF</w:t>
+      </w:r>
+      <w:r>
+        <w:rPr>
+          <w:rFonts w:ascii="Times New Roman" w:hAnsi="Times New Roman" w:cs="Times New Roman"/>
+          <w:sz w:val="24"/>
+          <w:szCs w:val="24"/>
+          <w:lang w:val="ru-RU"/>
+        </w:rPr>
+        <w:t>: используется для загрузки созданного отчета о проблемах в формате PDF.</w:t>
+      </w:r>
+    </w:p>
+    <w:p>
+      <w:pPr>
+        <w:pStyle w:val="2"/>
+      </w:pPr>
+      <w:r>
+        <w:t>Этап 4. Тестирование и исправление ошибок</w:t>
+      </w:r>
+    </w:p>
+    <w:p>
+      <w:pPr>
+        <w:rPr>
+          <w:rFonts w:ascii="Times New Roman" w:hAnsi="Times New Roman" w:cs="Times New Roman"/>
+          <w:sz w:val="28"/>
+          <w:szCs w:val="28"/>
+          <w:lang w:val="ru-RU"/>
+        </w:rPr>
+      </w:pPr>
+      <w:r>
+        <w:rPr>
+          <w:rFonts w:ascii="Times New Roman" w:hAnsi="Times New Roman" w:cs="Times New Roman"/>
+          <w:sz w:val="28"/>
+          <w:szCs w:val="28"/>
+          <w:lang w:val="ru-RU"/>
+        </w:rPr>
+        <w:t>После реализации системы было проведено ручное тестирование на различных шаблонах ВКР. Были выявлены и устранены следующие проблемы:</w:t>
+      </w:r>
+    </w:p>
+    <w:p>
+      <w:pPr>
+        <w:rPr>
+          <w:rFonts w:ascii="Times New Roman" w:hAnsi="Times New Roman" w:cs="Times New Roman"/>
+          <w:sz w:val="28"/>
+          <w:szCs w:val="28"/>
+          <w:lang w:val="ru-RU"/>
+        </w:rPr>
+      </w:pPr>
     </w:p>
     <w:p>
       <w:pPr>
         <w:pStyle w:val="a9"/>
         <w:numPr>
           <w:ilvl w:val="0"/>
-          <w:numId w:val="16"/>
+          <w:numId w:val="24"/>
         </w:numPr>
         <w:ind w:firstLineChars="0"/>
         <w:rPr>
@@ -2507,7 +5827,7 @@
           <w:szCs w:val="28"/>
           <w:lang w:val="ru-RU"/>
         </w:rPr>
-        <w:t>Список литературы</w:t>
+        <w:t>При формировании pdf-отчетов возникает ошибка в русской кодировке</w:t>
       </w:r>
     </w:p>
     <w:p>
@@ -2515,7 +5835,7 @@
         <w:pStyle w:val="a9"/>
         <w:numPr>
           <w:ilvl w:val="0"/>
-          <w:numId w:val="16"/>
+          <w:numId w:val="24"/>
         </w:numPr>
         <w:ind w:firstLineChars="0"/>
         <w:rPr>
@@ -2532,7 +5852,7 @@
           <w:szCs w:val="28"/>
           <w:lang w:val="ru-RU"/>
         </w:rPr>
-        <w:t>Приложения</w:t>
+        <w:t>Проблема синтаксиса новой строки в контексте каталога .tex</w:t>
       </w:r>
     </w:p>
     <w:p>
@@ -2540,7 +5860,7 @@
         <w:pStyle w:val="a9"/>
         <w:numPr>
           <w:ilvl w:val="0"/>
-          <w:numId w:val="16"/>
+          <w:numId w:val="24"/>
         </w:numPr>
         <w:ind w:firstLineChars="0"/>
         <w:rPr>
@@ -2557,117 +5877,7 @@
           <w:szCs w:val="28"/>
           <w:lang w:val="ru-RU"/>
         </w:rPr>
-        <w:t>Примеры таблиц, изображений и кода</w:t>
-      </w:r>
-    </w:p>
-    <w:p>
-      <w:pPr>
-        <w:rPr>
-          <w:rFonts w:ascii="Times New Roman" w:hAnsi="Times New Roman" w:cs="Times New Roman"/>
-          <w:sz w:val="28"/>
-          <w:szCs w:val="28"/>
-          <w:lang w:val="ru-RU"/>
-        </w:rPr>
-      </w:pPr>
-    </w:p>
-    <w:p>
-      <w:pPr>
-        <w:rPr>
-          <w:rFonts w:ascii="Times New Roman" w:hAnsi="Times New Roman" w:cs="Times New Roman"/>
-          <w:sz w:val="28"/>
-          <w:szCs w:val="28"/>
-          <w:lang w:val="ru-RU"/>
-        </w:rPr>
-      </w:pPr>
-      <w:r>
-        <w:rPr>
-          <w:rFonts w:ascii="Times New Roman" w:hAnsi="Times New Roman" w:cs="Times New Roman"/>
-          <w:sz w:val="28"/>
-          <w:szCs w:val="28"/>
-          <w:lang w:val="ru-RU"/>
-        </w:rPr>
-        <w:t>Разработанный шаблон был отправлен на проверку преподавателю и был признан соответствующим установленным требованиям.</w:t>
-      </w:r>
-    </w:p>
-    <w:p>
-      <w:pPr>
-        <w:pStyle w:val="2"/>
-      </w:pPr>
-      <w:bookmarkStart w:id="4" w:name="_Toc192004591"/>
-      <w:r>
-        <w:t>Задача 4-го этапа</w:t>
-      </w:r>
-      <w:bookmarkEnd w:id="4"/>
-    </w:p>
-    <w:p>
-      <w:pPr>
-        <w:rPr>
-          <w:rFonts w:ascii="Times New Roman" w:hAnsi="Times New Roman" w:cs="Times New Roman"/>
-          <w:b/>
-          <w:bCs/>
-          <w:sz w:val="28"/>
-          <w:szCs w:val="28"/>
-          <w:lang w:val="ru-RU"/>
-        </w:rPr>
-      </w:pPr>
-      <w:r>
-        <w:rPr>
-          <w:rFonts w:ascii="Times New Roman" w:hAnsi="Times New Roman" w:cs="Times New Roman"/>
-          <w:b/>
-          <w:bCs/>
-          <w:sz w:val="28"/>
-          <w:szCs w:val="28"/>
-          <w:lang w:val="ru-RU"/>
-        </w:rPr>
-        <w:t>Текст задания</w:t>
-      </w:r>
-    </w:p>
-    <w:p>
-      <w:pPr>
-        <w:rPr>
-          <w:rFonts w:ascii="Times New Roman" w:hAnsi="Times New Roman" w:cs="Times New Roman"/>
-          <w:sz w:val="28"/>
-          <w:szCs w:val="28"/>
-          <w:lang w:val="ru-RU"/>
-        </w:rPr>
-      </w:pPr>
-      <w:r>
-        <w:rPr>
-          <w:rFonts w:ascii="Times New Roman" w:hAnsi="Times New Roman" w:cs="Times New Roman"/>
-          <w:sz w:val="28"/>
-          <w:szCs w:val="28"/>
-          <w:lang w:val="ru-RU"/>
-        </w:rPr>
-        <w:t xml:space="preserve">Написать техническое задание по ВКР </w:t>
-      </w:r>
-    </w:p>
-    <w:p>
-      <w:pPr>
-        <w:rPr>
-          <w:rFonts w:ascii="Times New Roman" w:hAnsi="Times New Roman" w:cs="Times New Roman"/>
-          <w:sz w:val="28"/>
-          <w:szCs w:val="28"/>
-          <w:lang w:val="ru-RU"/>
-        </w:rPr>
-      </w:pPr>
-    </w:p>
-    <w:p>
-      <w:pPr>
-        <w:rPr>
-          <w:rFonts w:ascii="Times New Roman" w:hAnsi="Times New Roman" w:cs="Times New Roman"/>
-          <w:sz w:val="28"/>
-          <w:szCs w:val="28"/>
-          <w:lang w:val="ru-RU"/>
-        </w:rPr>
-      </w:pPr>
-      <w:r>
-        <w:rPr>
-          <w:rFonts w:ascii="Times New Roman" w:hAnsi="Times New Roman" w:cs="Times New Roman"/>
-          <w:sz w:val="28"/>
-          <w:szCs w:val="28"/>
-          <w:lang w:val="ru-RU"/>
-        </w:rPr>
-        <w:t xml:space="preserve">Техническое задание должно содержать: </w:t>
+        <w:t>Проблема преобразования размера шрифта .docx</w:t>
       </w:r>
     </w:p>
     <w:p>
@@ -2675,7 +5885,7 @@
         <w:pStyle w:val="a9"/>
         <w:numPr>
           <w:ilvl w:val="0"/>
-          <w:numId w:val="11"/>
+          <w:numId w:val="24"/>
         </w:numPr>
         <w:ind w:firstLineChars="0"/>
         <w:rPr>
@@ -2692,382 +5902,36 @@
           <w:szCs w:val="28"/>
           <w:lang w:val="ru-RU"/>
         </w:rPr>
-        <w:t xml:space="preserve">наименование, </w:t>
-      </w:r>
-    </w:p>
-    <w:p>
-      <w:pPr>
-        <w:pStyle w:val="a9"/>
-        <w:numPr>
-          <w:ilvl w:val="0"/>
-          <w:numId w:val="11"/>
-        </w:numPr>
-        <w:ind w:firstLineChars="0"/>
-        <w:rPr>
-          <w:rFonts w:ascii="Times New Roman" w:hAnsi="Times New Roman" w:cs="Times New Roman"/>
-          <w:sz w:val="28"/>
-          <w:szCs w:val="28"/>
-          <w:lang w:val="ru-RU"/>
-        </w:rPr>
-      </w:pPr>
-      <w:r>
-        <w:rPr>
-          <w:rFonts w:ascii="Times New Roman" w:hAnsi="Times New Roman" w:cs="Times New Roman"/>
-          <w:sz w:val="28"/>
-          <w:szCs w:val="28"/>
-          <w:lang w:val="ru-RU"/>
-        </w:rPr>
-        <w:t xml:space="preserve">назначение, </w:t>
-      </w:r>
-    </w:p>
-    <w:p>
-      <w:pPr>
-        <w:pStyle w:val="a9"/>
-        <w:numPr>
-          <w:ilvl w:val="0"/>
-          <w:numId w:val="11"/>
-        </w:numPr>
-        <w:ind w:firstLineChars="0"/>
-        <w:rPr>
-          <w:rFonts w:ascii="Times New Roman" w:hAnsi="Times New Roman" w:cs="Times New Roman"/>
-          <w:sz w:val="28"/>
-          <w:szCs w:val="28"/>
-          <w:lang w:val="ru-RU"/>
-        </w:rPr>
-      </w:pPr>
-      <w:r>
-        <w:rPr>
-          <w:rFonts w:ascii="Times New Roman" w:hAnsi="Times New Roman" w:cs="Times New Roman"/>
-          <w:sz w:val="28"/>
-          <w:szCs w:val="28"/>
-          <w:lang w:val="ru-RU"/>
-        </w:rPr>
-        <w:t xml:space="preserve">основание для разработки, </w:t>
-      </w:r>
-    </w:p>
-    <w:p>
-      <w:pPr>
-        <w:pStyle w:val="a9"/>
-        <w:numPr>
-          <w:ilvl w:val="0"/>
-          <w:numId w:val="11"/>
-        </w:numPr>
-        <w:ind w:firstLineChars="0"/>
-        <w:rPr>
-          <w:rFonts w:ascii="Times New Roman" w:hAnsi="Times New Roman" w:cs="Times New Roman"/>
-          <w:sz w:val="28"/>
-          <w:szCs w:val="28"/>
-          <w:lang w:val="ru-RU"/>
-        </w:rPr>
-      </w:pPr>
-      <w:r>
-        <w:rPr>
-          <w:rFonts w:ascii="Times New Roman" w:hAnsi="Times New Roman" w:cs="Times New Roman"/>
-          <w:sz w:val="28"/>
-          <w:szCs w:val="28"/>
-          <w:lang w:val="ru-RU"/>
-        </w:rPr>
-        <w:t xml:space="preserve">функции, </w:t>
-      </w:r>
-    </w:p>
-    <w:p>
-      <w:pPr>
-        <w:pStyle w:val="a9"/>
-        <w:numPr>
-          <w:ilvl w:val="0"/>
-          <w:numId w:val="11"/>
-        </w:numPr>
-        <w:ind w:firstLineChars="0"/>
-        <w:rPr>
-          <w:rFonts w:ascii="Times New Roman" w:hAnsi="Times New Roman" w:cs="Times New Roman"/>
-          <w:sz w:val="28"/>
-          <w:szCs w:val="28"/>
-          <w:lang w:val="ru-RU"/>
-        </w:rPr>
-      </w:pPr>
-      <w:r>
-        <w:rPr>
-          <w:rFonts w:ascii="Times New Roman" w:hAnsi="Times New Roman" w:cs="Times New Roman"/>
-          <w:sz w:val="28"/>
-          <w:szCs w:val="28"/>
-          <w:lang w:val="ru-RU"/>
-        </w:rPr>
-        <w:t xml:space="preserve">структура, </w:t>
-      </w:r>
-    </w:p>
-    <w:p>
-      <w:pPr>
-        <w:pStyle w:val="a9"/>
-        <w:numPr>
-          <w:ilvl w:val="0"/>
-          <w:numId w:val="11"/>
-        </w:numPr>
-        <w:ind w:firstLineChars="0"/>
-        <w:rPr>
-          <w:rFonts w:ascii="Times New Roman" w:hAnsi="Times New Roman" w:cs="Times New Roman"/>
-          <w:sz w:val="28"/>
-          <w:szCs w:val="28"/>
-          <w:lang w:val="ru-RU"/>
-        </w:rPr>
-      </w:pPr>
-      <w:r>
-        <w:rPr>
-          <w:rFonts w:ascii="Times New Roman" w:hAnsi="Times New Roman" w:cs="Times New Roman"/>
-          <w:sz w:val="28"/>
-          <w:szCs w:val="28"/>
-          <w:lang w:val="ru-RU"/>
-        </w:rPr>
-        <w:t xml:space="preserve">пользовательский интерфейс, </w:t>
-      </w:r>
-    </w:p>
-    <w:p>
-      <w:pPr>
-        <w:pStyle w:val="a9"/>
-        <w:numPr>
-          <w:ilvl w:val="0"/>
-          <w:numId w:val="11"/>
-        </w:numPr>
-        <w:ind w:firstLineChars="0"/>
-        <w:rPr>
-          <w:rFonts w:ascii="Times New Roman" w:hAnsi="Times New Roman" w:cs="Times New Roman"/>
-          <w:sz w:val="28"/>
-          <w:szCs w:val="28"/>
-          <w:lang w:val="ru-RU"/>
-        </w:rPr>
-      </w:pPr>
-      <w:r>
-        <w:rPr>
-          <w:rFonts w:ascii="Times New Roman" w:hAnsi="Times New Roman" w:cs="Times New Roman"/>
-          <w:sz w:val="28"/>
-          <w:szCs w:val="28"/>
-          <w:lang w:val="ru-RU"/>
-        </w:rPr>
-        <w:lastRenderedPageBreak/>
-        <w:t xml:space="preserve">требования к надёжности, </w:t>
-      </w:r>
-    </w:p>
-    <w:p>
-      <w:pPr>
-        <w:pStyle w:val="a9"/>
-        <w:numPr>
-          <w:ilvl w:val="0"/>
-          <w:numId w:val="11"/>
-        </w:numPr>
-        <w:ind w:firstLineChars="0"/>
-        <w:rPr>
-          <w:rFonts w:ascii="Times New Roman" w:hAnsi="Times New Roman" w:cs="Times New Roman"/>
-          <w:sz w:val="28"/>
-          <w:szCs w:val="28"/>
-          <w:lang w:val="ru-RU"/>
-        </w:rPr>
-      </w:pPr>
-      <w:r>
-        <w:rPr>
-          <w:rFonts w:ascii="Times New Roman" w:hAnsi="Times New Roman" w:cs="Times New Roman"/>
-          <w:sz w:val="28"/>
-          <w:szCs w:val="28"/>
-          <w:lang w:val="ru-RU"/>
-        </w:rPr>
-        <w:t xml:space="preserve">требования к безопасности, </w:t>
-      </w:r>
-    </w:p>
-    <w:p>
-      <w:pPr>
-        <w:pStyle w:val="a9"/>
-        <w:numPr>
-          <w:ilvl w:val="0"/>
-          <w:numId w:val="11"/>
-        </w:numPr>
-        <w:ind w:firstLineChars="0"/>
-        <w:rPr>
-          <w:rFonts w:ascii="Times New Roman" w:hAnsi="Times New Roman" w:cs="Times New Roman"/>
-          <w:sz w:val="28"/>
-          <w:szCs w:val="28"/>
-          <w:lang w:val="ru-RU"/>
-        </w:rPr>
-      </w:pPr>
-      <w:r>
-        <w:rPr>
-          <w:rFonts w:ascii="Times New Roman" w:hAnsi="Times New Roman" w:cs="Times New Roman"/>
-          <w:sz w:val="28"/>
-          <w:szCs w:val="28"/>
-          <w:lang w:val="ru-RU"/>
-        </w:rPr>
-        <w:t>условия эксплуатации</w:t>
-      </w:r>
-      <w:r>
-        <w:rPr>
-          <w:rFonts w:ascii="Times New Roman" w:hAnsi="Times New Roman" w:cs="Times New Roman"/>
-          <w:sz w:val="28"/>
-          <w:szCs w:val="28"/>
-          <w:lang w:val="en-US"/>
-        </w:rPr>
-        <w:t> </w:t>
-      </w:r>
-      <w:r>
-        <w:rPr>
-          <w:rFonts w:ascii="Times New Roman" w:hAnsi="Times New Roman" w:cs="Times New Roman"/>
-          <w:sz w:val="28"/>
-          <w:szCs w:val="28"/>
-          <w:lang w:val="ru-RU"/>
-        </w:rPr>
-        <w:t xml:space="preserve">и проч. </w:t>
-      </w:r>
-    </w:p>
-    <w:p>
-      <w:pPr>
-        <w:pStyle w:val="a9"/>
-        <w:numPr>
-          <w:ilvl w:val="0"/>
-          <w:numId w:val="11"/>
-        </w:numPr>
-        <w:ind w:firstLineChars="0"/>
-        <w:rPr>
-          <w:rFonts w:ascii="Times New Roman" w:hAnsi="Times New Roman" w:cs="Times New Roman"/>
-          <w:sz w:val="28"/>
-          <w:szCs w:val="28"/>
-          <w:lang w:val="ru-RU"/>
-        </w:rPr>
-      </w:pPr>
-      <w:r>
-        <w:rPr>
-          <w:rFonts w:ascii="Times New Roman" w:hAnsi="Times New Roman" w:cs="Times New Roman"/>
-          <w:sz w:val="28"/>
-          <w:szCs w:val="28"/>
-          <w:lang w:val="ru-RU"/>
-        </w:rPr>
-        <w:t xml:space="preserve">важные требования, </w:t>
-      </w:r>
-    </w:p>
-    <w:p>
-      <w:pPr>
-        <w:pStyle w:val="a9"/>
-        <w:numPr>
-          <w:ilvl w:val="0"/>
-          <w:numId w:val="11"/>
-        </w:numPr>
-        <w:ind w:firstLineChars="0"/>
-        <w:rPr>
-          <w:rFonts w:ascii="Times New Roman" w:hAnsi="Times New Roman" w:cs="Times New Roman"/>
-          <w:sz w:val="28"/>
-          <w:szCs w:val="28"/>
-          <w:lang w:val="ru-RU"/>
-        </w:rPr>
-      </w:pPr>
-      <w:r>
-        <w:rPr>
-          <w:rFonts w:ascii="Times New Roman" w:hAnsi="Times New Roman" w:cs="Times New Roman"/>
-          <w:sz w:val="28"/>
-          <w:szCs w:val="28"/>
-          <w:lang w:val="ru-RU"/>
-        </w:rPr>
-        <w:t xml:space="preserve">документация, </w:t>
-      </w:r>
-    </w:p>
-    <w:p>
-      <w:pPr>
-        <w:pStyle w:val="a9"/>
-        <w:numPr>
-          <w:ilvl w:val="0"/>
-          <w:numId w:val="11"/>
-        </w:numPr>
-        <w:ind w:firstLineChars="0"/>
-        <w:rPr>
-          <w:rFonts w:ascii="Times New Roman" w:hAnsi="Times New Roman" w:cs="Times New Roman"/>
-          <w:sz w:val="28"/>
-          <w:szCs w:val="28"/>
-          <w:lang w:val="ru-RU"/>
-        </w:rPr>
-      </w:pPr>
-      <w:r>
-        <w:rPr>
-          <w:rFonts w:ascii="Times New Roman" w:hAnsi="Times New Roman" w:cs="Times New Roman"/>
-          <w:sz w:val="28"/>
-          <w:szCs w:val="28"/>
-          <w:lang w:val="ru-RU"/>
-        </w:rPr>
-        <w:t xml:space="preserve">стадии и этапы разработки, </w:t>
-      </w:r>
-    </w:p>
-    <w:p>
-      <w:pPr>
-        <w:pStyle w:val="a9"/>
-        <w:numPr>
-          <w:ilvl w:val="0"/>
-          <w:numId w:val="11"/>
-        </w:numPr>
-        <w:ind w:firstLineChars="0"/>
-        <w:rPr>
-          <w:rFonts w:ascii="Times New Roman" w:hAnsi="Times New Roman" w:cs="Times New Roman"/>
-          <w:sz w:val="28"/>
-          <w:szCs w:val="28"/>
-          <w:lang w:val="ru-RU"/>
-        </w:rPr>
-      </w:pPr>
-      <w:r>
-        <w:rPr>
-          <w:rFonts w:ascii="Times New Roman" w:hAnsi="Times New Roman" w:cs="Times New Roman"/>
-          <w:sz w:val="28"/>
-          <w:szCs w:val="28"/>
-          <w:lang w:val="ru-RU"/>
-        </w:rPr>
-        <w:t xml:space="preserve">порядок контроля и приёмка. </w:t>
-      </w:r>
-    </w:p>
-    <w:p>
-      <w:pPr>
-        <w:rPr>
-          <w:rFonts w:ascii="Times New Roman" w:hAnsi="Times New Roman" w:cs="Times New Roman"/>
-          <w:sz w:val="28"/>
-          <w:szCs w:val="28"/>
-          <w:lang w:val="ru-RU"/>
-        </w:rPr>
-      </w:pPr>
-      <w:r>
-        <w:rPr>
-          <w:rFonts w:ascii="Times New Roman" w:hAnsi="Times New Roman" w:cs="Times New Roman"/>
-          <w:sz w:val="28"/>
-          <w:szCs w:val="28"/>
-          <w:lang w:val="ru-RU"/>
-        </w:rPr>
-        <w:t xml:space="preserve">В случае отсутствия какого-либо пункта необходимо обосновать его отсутствие. </w:t>
-      </w:r>
-    </w:p>
-    <w:p>
-      <w:pPr>
-        <w:rPr>
-          <w:rFonts w:ascii="Times New Roman" w:hAnsi="Times New Roman" w:cs="Times New Roman"/>
-          <w:sz w:val="28"/>
-          <w:szCs w:val="28"/>
-          <w:lang w:val="ru-RU"/>
-        </w:rPr>
-      </w:pPr>
-      <w:r>
-        <w:rPr>
-          <w:rFonts w:ascii="Times New Roman" w:hAnsi="Times New Roman" w:cs="Times New Roman"/>
-          <w:sz w:val="28"/>
-          <w:szCs w:val="28"/>
-          <w:lang w:val="ru-RU"/>
-        </w:rPr>
-        <w:t xml:space="preserve">Сформировать в виде документа в формате </w:t>
-      </w:r>
-      <w:r>
-        <w:rPr>
-          <w:rFonts w:ascii="Times New Roman" w:hAnsi="Times New Roman" w:cs="Times New Roman"/>
-          <w:sz w:val="28"/>
-          <w:szCs w:val="28"/>
-          <w:lang w:val="en-US"/>
-        </w:rPr>
-        <w:t>pdf</w:t>
-      </w:r>
-      <w:r>
-        <w:rPr>
-          <w:rFonts w:ascii="Times New Roman" w:hAnsi="Times New Roman" w:cs="Times New Roman"/>
-          <w:sz w:val="28"/>
-          <w:szCs w:val="28"/>
-          <w:lang w:val="ru-RU"/>
-        </w:rPr>
-        <w:t xml:space="preserve"> и прислать на проверку на электронную почту преподавателя.</w:t>
+        <w:t>Apache POI XWPF неправильно оценил наследование стилей документов .docx</w:t>
+      </w:r>
+    </w:p>
+    <w:p>
+      <w:pPr>
+        <w:rPr>
+          <w:rFonts w:ascii="Times New Roman" w:hAnsi="Times New Roman" w:cs="Times New Roman"/>
+          <w:sz w:val="28"/>
+          <w:szCs w:val="28"/>
+          <w:lang w:val="ru-RU"/>
+        </w:rPr>
+      </w:pPr>
+    </w:p>
+    <w:p>
+      <w:pPr>
+        <w:rPr>
+          <w:rFonts w:ascii="Times New Roman" w:hAnsi="Times New Roman" w:cs="Times New Roman"/>
+          <w:sz w:val="28"/>
+          <w:szCs w:val="28"/>
+          <w:lang w:val="ru-RU"/>
+        </w:rPr>
+      </w:pPr>
+      <w:r>
+        <w:rPr>
+          <w:rFonts w:ascii="Times New Roman" w:hAnsi="Times New Roman" w:cs="Times New Roman"/>
+          <w:sz w:val="28"/>
+          <w:szCs w:val="28"/>
+          <w:lang w:val="ru-RU"/>
+        </w:rPr>
+        <w:t>По итогам оптимизации система стала работать стабильнее, а проверка выполняется быстрее. Все выявленные баги были устранены, а работа модулей приведена в соответствие с техническим заданием.</w:t>
       </w:r>
     </w:p>
     <w:p>
@@ -3083,154 +5947,11 @@
       </w:pPr>
       <w:r>
         <w:rPr>
-          <w:rFonts w:ascii="Times New Roman" w:hAnsi="Times New Roman" w:cs="Times New Roman"/>
-          <w:b/>
-          <w:bCs/>
-          <w:sz w:val="28"/>
-          <w:szCs w:val="28"/>
-          <w:lang w:val="ru-RU"/>
-        </w:rPr>
-        <w:t>Выполнение</w:t>
-      </w:r>
-    </w:p>
-    <w:p>
-      <w:pPr>
-        <w:rPr>
-          <w:rFonts w:ascii="Times New Roman" w:hAnsi="Times New Roman" w:cs="Times New Roman"/>
-          <w:sz w:val="28"/>
-          <w:szCs w:val="28"/>
-          <w:lang w:val="ru-RU"/>
-        </w:rPr>
-      </w:pPr>
-      <w:r>
-        <w:rPr>
-          <w:rFonts w:ascii="Times New Roman" w:hAnsi="Times New Roman" w:cs="Times New Roman"/>
-          <w:sz w:val="28"/>
-          <w:szCs w:val="28"/>
-          <w:lang w:val="ru-RU"/>
-        </w:rPr>
-        <w:t>В ходе выполнения задания были предприняты следующие шаги:</w:t>
-      </w:r>
-    </w:p>
-    <w:p>
-      <w:pPr>
-        <w:rPr>
-          <w:rFonts w:ascii="Times New Roman" w:hAnsi="Times New Roman" w:cs="Times New Roman"/>
-          <w:sz w:val="28"/>
-          <w:szCs w:val="28"/>
-          <w:lang w:val="ru-RU"/>
-        </w:rPr>
-      </w:pPr>
-    </w:p>
-    <w:p>
-      <w:pPr>
-        <w:pStyle w:val="a9"/>
-        <w:numPr>
-          <w:ilvl w:val="0"/>
-          <w:numId w:val="17"/>
-        </w:numPr>
-        <w:ind w:firstLineChars="0"/>
-        <w:rPr>
-          <w:rFonts w:ascii="Times New Roman" w:hAnsi="Times New Roman" w:cs="Times New Roman"/>
-          <w:sz w:val="28"/>
-          <w:szCs w:val="28"/>
-          <w:lang w:val="ru-RU"/>
-        </w:rPr>
-      </w:pPr>
-      <w:r>
-        <w:rPr>
-          <w:rFonts w:ascii="Times New Roman" w:hAnsi="Times New Roman" w:cs="Times New Roman"/>
-          <w:sz w:val="28"/>
-          <w:szCs w:val="28"/>
-          <w:lang w:val="ru-RU"/>
-        </w:rPr>
-        <w:t>Изучение структуры и формата технического задания, а также анализ примеров подобных документов.</w:t>
-      </w:r>
-    </w:p>
-    <w:p>
-      <w:pPr>
-        <w:rPr>
-          <w:rFonts w:ascii="Times New Roman" w:hAnsi="Times New Roman" w:cs="Times New Roman"/>
-          <w:sz w:val="28"/>
-          <w:szCs w:val="28"/>
-          <w:lang w:val="ru-RU"/>
-        </w:rPr>
-      </w:pPr>
-    </w:p>
-    <w:p>
-      <w:pPr>
-        <w:pStyle w:val="a9"/>
-        <w:numPr>
-          <w:ilvl w:val="0"/>
-          <w:numId w:val="17"/>
-        </w:numPr>
-        <w:ind w:firstLineChars="0"/>
-        <w:rPr>
-          <w:rFonts w:ascii="Times New Roman" w:hAnsi="Times New Roman" w:cs="Times New Roman"/>
-          <w:sz w:val="28"/>
-          <w:szCs w:val="28"/>
-          <w:lang w:val="ru-RU"/>
-        </w:rPr>
-      </w:pPr>
-      <w:r>
-        <w:rPr>
-          <w:rFonts w:ascii="Times New Roman" w:hAnsi="Times New Roman" w:cs="Times New Roman"/>
-          <w:sz w:val="28"/>
-          <w:szCs w:val="28"/>
-          <w:lang w:val="ru-RU"/>
-        </w:rPr>
-        <w:t>Составление технического задания на основе темы ВКР с подробным описанием вышеуказанных разделов.</w:t>
-      </w:r>
-    </w:p>
-    <w:p>
-      <w:pPr>
-        <w:pStyle w:val="a9"/>
-        <w:ind w:firstLine="560"/>
-        <w:rPr>
-          <w:rFonts w:ascii="Times New Roman" w:hAnsi="Times New Roman" w:cs="Times New Roman" w:hint="eastAsia"/>
-          <w:sz w:val="28"/>
-          <w:szCs w:val="28"/>
-          <w:lang w:val="ru-RU"/>
-        </w:rPr>
-      </w:pPr>
-    </w:p>
-    <w:p>
-      <w:pPr>
-        <w:rPr>
-          <w:rFonts w:ascii="Times New Roman" w:hAnsi="Times New Roman" w:cs="Times New Roman" w:hint="eastAsia"/>
-          <w:sz w:val="28"/>
-          <w:szCs w:val="28"/>
-          <w:lang w:val="en-US"/>
-        </w:rPr>
-      </w:pPr>
-      <w:r>
-        <w:rPr>
-          <w:rFonts w:ascii="Times New Roman" w:hAnsi="Times New Roman" w:cs="Times New Roman"/>
-          <w:sz w:val="28"/>
-          <w:szCs w:val="28"/>
-          <w:lang w:val="ru-RU"/>
-        </w:rPr>
-        <w:t>Подготовленное техническое задание было отправлено преподавателю на проверку. Несмотря на соответствие содержания требованиям, документ был отправлен в неверном формате (не в PDF), что привело к оценке 4C.</w:t>
-      </w:r>
-    </w:p>
-    <w:p>
-      <w:pPr>
-        <w:rPr>
-          <w:rFonts w:ascii="Times New Roman" w:hAnsi="Times New Roman" w:cs="Times New Roman"/>
-          <w:b/>
-          <w:bCs/>
-          <w:sz w:val="28"/>
-          <w:szCs w:val="28"/>
-          <w:lang w:val="en-US"/>
-        </w:rPr>
-      </w:pPr>
-      <w:r>
-        <w:rPr>
           <w:lang w:val="ru-RU"/>
         </w:rPr>
         <w:br w:type="page"/>
       </w:r>
-      <w:bookmarkStart w:id="5" w:name="_Toc192004592"/>
+      <w:bookmarkStart w:id="2" w:name="_Toc192004592"/>
     </w:p>
     <w:p>
       <w:pPr>
@@ -3240,25 +5961,25 @@
         <w:lastRenderedPageBreak/>
         <w:t>ЗАКЛЮЧЕНИЕ</w:t>
       </w:r>
-      <w:bookmarkEnd w:id="5"/>
-    </w:p>
-    <w:p>
-      <w:pPr>
-        <w:rPr>
-          <w:rFonts w:ascii="Times New Roman" w:hAnsi="Times New Roman" w:cs="Times New Roman"/>
-          <w:sz w:val="28"/>
-          <w:szCs w:val="28"/>
-          <w:lang w:val="ru-RU"/>
-        </w:rPr>
-      </w:pPr>
-      <w:r>
-        <w:rPr>
-          <w:rFonts w:ascii="Times New Roman" w:hAnsi="Times New Roman" w:cs="Times New Roman"/>
-          <w:sz w:val="28"/>
-          <w:szCs w:val="28"/>
-          <w:lang w:val="ru-RU"/>
-        </w:rPr>
-        <w:t>В ходе выполнения работы по дисциплине «Проектная документация» были приобретены знания и практические навыки по разработке и оформлению проектной документации. В рамках второго, третьего и четвёртого этапов были успешно выполнены поставленные задачи, однако в процессе сдачи возникли небольшие ошибки, повлиявшие на итоговую оценку.</w:t>
+      <w:bookmarkEnd w:id="2"/>
+    </w:p>
+    <w:p>
+      <w:pPr>
+        <w:rPr>
+          <w:rFonts w:ascii="Times New Roman" w:hAnsi="Times New Roman" w:cs="Times New Roman"/>
+          <w:sz w:val="28"/>
+          <w:szCs w:val="28"/>
+          <w:lang w:val="ru-RU"/>
+        </w:rPr>
+      </w:pPr>
+      <w:r>
+        <w:rPr>
+          <w:rFonts w:ascii="Times New Roman" w:hAnsi="Times New Roman" w:cs="Times New Roman"/>
+          <w:sz w:val="28"/>
+          <w:szCs w:val="28"/>
+          <w:lang w:val="ru-RU"/>
+        </w:rPr>
+        <w:t>В ходе прохождения практики была успешно реализована система автоматической проверки шаблонов ВКР, включающая три взаимосвязанных модуля в бэкэнде и интерфейс пользователя фронэед на Java. Программа позволяет существенно упростить процесс подготовки ВКР, повысить его точность и соответствие требованиям. Полученные результаты свидетельствуют о практической значимости проекта.</w:t>
       </w:r>
     </w:p>
     <w:p>
@@ -3288,7 +6009,7 @@
           <w:szCs w:val="28"/>
           <w:lang w:val="ru-RU"/>
         </w:rPr>
-        <w:t>В дальнейшем необходимо более внимательно относиться к требованиям по оформлению и формату представления документов, чтобы избежать подобных ситуаций и получить более высокую итоговую оценку.</w:t>
+        <w:t>В дальнейшем систему можно расширить за счёт поддержки других форматов документов и интеграции с системами антиплагиата.</w:t>
       </w:r>
       <w:r>
         <w:rPr>
@@ -3305,9 +6026,9 @@
           <w:color w:val="auto"/>
         </w:rPr>
       </w:pPr>
-      <w:bookmarkStart w:id="6" w:name="_Toc192004593"/>
-      <w:bookmarkStart w:id="7" w:name="_Toc191654739"/>
-      <w:bookmarkStart w:id="8" w:name="_Toc191940249"/>
+      <w:bookmarkStart w:id="3" w:name="_Toc191654739"/>
+      <w:bookmarkStart w:id="4" w:name="_Toc191940249"/>
+      <w:bookmarkStart w:id="5" w:name="_Toc192004593"/>
       <w:r>
         <w:rPr>
           <w:rStyle w:val="ad"/>
@@ -3316,8 +6037,8 @@
         <w:lastRenderedPageBreak/>
         <w:t>СПИСОК ИСПОЛЬЗОВАННЫХ ИСТОЧНИКОВ</w:t>
       </w:r>
-      <w:bookmarkEnd w:id="7"/>
-      <w:bookmarkEnd w:id="8"/>
+      <w:bookmarkEnd w:id="3"/>
+      <w:bookmarkEnd w:id="4"/>
     </w:p>
     <w:p>
       <w:pPr>
@@ -3341,86 +6062,27 @@
           <w:szCs w:val="28"/>
           <w:lang w:val="ru-RU"/>
         </w:rPr>
-        <w:t xml:space="preserve">Маркина </w:t>
-      </w:r>
-      <w:proofErr w:type="gramStart"/>
-      <w:r>
-        <w:rPr>
-          <w:rFonts w:ascii="Times New Roman" w:hAnsi="Times New Roman" w:cs="Times New Roman"/>
-          <w:sz w:val="28"/>
-          <w:szCs w:val="28"/>
-          <w:lang w:val="ru-RU"/>
-        </w:rPr>
-        <w:t>Т.А.</w:t>
-      </w:r>
-      <w:proofErr w:type="gramEnd"/>
-      <w:r>
-        <w:rPr>
-          <w:rFonts w:ascii="Times New Roman" w:hAnsi="Times New Roman" w:cs="Times New Roman"/>
-          <w:sz w:val="28"/>
-          <w:szCs w:val="28"/>
-          <w:lang w:val="ru-RU"/>
-        </w:rPr>
-        <w:t xml:space="preserve">, </w:t>
-      </w:r>
-      <w:proofErr w:type="spellStart"/>
-      <w:r>
-        <w:rPr>
-          <w:rFonts w:ascii="Times New Roman" w:hAnsi="Times New Roman" w:cs="Times New Roman"/>
-          <w:sz w:val="28"/>
-          <w:szCs w:val="28"/>
-          <w:lang w:val="ru-RU"/>
-        </w:rPr>
-        <w:t>Пенской</w:t>
-      </w:r>
-      <w:proofErr w:type="spellEnd"/>
-      <w:r>
-        <w:rPr>
-          <w:rFonts w:ascii="Times New Roman" w:hAnsi="Times New Roman" w:cs="Times New Roman"/>
-          <w:sz w:val="28"/>
-          <w:szCs w:val="28"/>
-          <w:lang w:val="ru-RU"/>
-        </w:rPr>
-        <w:t xml:space="preserve"> А.В., </w:t>
-      </w:r>
-      <w:proofErr w:type="spellStart"/>
-      <w:r>
-        <w:rPr>
-          <w:rFonts w:ascii="Times New Roman" w:hAnsi="Times New Roman" w:cs="Times New Roman"/>
-          <w:sz w:val="28"/>
-          <w:szCs w:val="28"/>
-          <w:lang w:val="ru-RU"/>
-        </w:rPr>
-        <w:t>Штенников</w:t>
-      </w:r>
-      <w:proofErr w:type="spellEnd"/>
-      <w:r>
-        <w:rPr>
-          <w:rFonts w:ascii="Times New Roman" w:hAnsi="Times New Roman" w:cs="Times New Roman"/>
-          <w:sz w:val="28"/>
-          <w:szCs w:val="28"/>
-          <w:lang w:val="ru-RU"/>
-        </w:rPr>
-        <w:t xml:space="preserve"> Д.Г., Авксентьева Е.Ю., Ильина А.Г. Производственная практика магистрантов: организация и проведение [Электронный ресурс]. – СПб.: Университет ИТМО, 2021. – </w:t>
-      </w:r>
-      <w:r>
-        <w:rPr>
-          <w:rFonts w:ascii="Times New Roman" w:hAnsi="Times New Roman" w:cs="Times New Roman"/>
-          <w:sz w:val="28"/>
-          <w:szCs w:val="28"/>
-        </w:rPr>
-        <w:t>URL</w:t>
-      </w:r>
-      <w:r>
-        <w:rPr>
-          <w:rFonts w:ascii="Times New Roman" w:hAnsi="Times New Roman" w:cs="Times New Roman"/>
-          <w:sz w:val="28"/>
-          <w:szCs w:val="28"/>
-          <w:lang w:val="ru-RU"/>
-        </w:rPr>
-        <w:t xml:space="preserve">: </w:t>
-      </w:r>
-      <w:hyperlink r:id="rId14" w:tgtFrame="_new" w:history="1">
+        <w:t xml:space="preserve">Маркина Т.А., Пенской А.В., Штенников Д.Г., Авксентьева Е.Ю., Ильина А.Г. Производственная практика магистрантов: организация и проведение [Электронный ресурс]. – СПб.: Университет ИТМО, 2021. – </w:t>
+      </w:r>
+      <w:r>
+        <w:rPr>
+          <w:rFonts w:ascii="Times New Roman" w:hAnsi="Times New Roman" w:cs="Times New Roman"/>
+          <w:sz w:val="28"/>
+          <w:szCs w:val="28"/>
+          <w:lang w:val="ru-RU"/>
+        </w:rPr>
+        <w:t xml:space="preserve">Режим доступа: </w:t>
+      </w:r>
+      <w:r>
+        <w:rPr>
+          <w:rFonts w:ascii="Times New Roman" w:hAnsi="Times New Roman" w:cs="Times New Roman"/>
+          <w:sz w:val="28"/>
+          <w:szCs w:val="28"/>
+          <w:lang w:val="ru-RU"/>
+        </w:rPr>
+        <w:t xml:space="preserve"> </w:t>
+      </w:r>
+      <w:hyperlink r:id="rId10" w:tgtFrame="_new" w:history="1">
         <w:r>
           <w:rPr>
             <w:rStyle w:val="aa"/>
@@ -3545,15 +6207,6 @@
           <w:t>pdf</w:t>
         </w:r>
       </w:hyperlink>
-      <w:r>
-        <w:rPr>
-          <w:rFonts w:ascii="Times New Roman" w:hAnsi="Times New Roman" w:cs="Times New Roman"/>
-          <w:sz w:val="28"/>
-          <w:szCs w:val="28"/>
-          <w:lang w:val="ru-RU"/>
-        </w:rPr>
-        <w:t xml:space="preserve"> </w:t>
-      </w:r>
     </w:p>
     <w:p>
       <w:pPr>
@@ -3564,21 +6217,33 @@
         <w:spacing w:line="312" w:lineRule="auto"/>
         <w:jc w:val="both"/>
         <w:rPr>
-          <w:rFonts w:ascii="Times New Roman" w:hAnsi="Times New Roman" w:cs="Times New Roman"/>
-          <w:sz w:val="28"/>
-          <w:szCs w:val="28"/>
-          <w:lang w:val="ru-RU"/>
-        </w:rPr>
-      </w:pPr>
-      <w:r>
-        <w:rPr>
-          <w:rFonts w:ascii="Times New Roman" w:hAnsi="Times New Roman" w:cs="Times New Roman"/>
-          <w:sz w:val="28"/>
-          <w:szCs w:val="28"/>
-          <w:lang w:val="ru-RU"/>
-        </w:rPr>
-        <w:t xml:space="preserve">Маркина, Т. А. Лекция "Проектная документация": лекция / Т. А. Маркина. - 25.02.2025. </w:t>
-      </w:r>
+          <w:rFonts w:ascii="Times New Roman" w:hAnsi="Times New Roman" w:cs="Times New Roman" w:hint="eastAsia"/>
+          <w:sz w:val="28"/>
+          <w:szCs w:val="28"/>
+          <w:lang w:val="ru-RU"/>
+        </w:rPr>
+      </w:pPr>
+      <w:r>
+        <w:rPr>
+          <w:rFonts w:ascii="Times New Roman" w:hAnsi="Times New Roman" w:cs="Times New Roman"/>
+          <w:sz w:val="28"/>
+          <w:szCs w:val="28"/>
+          <w:lang w:val="ru-RU"/>
+        </w:rPr>
+        <w:t xml:space="preserve">JavaFX. Официальная документация [Электронный ресурс]. – Режим доступа: </w:t>
+      </w:r>
+      <w:hyperlink r:id="rId11" w:history="1">
+        <w:r>
+          <w:rPr>
+            <w:rStyle w:val="aa"/>
+            <w:rFonts w:ascii="Times New Roman" w:hAnsi="Times New Roman" w:cs="Times New Roman"/>
+            <w:sz w:val="28"/>
+            <w:szCs w:val="28"/>
+            <w:lang w:val="ru-RU"/>
+          </w:rPr>
+          <w:t>https://openjfx.io</w:t>
+        </w:r>
+      </w:hyperlink>
     </w:p>
     <w:p>
       <w:pPr>
@@ -3589,73 +6254,79 @@
         <w:spacing w:line="312" w:lineRule="auto"/>
         <w:jc w:val="both"/>
         <w:rPr>
-          <w:rFonts w:ascii="Times New Roman" w:hAnsi="Times New Roman" w:cs="Times New Roman"/>
-          <w:sz w:val="28"/>
-          <w:szCs w:val="28"/>
-          <w:lang w:val="ru-RU"/>
-        </w:rPr>
-      </w:pPr>
-      <w:r>
-        <w:rPr>
-          <w:rFonts w:ascii="Times New Roman" w:hAnsi="Times New Roman" w:cs="Times New Roman"/>
-          <w:sz w:val="28"/>
-          <w:szCs w:val="28"/>
-          <w:lang w:val="ru-RU"/>
-        </w:rPr>
-        <w:t xml:space="preserve">Маркина, Т. А. Лекция "Общие понятия, основные тезисы проектной документации": лекция/ Т. А. Маркина. - 24.02.2025. </w:t>
-      </w:r>
-    </w:p>
-    <w:p>
-      <w:pPr>
-        <w:rPr>
-          <w:rFonts w:ascii="Times New Roman" w:hAnsi="Times New Roman" w:cs="Times New Roman"/>
-          <w:b/>
-          <w:sz w:val="40"/>
-          <w:szCs w:val="40"/>
-          <w:lang w:val="ru-RU"/>
-        </w:rPr>
-      </w:pPr>
-      <w:r>
-        <w:rPr>
-          <w:lang w:val="ru-RU"/>
-        </w:rPr>
-        <w:br w:type="page"/>
-      </w:r>
-    </w:p>
-    <w:p>
-      <w:pPr>
-        <w:pStyle w:val="1"/>
-      </w:pPr>
-      <w:r>
-        <w:lastRenderedPageBreak/>
-        <w:t>П</w:t>
-      </w:r>
-      <w:r>
-        <w:t>РИМЕЧАНИЯ</w:t>
-      </w:r>
-      <w:bookmarkEnd w:id="6"/>
-    </w:p>
-    <w:p>
-      <w:pPr>
-        <w:rPr>
-          <w:rFonts w:ascii="Times New Roman" w:hAnsi="Times New Roman" w:cs="Times New Roman"/>
-          <w:sz w:val="28"/>
-          <w:szCs w:val="28"/>
-          <w:lang w:val="ru-RU"/>
-        </w:rPr>
-      </w:pPr>
-      <w:r>
-        <w:rPr>
-          <w:rFonts w:ascii="Times New Roman" w:hAnsi="Times New Roman" w:cs="Times New Roman"/>
-          <w:sz w:val="28"/>
-          <w:szCs w:val="28"/>
-          <w:lang w:val="ru-RU"/>
-        </w:rPr>
-        <w:t>Ссылка на шаблон ВКР</w:t>
-      </w:r>
-    </w:p>
-    <w:p>
-      <w:pPr>
+          <w:rFonts w:ascii="Times New Roman" w:hAnsi="Times New Roman" w:cs="Times New Roman" w:hint="eastAsia"/>
+          <w:sz w:val="28"/>
+          <w:szCs w:val="28"/>
+          <w:lang w:val="ru-RU"/>
+        </w:rPr>
+      </w:pPr>
+      <w:r>
+        <w:rPr>
+          <w:rFonts w:ascii="Times New Roman" w:hAnsi="Times New Roman" w:cs="Times New Roman"/>
+          <w:sz w:val="28"/>
+          <w:szCs w:val="28"/>
+          <w:lang w:val="ru-RU"/>
+        </w:rPr>
+        <w:t xml:space="preserve">LaTeX Project. Официальный сайт [Электронный ресурс]. – Режим доступа: </w:t>
+      </w:r>
+      <w:hyperlink r:id="rId12" w:history="1">
+        <w:r>
+          <w:rPr>
+            <w:rStyle w:val="aa"/>
+            <w:rFonts w:ascii="Times New Roman" w:hAnsi="Times New Roman" w:cs="Times New Roman"/>
+            <w:sz w:val="28"/>
+            <w:szCs w:val="28"/>
+            <w:lang w:val="ru-RU"/>
+          </w:rPr>
+          <w:t>https://www.latex-project.org</w:t>
+        </w:r>
+      </w:hyperlink>
+    </w:p>
+    <w:p>
+      <w:pPr>
+        <w:numPr>
+          <w:ilvl w:val="0"/>
+          <w:numId w:val="18"/>
+        </w:numPr>
+        <w:spacing w:line="312" w:lineRule="auto"/>
+        <w:jc w:val="both"/>
+        <w:rPr>
+          <w:rFonts w:ascii="Times New Roman" w:hAnsi="Times New Roman" w:cs="Times New Roman"/>
+          <w:sz w:val="28"/>
+          <w:szCs w:val="28"/>
+          <w:lang w:val="ru-RU"/>
+        </w:rPr>
+      </w:pPr>
+      <w:r>
+        <w:rPr>
+          <w:rFonts w:ascii="Times New Roman" w:hAnsi="Times New Roman" w:cs="Times New Roman"/>
+          <w:sz w:val="28"/>
+          <w:szCs w:val="28"/>
+          <w:lang w:val="ru-RU"/>
+        </w:rPr>
+        <w:t xml:space="preserve">Apache POI – Java API for Microsoft Documents [Электронный ресурс]. – Режим доступа: </w:t>
+      </w:r>
+      <w:hyperlink r:id="rId13" w:history="1">
+        <w:r>
+          <w:rPr>
+            <w:rStyle w:val="aa"/>
+            <w:rFonts w:ascii="Times New Roman" w:hAnsi="Times New Roman" w:cs="Times New Roman"/>
+            <w:sz w:val="28"/>
+            <w:szCs w:val="28"/>
+            <w:lang w:val="ru-RU"/>
+          </w:rPr>
+          <w:t>https://poi.apache.org</w:t>
+        </w:r>
+      </w:hyperlink>
+    </w:p>
+    <w:p>
+      <w:pPr>
+        <w:numPr>
+          <w:ilvl w:val="0"/>
+          <w:numId w:val="18"/>
+        </w:numPr>
+        <w:spacing w:line="312" w:lineRule="auto"/>
+        <w:jc w:val="both"/>
         <w:rPr>
           <w:rFonts w:ascii="Times New Roman" w:hAnsi="Times New Roman" w:cs="Times New Roman"/>
           <w:sz w:val="28"/>
@@ -3663,7 +6334,88 @@
           <w:lang w:val="en-US"/>
         </w:rPr>
       </w:pPr>
-      <w:hyperlink r:id="rId15" w:history="1">
+      <w:r>
+        <w:rPr>
+          <w:rFonts w:ascii="Times New Roman" w:hAnsi="Times New Roman" w:cs="Times New Roman"/>
+          <w:sz w:val="28"/>
+          <w:szCs w:val="28"/>
+          <w:lang w:val="en-US"/>
+        </w:rPr>
+        <w:t>Spring Boot – Spring Framework Project [</w:t>
+      </w:r>
+      <w:r>
+        <w:rPr>
+          <w:rFonts w:ascii="Times New Roman" w:hAnsi="Times New Roman" w:cs="Times New Roman"/>
+          <w:sz w:val="28"/>
+          <w:szCs w:val="28"/>
+          <w:lang w:val="ru-RU"/>
+        </w:rPr>
+        <w:t>Электронный</w:t>
+      </w:r>
+      <w:r>
+        <w:rPr>
+          <w:rFonts w:ascii="Times New Roman" w:hAnsi="Times New Roman" w:cs="Times New Roman"/>
+          <w:sz w:val="28"/>
+          <w:szCs w:val="28"/>
+          <w:lang w:val="en-US"/>
+        </w:rPr>
+        <w:t xml:space="preserve"> </w:t>
+      </w:r>
+      <w:r>
+        <w:rPr>
+          <w:rFonts w:ascii="Times New Roman" w:hAnsi="Times New Roman" w:cs="Times New Roman"/>
+          <w:sz w:val="28"/>
+          <w:szCs w:val="28"/>
+          <w:lang w:val="ru-RU"/>
+        </w:rPr>
+        <w:t>ресурс</w:t>
+      </w:r>
+      <w:r>
+        <w:rPr>
+          <w:rFonts w:ascii="Times New Roman" w:hAnsi="Times New Roman" w:cs="Times New Roman"/>
+          <w:sz w:val="28"/>
+          <w:szCs w:val="28"/>
+          <w:lang w:val="en-US"/>
+        </w:rPr>
+        <w:t xml:space="preserve">]. – </w:t>
+      </w:r>
+      <w:r>
+        <w:rPr>
+          <w:rFonts w:ascii="Times New Roman" w:hAnsi="Times New Roman" w:cs="Times New Roman"/>
+          <w:sz w:val="28"/>
+          <w:szCs w:val="28"/>
+          <w:lang w:val="ru-RU"/>
+        </w:rPr>
+        <w:t>Режим</w:t>
+      </w:r>
+      <w:r>
+        <w:rPr>
+          <w:rFonts w:ascii="Times New Roman" w:hAnsi="Times New Roman" w:cs="Times New Roman"/>
+          <w:sz w:val="28"/>
+          <w:szCs w:val="28"/>
+          <w:lang w:val="en-US"/>
+        </w:rPr>
+        <w:t xml:space="preserve"> </w:t>
+      </w:r>
+      <w:r>
+        <w:rPr>
+          <w:rFonts w:ascii="Times New Roman" w:hAnsi="Times New Roman" w:cs="Times New Roman"/>
+          <w:sz w:val="28"/>
+          <w:szCs w:val="28"/>
+          <w:lang w:val="ru-RU"/>
+        </w:rPr>
+        <w:t>доступа</w:t>
+      </w:r>
+      <w:r>
+        <w:rPr>
+          <w:rFonts w:ascii="Times New Roman" w:hAnsi="Times New Roman" w:cs="Times New Roman"/>
+          <w:sz w:val="28"/>
+          <w:szCs w:val="28"/>
+          <w:lang w:val="en-US"/>
+        </w:rPr>
+        <w:t xml:space="preserve">: </w:t>
+      </w:r>
+      <w:hyperlink r:id="rId14" w:history="1">
         <w:r>
           <w:rPr>
             <w:rStyle w:val="aa"/>
@@ -3672,92 +6424,71 @@
             <w:szCs w:val="28"/>
             <w:lang w:val="en-US"/>
           </w:rPr>
-          <w:t>https://github.com/Tolia-GH/ITMO-PE/blob/main/VKR/%D1%88%D0%B0%D0%B1%D0%BB%D0%BE%D0%BD %D0%B4%D0%BB%D1%8F %D0%92%D0%9A%D0%A0 - %D0%A7%D0%B6%D0%BE%D1%83 %D0%A5%D1%83%D0%BD%D1%81%D1%8F%D0%BD %D0%A034131.docx</w:t>
+          <w:t>https://spring.io/projects/spring-boot</w:t>
         </w:r>
       </w:hyperlink>
     </w:p>
     <w:p>
       <w:pPr>
-        <w:rPr>
-          <w:rFonts w:ascii="Times New Roman" w:hAnsi="Times New Roman" w:cs="Times New Roman"/>
-          <w:sz w:val="28"/>
-          <w:szCs w:val="28"/>
-          <w:lang w:val="en-US"/>
-        </w:rPr>
-      </w:pPr>
-      <w:r>
-        <w:rPr>
-          <w:rFonts w:ascii="Times New Roman" w:hAnsi="Times New Roman" w:cs="Times New Roman"/>
-          <w:sz w:val="28"/>
-          <w:szCs w:val="28"/>
-          <w:lang w:val="ru-RU"/>
-        </w:rPr>
-        <w:t>Ссылка</w:t>
-      </w:r>
-      <w:r>
-        <w:rPr>
-          <w:rFonts w:ascii="Times New Roman" w:hAnsi="Times New Roman" w:cs="Times New Roman"/>
-          <w:sz w:val="28"/>
-          <w:szCs w:val="28"/>
-          <w:lang w:val="en-US"/>
-        </w:rPr>
-        <w:t xml:space="preserve"> </w:t>
-      </w:r>
-      <w:r>
-        <w:rPr>
-          <w:rFonts w:ascii="Times New Roman" w:hAnsi="Times New Roman" w:cs="Times New Roman"/>
-          <w:sz w:val="28"/>
-          <w:szCs w:val="28"/>
-          <w:lang w:val="ru-RU"/>
-        </w:rPr>
-        <w:t>на</w:t>
-      </w:r>
-      <w:r>
-        <w:rPr>
-          <w:rFonts w:ascii="Times New Roman" w:hAnsi="Times New Roman" w:cs="Times New Roman"/>
-          <w:sz w:val="28"/>
-          <w:szCs w:val="28"/>
-          <w:lang w:val="en-US"/>
-        </w:rPr>
-        <w:t xml:space="preserve"> </w:t>
-      </w:r>
-      <w:r>
-        <w:rPr>
-          <w:rFonts w:ascii="Times New Roman" w:hAnsi="Times New Roman" w:cs="Times New Roman"/>
-          <w:sz w:val="28"/>
-          <w:szCs w:val="28"/>
-          <w:lang w:val="ru-RU"/>
-        </w:rPr>
-        <w:t>техническое</w:t>
-      </w:r>
-      <w:r>
-        <w:rPr>
-          <w:rFonts w:ascii="Times New Roman" w:hAnsi="Times New Roman" w:cs="Times New Roman"/>
-          <w:sz w:val="28"/>
-          <w:szCs w:val="28"/>
-          <w:lang w:val="en-US"/>
-        </w:rPr>
-        <w:t xml:space="preserve"> </w:t>
-      </w:r>
-      <w:r>
-        <w:rPr>
-          <w:rFonts w:ascii="Times New Roman" w:hAnsi="Times New Roman" w:cs="Times New Roman"/>
-          <w:sz w:val="28"/>
-          <w:szCs w:val="28"/>
-          <w:lang w:val="ru-RU"/>
-        </w:rPr>
-        <w:t>задание</w:t>
-      </w:r>
-    </w:p>
-    <w:p>
-      <w:pPr>
-        <w:rPr>
-          <w:rFonts w:ascii="Times New Roman" w:hAnsi="Times New Roman" w:cs="Times New Roman"/>
-          <w:sz w:val="28"/>
-          <w:szCs w:val="28"/>
-          <w:lang w:val="en-US"/>
-        </w:rPr>
-      </w:pPr>
+        <w:numPr>
+          <w:ilvl w:val="0"/>
+          <w:numId w:val="18"/>
+        </w:numPr>
+        <w:spacing w:line="312" w:lineRule="auto"/>
+        <w:jc w:val="both"/>
+        <w:rPr>
+          <w:rFonts w:ascii="Times New Roman" w:hAnsi="Times New Roman" w:cs="Times New Roman" w:hint="eastAsia"/>
+          <w:sz w:val="28"/>
+          <w:szCs w:val="28"/>
+          <w:lang w:val="ru-RU"/>
+        </w:rPr>
+      </w:pPr>
+      <w:r>
+        <w:rPr>
+          <w:rFonts w:ascii="Times New Roman" w:hAnsi="Times New Roman" w:cs="Times New Roman"/>
+          <w:sz w:val="28"/>
+          <w:szCs w:val="28"/>
+          <w:lang w:val="ru-RU"/>
+        </w:rPr>
+        <w:t xml:space="preserve">Python Software Foundation. Официальный сайт Python [Электронный ресурс]. – Режим доступа: </w:t>
+      </w:r>
+      <w:hyperlink r:id="rId15" w:history="1">
+        <w:r>
+          <w:rPr>
+            <w:rStyle w:val="aa"/>
+            <w:rFonts w:ascii="Times New Roman" w:hAnsi="Times New Roman" w:cs="Times New Roman"/>
+            <w:sz w:val="28"/>
+            <w:szCs w:val="28"/>
+            <w:lang w:val="ru-RU"/>
+          </w:rPr>
+          <w:t>https://www.python.org</w:t>
+        </w:r>
+      </w:hyperlink>
+    </w:p>
+    <w:p>
+      <w:pPr>
+        <w:numPr>
+          <w:ilvl w:val="0"/>
+          <w:numId w:val="18"/>
+        </w:numPr>
+        <w:spacing w:line="312" w:lineRule="auto"/>
+        <w:jc w:val="both"/>
+        <w:rPr>
+          <w:rFonts w:ascii="Times New Roman" w:hAnsi="Times New Roman" w:cs="Times New Roman"/>
+          <w:sz w:val="28"/>
+          <w:szCs w:val="28"/>
+          <w:lang w:val="ru-RU"/>
+        </w:rPr>
+      </w:pPr>
+      <w:r>
+        <w:rPr>
+          <w:rFonts w:ascii="Times New Roman" w:hAnsi="Times New Roman" w:cs="Times New Roman"/>
+          <w:sz w:val="28"/>
+          <w:szCs w:val="28"/>
+          <w:lang w:val="ru-RU"/>
+        </w:rPr>
+        <w:t xml:space="preserve">Flask – Lightweight Python Web Framework [Электронный ресурс]. – Режим доступа: </w:t>
+      </w:r>
       <w:hyperlink r:id="rId16" w:history="1">
         <w:r>
           <w:rPr>
@@ -3765,19 +6496,24 @@
             <w:rFonts w:ascii="Times New Roman" w:hAnsi="Times New Roman" w:cs="Times New Roman"/>
             <w:sz w:val="28"/>
             <w:szCs w:val="28"/>
-            <w:lang w:val="en-US"/>
+            <w:lang w:val="ru-RU"/>
           </w:rPr>
-          <w:t>https://github.com/Tolia-GH/ITMO-PE/blob/main/VKR/%D0%A2%D0%B5%D1%85%D0%BD%D0%B8%D1%87%D0%B5%D1%81%D0%BA%D0%BE%D0%B5 %D0%B7%D0%B0%D0%B4%D0%B0%D0%BD%D0%B8%D0%B5 %D0%B4%D0%BB%D1%8F %D0%92%D0%9A%D0%A0 - %D0%A7%D0%B6%D0%BE%D1%83 %D0%A5%D1%83%D0%BD%D1%81%D1%8F%D0%BD P34131 .pdf</w:t>
+          <w:t>https://flask.palletsprojects.com</w:t>
         </w:r>
       </w:hyperlink>
     </w:p>
     <w:p>
       <w:pPr>
-        <w:rPr>
-          <w:rFonts w:ascii="Times New Roman" w:hAnsi="Times New Roman" w:cs="Times New Roman"/>
-          <w:b/>
-          <w:sz w:val="40"/>
-          <w:szCs w:val="40"/>
+        <w:numPr>
+          <w:ilvl w:val="0"/>
+          <w:numId w:val="18"/>
+        </w:numPr>
+        <w:spacing w:line="312" w:lineRule="auto"/>
+        <w:jc w:val="both"/>
+        <w:rPr>
+          <w:rFonts w:ascii="Times New Roman" w:hAnsi="Times New Roman" w:cs="Times New Roman"/>
+          <w:sz w:val="28"/>
+          <w:szCs w:val="28"/>
           <w:lang w:val="ru-RU"/>
         </w:rPr>
       </w:pPr>
@@ -3790,13 +6526,380 @@
     </w:p>
     <w:p>
       <w:pPr>
-        <w:rPr>
-          <w:rFonts w:ascii="Times New Roman" w:hAnsi="Times New Roman" w:cs="Times New Roman"/>
-          <w:sz w:val="28"/>
-          <w:szCs w:val="28"/>
-          <w:lang w:val="ru-RU"/>
-        </w:rPr>
-      </w:pPr>
+        <w:pStyle w:val="1"/>
+        <w:rPr>
+          <w:lang w:val="en-US"/>
+        </w:rPr>
+      </w:pPr>
+      <w:r>
+        <w:lastRenderedPageBreak/>
+        <w:t>П</w:t>
+      </w:r>
+      <w:r>
+        <w:t>РИМЕЧАНИЯ</w:t>
+      </w:r>
+      <w:bookmarkEnd w:id="5"/>
+    </w:p>
+    <w:p>
+      <w:pPr>
+        <w:rPr>
+          <w:rFonts w:ascii="Times New Roman" w:hAnsi="Times New Roman" w:cs="Times New Roman"/>
+          <w:sz w:val="28"/>
+          <w:szCs w:val="28"/>
+          <w:lang w:val="ru-RU"/>
+        </w:rPr>
+      </w:pPr>
+      <w:r>
+        <w:rPr>
+          <w:rFonts w:ascii="Times New Roman" w:hAnsi="Times New Roman" w:cs="Times New Roman"/>
+          <w:sz w:val="28"/>
+          <w:szCs w:val="28"/>
+          <w:lang w:val="ru-RU"/>
+        </w:rPr>
+        <w:t xml:space="preserve">Скриншоты </w:t>
+      </w:r>
+      <w:r>
+        <w:rPr>
+          <w:rFonts w:ascii="Times New Roman" w:hAnsi="Times New Roman" w:cs="Times New Roman"/>
+          <w:sz w:val="28"/>
+          <w:szCs w:val="28"/>
+          <w:lang w:val="ru-RU"/>
+        </w:rPr>
+        <w:t>работающего приложения</w:t>
+      </w:r>
+      <w:r>
+        <w:rPr>
+          <w:rFonts w:ascii="Times New Roman" w:hAnsi="Times New Roman" w:cs="Times New Roman"/>
+          <w:sz w:val="28"/>
+          <w:szCs w:val="28"/>
+          <w:lang w:val="ru-RU"/>
+        </w:rPr>
+        <w:t>:</w:t>
+      </w:r>
+    </w:p>
+    <w:p>
+      <w:pPr>
+        <w:rPr>
+          <w:rFonts w:ascii="Times New Roman" w:hAnsi="Times New Roman" w:cs="Times New Roman"/>
+          <w:sz w:val="28"/>
+          <w:szCs w:val="28"/>
+          <w:lang w:val="ru-RU"/>
+        </w:rPr>
+      </w:pPr>
+      <w:r>
+        <w:rPr>
+          <w:noProof/>
+        </w:rPr>
+        <w:drawing>
+          <wp:inline distT="0" distB="0" distL="0" distR="0" wp14:anchorId="02830EC5" wp14:editId="0182F96F">
+            <wp:extent cx="6151880" cy="4323715"/>
+            <wp:effectExtent l="0" t="0" r="1270" b="635"/>
+            <wp:docPr id="43082480" name="图片 1"/>
+            <wp:cNvGraphicFramePr>
+              <a:graphicFrameLocks xmlns:a="http://schemas.openxmlformats.org/drawingml/2006/main" noChangeAspect="1"/>
+            </wp:cNvGraphicFramePr>
+            <a:graphic xmlns:a="http://schemas.openxmlformats.org/drawingml/2006/main">
+              <a:graphicData uri="http://schemas.openxmlformats.org/drawingml/2006/picture">
+                <pic:pic xmlns:pic="http://schemas.openxmlformats.org/drawingml/2006/picture">
+                  <pic:nvPicPr>
+                    <pic:cNvPr id="43082480" name=""/>
+                    <pic:cNvPicPr/>
+                  </pic:nvPicPr>
+                  <pic:blipFill>
+                    <a:blip r:embed="rId17"/>
+                    <a:stretch>
+                      <a:fillRect/>
+                    </a:stretch>
+                  </pic:blipFill>
+                  <pic:spPr>
+                    <a:xfrm>
+                      <a:off x="0" y="0"/>
+                      <a:ext cx="6151880" cy="4323715"/>
+                    </a:xfrm>
+                    <a:prstGeom prst="rect">
+                      <a:avLst/>
+                    </a:prstGeom>
+                  </pic:spPr>
+                </pic:pic>
+              </a:graphicData>
+            </a:graphic>
+          </wp:inline>
+        </w:drawing>
+      </w:r>
+    </w:p>
+    <w:p>
+      <w:pPr>
+        <w:rPr>
+          <w:rFonts w:ascii="Times New Roman" w:hAnsi="Times New Roman" w:cs="Times New Roman"/>
+          <w:sz w:val="28"/>
+          <w:szCs w:val="28"/>
+          <w:lang w:val="ru-RU"/>
+        </w:rPr>
+      </w:pPr>
+      <w:r>
+        <w:rPr>
+          <w:noProof/>
+        </w:rPr>
+        <w:lastRenderedPageBreak/>
+        <w:drawing>
+          <wp:inline distT="0" distB="0" distL="0" distR="0" wp14:anchorId="4FF080E7" wp14:editId="007B3070">
+            <wp:extent cx="6151880" cy="4323715"/>
+            <wp:effectExtent l="0" t="0" r="1270" b="635"/>
+            <wp:docPr id="1928509377" name="图片 1"/>
+            <wp:cNvGraphicFramePr>
+              <a:graphicFrameLocks xmlns:a="http://schemas.openxmlformats.org/drawingml/2006/main" noChangeAspect="1"/>
+            </wp:cNvGraphicFramePr>
+            <a:graphic xmlns:a="http://schemas.openxmlformats.org/drawingml/2006/main">
+              <a:graphicData uri="http://schemas.openxmlformats.org/drawingml/2006/picture">
+                <pic:pic xmlns:pic="http://schemas.openxmlformats.org/drawingml/2006/picture">
+                  <pic:nvPicPr>
+                    <pic:cNvPr id="1928509377" name=""/>
+                    <pic:cNvPicPr/>
+                  </pic:nvPicPr>
+                  <pic:blipFill>
+                    <a:blip r:embed="rId18"/>
+                    <a:stretch>
+                      <a:fillRect/>
+                    </a:stretch>
+                  </pic:blipFill>
+                  <pic:spPr>
+                    <a:xfrm>
+                      <a:off x="0" y="0"/>
+                      <a:ext cx="6151880" cy="4323715"/>
+                    </a:xfrm>
+                    <a:prstGeom prst="rect">
+                      <a:avLst/>
+                    </a:prstGeom>
+                  </pic:spPr>
+                </pic:pic>
+              </a:graphicData>
+            </a:graphic>
+          </wp:inline>
+        </w:drawing>
+      </w:r>
+    </w:p>
+    <w:p>
+      <w:pPr>
+        <w:rPr>
+          <w:rFonts w:ascii="Times New Roman" w:hAnsi="Times New Roman" w:cs="Times New Roman"/>
+          <w:sz w:val="28"/>
+          <w:szCs w:val="28"/>
+          <w:lang w:val="en-US"/>
+        </w:rPr>
+      </w:pPr>
+      <w:r>
+        <w:rPr>
+          <w:noProof/>
+        </w:rPr>
+        <w:lastRenderedPageBreak/>
+        <w:drawing>
+          <wp:inline distT="0" distB="0" distL="0" distR="0" wp14:anchorId="544678C8" wp14:editId="03AA0EC7">
+            <wp:extent cx="6151880" cy="4323715"/>
+            <wp:effectExtent l="0" t="0" r="1270" b="635"/>
+            <wp:docPr id="929477037" name="图片 1"/>
+            <wp:cNvGraphicFramePr>
+              <a:graphicFrameLocks xmlns:a="http://schemas.openxmlformats.org/drawingml/2006/main" noChangeAspect="1"/>
+            </wp:cNvGraphicFramePr>
+            <a:graphic xmlns:a="http://schemas.openxmlformats.org/drawingml/2006/main">
+              <a:graphicData uri="http://schemas.openxmlformats.org/drawingml/2006/picture">
+                <pic:pic xmlns:pic="http://schemas.openxmlformats.org/drawingml/2006/picture">
+                  <pic:nvPicPr>
+                    <pic:cNvPr id="929477037" name=""/>
+                    <pic:cNvPicPr/>
+                  </pic:nvPicPr>
+                  <pic:blipFill>
+                    <a:blip r:embed="rId19"/>
+                    <a:stretch>
+                      <a:fillRect/>
+                    </a:stretch>
+                  </pic:blipFill>
+                  <pic:spPr>
+                    <a:xfrm>
+                      <a:off x="0" y="0"/>
+                      <a:ext cx="6151880" cy="4323715"/>
+                    </a:xfrm>
+                    <a:prstGeom prst="rect">
+                      <a:avLst/>
+                    </a:prstGeom>
+                  </pic:spPr>
+                </pic:pic>
+              </a:graphicData>
+            </a:graphic>
+          </wp:inline>
+        </w:drawing>
+      </w:r>
+    </w:p>
+    <w:p>
+      <w:pPr>
+        <w:rPr>
+          <w:rFonts w:ascii="Times New Roman" w:hAnsi="Times New Roman" w:cs="Times New Roman"/>
+          <w:sz w:val="28"/>
+          <w:szCs w:val="28"/>
+          <w:lang w:val="ru-RU"/>
+        </w:rPr>
+      </w:pPr>
+      <w:r>
+        <w:rPr>
+          <w:rFonts w:ascii="Times New Roman" w:hAnsi="Times New Roman" w:cs="Times New Roman"/>
+          <w:sz w:val="28"/>
+          <w:szCs w:val="28"/>
+          <w:lang w:val="ru-RU"/>
+        </w:rPr>
+        <w:t>Ссылка</w:t>
+      </w:r>
+      <w:r>
+        <w:rPr>
+          <w:rFonts w:ascii="Times New Roman" w:hAnsi="Times New Roman" w:cs="Times New Roman"/>
+          <w:sz w:val="28"/>
+          <w:szCs w:val="28"/>
+          <w:lang w:val="ru-RU"/>
+        </w:rPr>
+        <w:t xml:space="preserve"> </w:t>
+      </w:r>
+      <w:r>
+        <w:rPr>
+          <w:rFonts w:ascii="Times New Roman" w:hAnsi="Times New Roman" w:cs="Times New Roman"/>
+          <w:sz w:val="28"/>
+          <w:szCs w:val="28"/>
+          <w:lang w:val="ru-RU"/>
+        </w:rPr>
+        <w:t>на</w:t>
+      </w:r>
+      <w:r>
+        <w:rPr>
+          <w:rFonts w:ascii="Times New Roman" w:hAnsi="Times New Roman" w:cs="Times New Roman"/>
+          <w:sz w:val="28"/>
+          <w:szCs w:val="28"/>
+          <w:lang w:val="ru-RU"/>
+        </w:rPr>
+        <w:t xml:space="preserve"> </w:t>
+      </w:r>
+      <w:r>
+        <w:rPr>
+          <w:rFonts w:ascii="Times New Roman" w:hAnsi="Times New Roman" w:cs="Times New Roman"/>
+          <w:sz w:val="28"/>
+          <w:szCs w:val="28"/>
+          <w:lang w:val="ru-RU"/>
+        </w:rPr>
+        <w:t>приложение</w:t>
+      </w:r>
+    </w:p>
+    <w:p>
+      <w:pPr>
+        <w:rPr>
+          <w:rFonts w:ascii="Times New Roman" w:hAnsi="Times New Roman" w:cs="Times New Roman"/>
+          <w:sz w:val="28"/>
+          <w:szCs w:val="28"/>
+          <w:lang w:val="ru-RU"/>
+        </w:rPr>
+      </w:pPr>
+      <w:hyperlink r:id="rId20" w:history="1">
+        <w:r>
+          <w:rPr>
+            <w:rStyle w:val="aa"/>
+            <w:rFonts w:ascii="Times New Roman" w:hAnsi="Times New Roman" w:cs="Times New Roman"/>
+            <w:sz w:val="28"/>
+            <w:szCs w:val="28"/>
+            <w:lang w:val="ru-RU"/>
+          </w:rPr>
+          <w:t>https://github.com/mkdirP/Practice_project</w:t>
+        </w:r>
+      </w:hyperlink>
+    </w:p>
+    <w:p>
+      <w:pPr>
+        <w:rPr>
+          <w:rFonts w:ascii="Times New Roman" w:hAnsi="Times New Roman" w:cs="Times New Roman"/>
+          <w:sz w:val="28"/>
+          <w:szCs w:val="28"/>
+          <w:lang w:val="ru-RU"/>
+        </w:rPr>
+      </w:pPr>
+      <w:r>
+        <w:rPr>
+          <w:rFonts w:ascii="Times New Roman" w:hAnsi="Times New Roman" w:cs="Times New Roman"/>
+          <w:sz w:val="28"/>
+          <w:szCs w:val="28"/>
+          <w:lang w:val="ru-RU"/>
+        </w:rPr>
+        <w:t>Ссылка</w:t>
+      </w:r>
+      <w:r>
+        <w:rPr>
+          <w:rFonts w:ascii="Times New Roman" w:hAnsi="Times New Roman" w:cs="Times New Roman"/>
+          <w:sz w:val="28"/>
+          <w:szCs w:val="28"/>
+          <w:lang w:val="ru-RU"/>
+        </w:rPr>
+        <w:t xml:space="preserve"> </w:t>
+      </w:r>
+      <w:r>
+        <w:rPr>
+          <w:rFonts w:ascii="Times New Roman" w:hAnsi="Times New Roman" w:cs="Times New Roman"/>
+          <w:sz w:val="28"/>
+          <w:szCs w:val="28"/>
+          <w:lang w:val="ru-RU"/>
+        </w:rPr>
+        <w:t>на</w:t>
+      </w:r>
+      <w:r>
+        <w:rPr>
+          <w:rFonts w:ascii="Times New Roman" w:hAnsi="Times New Roman" w:cs="Times New Roman"/>
+          <w:sz w:val="28"/>
+          <w:szCs w:val="28"/>
+          <w:lang w:val="ru-RU"/>
+        </w:rPr>
+        <w:t xml:space="preserve"> </w:t>
+      </w:r>
+      <w:r>
+        <w:rPr>
+          <w:rFonts w:ascii="Times New Roman" w:hAnsi="Times New Roman" w:cs="Times New Roman"/>
+          <w:sz w:val="28"/>
+          <w:szCs w:val="28"/>
+          <w:lang w:val="ru-RU"/>
+        </w:rPr>
+        <w:t>техническое</w:t>
+      </w:r>
+      <w:r>
+        <w:rPr>
+          <w:rFonts w:ascii="Times New Roman" w:hAnsi="Times New Roman" w:cs="Times New Roman"/>
+          <w:sz w:val="28"/>
+          <w:szCs w:val="28"/>
+          <w:lang w:val="ru-RU"/>
+        </w:rPr>
+        <w:t xml:space="preserve"> </w:t>
+      </w:r>
+      <w:r>
+        <w:rPr>
+          <w:rFonts w:ascii="Times New Roman" w:hAnsi="Times New Roman" w:cs="Times New Roman"/>
+          <w:sz w:val="28"/>
+          <w:szCs w:val="28"/>
+          <w:lang w:val="ru-RU"/>
+        </w:rPr>
+        <w:t>задание</w:t>
+      </w:r>
+    </w:p>
+    <w:p>
+      <w:pPr>
+        <w:rPr>
+          <w:rFonts w:ascii="Times New Roman" w:hAnsi="Times New Roman" w:cs="Times New Roman" w:hint="eastAsia"/>
+          <w:sz w:val="28"/>
+          <w:szCs w:val="28"/>
+          <w:lang w:val="ru-RU"/>
+        </w:rPr>
+      </w:pPr>
+      <w:hyperlink r:id="rId21" w:history="1">
+        <w:r>
+          <w:rPr>
+            <w:rStyle w:val="aa"/>
+            <w:rFonts w:ascii="Times New Roman" w:hAnsi="Times New Roman" w:cs="Times New Roman"/>
+            <w:sz w:val="28"/>
+            <w:szCs w:val="28"/>
+            <w:lang w:val="ru-RU"/>
+          </w:rPr>
+          <w:t>https://github.com/Tolia-GH/ITMO-PE/blob/main/Practice/%D0%A2%D0%B5%D1%85%D0%BD%D0%B8%D1%87%D0%B5%D1%81%D0%BA%D0%BE%D0%B5%20%D0%B7%D0%B0%D0%B4%D0%B0%D0%BD%D0%B8%D0%B5%20Practice%20.pdf</w:t>
+        </w:r>
+      </w:hyperlink>
     </w:p>
     <w:sectPr>
       <w:pgSz w:w="12240" w:h="15840"/>
@@ -3840,16 +6943,6 @@
 </file>
 
 <file path=word/footer1.xml><?xml version="1.0" encoding="utf-8"?>
-<w:ftr xmlns:wpc="http://schemas.microsoft.com/office/word/2010/wordprocessingCanvas" xmlns:cx="http://schemas.microsoft.com/office/drawing/2014/chartex" xmlns:cx1="http://schemas.microsoft.com/office/drawing/2015/9/8/chartex" xmlns:cx2="http://schemas.microsoft.com/office/drawing/2015/10/21/chartex" xmlns:cx3="http://schemas.microsoft.com/office/drawing/2016/5/9/chartex" xmlns:cx4="http://schemas.microsoft.com/office/drawing/2016/5/10/chartex" xmlns:cx5="http://schemas.microsoft.com/office/drawing/2016/5/11/chartex" xmlns:cx6="http://schemas.microsoft.com/office/drawing/2016/5/12/chartex" xmlns:cx7="http://schemas.microsoft.com/office/drawing/2016/5/13/chartex" xmlns:cx8="http://schemas.microsoft.com/office/drawing/2016/5/14/chartex" xmlns:mc="http://schemas.openxmlformats.org/markup-compatibility/2006" xmlns:aink="http://schemas.microsoft.com/office/drawing/2016/ink" xmlns:am3d="http://schemas.microsoft.com/office/drawing/2017/model3d" xmlns:o="urn:schemas-microsoft-com:office:office" xmlns:oel="http://schemas.microsoft.com/office/2019/extlst" xmlns:r="http://schemas.openxmlformats.org/officeDocument/2006/relationships" xmlns:m="http://schemas.openxmlformats.org/officeDocument/2006/math" xmlns:v="urn:schemas-microsoft-com:vml" xmlns:wp14="http://schemas.microsoft.com/office/word/2010/wordprocessingDrawing" xmlns:wp="http://schemas.openxmlformats.org/drawingml/2006/wordprocessingDrawing" xmlns:w10="urn:schemas-microsoft-com:office:word" xmlns:w="http://schemas.openxmlformats.org/wordprocessingml/2006/main" xmlns:w14="http://schemas.microsoft.com/office/word/2010/wordml" xmlns:w15="http://schemas.microsoft.com/office/word/2012/wordml" xmlns:w16cex="http://schemas.microsoft.com/office/word/2018/wordml/cex" xmlns:w16cid="http://schemas.microsoft.com/office/word/2016/wordml/cid" xmlns:w16="http://schemas.microsoft.com/office/word/2018/wordml" xmlns:w16du="http://schemas.microsoft.com/office/word/2023/wordml/word16du" xmlns:w16sdtdh="http://schemas.microsoft.com/office/word/2020/wordml/sdtdatahash" xmlns:w16sdtfl="http://schemas.microsoft.com/office/word/2024/wordml/sdtformatlock" xmlns:w16se="http://schemas.microsoft.com/office/word/2015/wordml/symex" xmlns:wpg="http://schemas.microsoft.com/office/word/2010/wordprocessingGroup" xmlns:wpi="http://schemas.microsoft.com/office/word/2010/wordprocessingInk" xmlns:wne="http://schemas.microsoft.com/office/word/2006/wordml" xmlns:wps="http://schemas.microsoft.com/office/word/2010/wordprocessingShape" mc:Ignorable="w14 w15 w16se w16cid w16 w16cex w16sdtdh w16sdtfl w16du wp14">
-  <w:p>
-    <w:pPr>
-      <w:pStyle w:val="a7"/>
-    </w:pPr>
-  </w:p>
-</w:ftr>
-</file>
-
-<file path=word/footer2.xml><?xml version="1.0" encoding="utf-8"?>
 <w:ftr xmlns:wpc="http://schemas.microsoft.com/office/word/2010/wordprocessingCanvas" xmlns:cx="http://schemas.microsoft.com/office/drawing/2014/chartex" xmlns:cx1="http://schemas.microsoft.com/office/drawing/2015/9/8/chartex" xmlns:cx2="http://schemas.microsoft.com/office/drawing/2015/10/21/chartex" xmlns:cx3="http://schemas.microsoft.com/office/drawing/2016/5/9/chartex" xmlns:cx4="http://schemas.microsoft.com/office/drawing/2016/5/10/chartex" xmlns:cx5="http://schemas.microsoft.com/office/drawing/2016/5/11/chartex" xmlns:cx6="http://schemas.microsoft.com/office/drawing/2016/5/12/chartex" xmlns:cx7="http://schemas.microsoft.com/office/drawing/2016/5/13/chartex" xmlns:cx8="http://schemas.microsoft.com/office/drawing/2016/5/14/chartex" xmlns:mc="http://schemas.openxmlformats.org/markup-compatibility/2006" xmlns:aink="http://schemas.microsoft.com/office/drawing/2016/ink" xmlns:am3d="http://schemas.microsoft.com/office/drawing/2017/model3d" xmlns:o="urn:schemas-microsoft-com:office:office" xmlns:oel="http://schemas.microsoft.com/office/2019/extlst" xmlns:r="http://schemas.openxmlformats.org/officeDocument/2006/relationships" xmlns:m="http://schemas.openxmlformats.org/officeDocument/2006/math" xmlns:v="urn:schemas-microsoft-com:vml" xmlns:wp14="http://schemas.microsoft.com/office/word/2010/wordprocessingDrawing" xmlns:wp="http://schemas.openxmlformats.org/drawingml/2006/wordprocessingDrawing" xmlns:w10="urn:schemas-microsoft-com:office:word" xmlns:w="http://schemas.openxmlformats.org/wordprocessingml/2006/main" xmlns:w14="http://schemas.microsoft.com/office/word/2010/wordml" xmlns:w15="http://schemas.microsoft.com/office/word/2012/wordml" xmlns:w16cex="http://schemas.microsoft.com/office/word/2018/wordml/cex" xmlns:w16cid="http://schemas.microsoft.com/office/word/2016/wordml/cid" xmlns:w16="http://schemas.microsoft.com/office/word/2018/wordml" xmlns:w16du="http://schemas.microsoft.com/office/word/2023/wordml/word16du" xmlns:w16sdtdh="http://schemas.microsoft.com/office/word/2020/wordml/sdtdatahash" xmlns:w16sdtfl="http://schemas.microsoft.com/office/word/2024/wordml/sdtformatlock" xmlns:w16se="http://schemas.microsoft.com/office/word/2015/wordml/symex" xmlns:wpg="http://schemas.microsoft.com/office/word/2010/wordprocessingGroup" xmlns:wpi="http://schemas.microsoft.com/office/word/2010/wordprocessingInk" xmlns:wne="http://schemas.microsoft.com/office/word/2006/wordml" xmlns:wps="http://schemas.microsoft.com/office/word/2010/wordprocessingShape" mc:Ignorable="w14 w15 w16se w16cid w16 w16cex w16sdtdh w16sdtfl w16du wp14">
   <w:p>
     <w:pPr>
@@ -3877,12 +6970,6 @@
 </w:ftr>
 </file>
 
-<file path=word/footer3.xml><?xml version="1.0" encoding="utf-8"?>
-<w:ftr xmlns:wpc="http://schemas.microsoft.com/office/word/2010/wordprocessingCanvas" xmlns:cx="http://schemas.microsoft.com/office/drawing/2014/chartex" xmlns:cx1="http://schemas.microsoft.com/office/drawing/2015/9/8/chartex" xmlns:cx2="http://schemas.microsoft.com/office/drawing/2015/10/21/chartex" xmlns:cx3="http://schemas.microsoft.com/office/drawing/2016/5/9/chartex" xmlns:cx4="http://schemas.microsoft.com/office/drawing/2016/5/10/chartex" xmlns:cx5="http://schemas.microsoft.com/office/drawing/2016/5/11/chartex" xmlns:cx6="http://schemas.microsoft.com/office/drawing/2016/5/12/chartex" xmlns:cx7="http://schemas.microsoft.com/office/drawing/2016/5/13/chartex" xmlns:cx8="http://schemas.microsoft.com/office/drawing/2016/5/14/chartex" xmlns:mc="http://schemas.openxmlformats.org/markup-compatibility/2006" xmlns:aink="http://schemas.microsoft.com/office/drawing/2016/ink" xmlns:am3d="http://schemas.microsoft.com/office/drawing/2017/model3d" xmlns:o="urn:schemas-microsoft-com:office:office" xmlns:oel="http://schemas.microsoft.com/office/2019/extlst" xmlns:r="http://schemas.openxmlformats.org/officeDocument/2006/relationships" xmlns:m="http://schemas.openxmlformats.org/officeDocument/2006/math" xmlns:v="urn:schemas-microsoft-com:vml" xmlns:wp14="http://schemas.microsoft.com/office/word/2010/wordprocessingDrawing" xmlns:wp="http://schemas.openxmlformats.org/drawingml/2006/wordprocessingDrawing" xmlns:w10="urn:schemas-microsoft-com:office:word" xmlns:w="http://schemas.openxmlformats.org/wordprocessingml/2006/main" xmlns:w14="http://schemas.microsoft.com/office/word/2010/wordml" xmlns:w15="http://schemas.microsoft.com/office/word/2012/wordml" xmlns:w16cex="http://schemas.microsoft.com/office/word/2018/wordml/cex" xmlns:w16cid="http://schemas.microsoft.com/office/word/2016/wordml/cid" xmlns:w16="http://schemas.microsoft.com/office/word/2018/wordml" xmlns:w16du="http://schemas.microsoft.com/office/word/2023/wordml/word16du" xmlns:w16sdtdh="http://schemas.microsoft.com/office/word/2020/wordml/sdtdatahash" xmlns:w16sdtfl="http://schemas.microsoft.com/office/word/2024/wordml/sdtformatlock" xmlns:w16se="http://schemas.microsoft.com/office/word/2015/wordml/symex" xmlns:wpg="http://schemas.microsoft.com/office/word/2010/wordprocessingGroup" xmlns:wpi="http://schemas.microsoft.com/office/word/2010/wordprocessingInk" xmlns:wne="http://schemas.microsoft.com/office/word/2006/wordml" xmlns:wps="http://schemas.microsoft.com/office/word/2010/wordprocessingShape" mc:Ignorable="w14 w15 w16se w16cid w16 w16cex w16sdtdh w16sdtfl w16du wp14">
-  <w:p/>
-</w:ftr>
-</file>
-
 <file path=word/footnotes.xml><?xml version="1.0" encoding="utf-8"?>
 <w:footnotes xmlns:wpc="http://schemas.microsoft.com/office/word/2010/wordprocessingCanvas" xmlns:cx="http://schemas.microsoft.com/office/drawing/2014/chartex" xmlns:cx1="http://schemas.microsoft.com/office/drawing/2015/9/8/chartex" xmlns:cx2="http://schemas.microsoft.com/office/drawing/2015/10/21/chartex" xmlns:cx3="http://schemas.microsoft.com/office/drawing/2016/5/9/chartex" xmlns:cx4="http://schemas.microsoft.com/office/drawing/2016/5/10/chartex" xmlns:cx5="http://schemas.microsoft.com/office/drawing/2016/5/11/chartex" xmlns:cx6="http://schemas.microsoft.com/office/drawing/2016/5/12/chartex" xmlns:cx7="http://schemas.microsoft.com/office/drawing/2016/5/13/chartex" xmlns:cx8="http://schemas.microsoft.com/office/drawing/2016/5/14/chartex" xmlns:mc="http://schemas.openxmlformats.org/markup-compatibility/2006" xmlns:aink="http://schemas.microsoft.com/office/drawing/2016/ink" xmlns:am3d="http://schemas.microsoft.com/office/drawing/2017/model3d" xmlns:o="urn:schemas-microsoft-com:office:office" xmlns:oel="http://schemas.microsoft.com/office/2019/extlst" xmlns:r="http://schemas.openxmlformats.org/officeDocument/2006/relationships" xmlns:m="http://schemas.openxmlformats.org/officeDocument/2006/math" xmlns:v="urn:schemas-microsoft-com:vml" xmlns:wp14="http://schemas.microsoft.com/office/word/2010/wordprocessingDrawing" xmlns:wp="http://schemas.openxmlformats.org/drawingml/2006/wordprocessingDrawing" xmlns:w10="urn:schemas-microsoft-com:office:word" xmlns:w="http://schemas.openxmlformats.org/wordprocessingml/2006/main" xmlns:w14="http://schemas.microsoft.com/office/word/2010/wordml" xmlns:w15="http://schemas.microsoft.com/office/word/2012/wordml" xmlns:w16cex="http://schemas.microsoft.com/office/word/2018/wordml/cex" xmlns:w16cid="http://schemas.microsoft.com/office/word/2016/wordml/cid" xmlns:w16="http://schemas.microsoft.com/office/word/2018/wordml" xmlns:w16du="http://schemas.microsoft.com/office/word/2023/wordml/word16du" xmlns:w16sdtdh="http://schemas.microsoft.com/office/word/2020/wordml/sdtdatahash" xmlns:w16sdtfl="http://schemas.microsoft.com/office/word/2024/wordml/sdtformatlock" xmlns:w16se="http://schemas.microsoft.com/office/word/2015/wordml/symex" xmlns:wpg="http://schemas.microsoft.com/office/word/2010/wordprocessingGroup" xmlns:wpi="http://schemas.microsoft.com/office/word/2010/wordprocessingInk" xmlns:wne="http://schemas.microsoft.com/office/word/2006/wordml" xmlns:wps="http://schemas.microsoft.com/office/word/2010/wordprocessingShape" mc:Ignorable="w14 w15 w16se w16cid w16 w16cex w16sdtdh w16sdtfl w16du wp14">
   <w:footnote w:type="separator" w:id="-1">
@@ -3912,32 +6999,6 @@
     <w:p/>
   </w:footnote>
 </w:footnotes>
-</file>
-
-<file path=word/header1.xml><?xml version="1.0" encoding="utf-8"?>
-<w:hdr xmlns:wpc="http://schemas.microsoft.com/office/word/2010/wordprocessingCanvas" xmlns:cx="http://schemas.microsoft.com/office/drawing/2014/chartex" xmlns:cx1="http://schemas.microsoft.com/office/drawing/2015/9/8/chartex" xmlns:cx2="http://schemas.microsoft.com/office/drawing/2015/10/21/chartex" xmlns:cx3="http://schemas.microsoft.com/office/drawing/2016/5/9/chartex" xmlns:cx4="http://schemas.microsoft.com/office/drawing/2016/5/10/chartex" xmlns:cx5="http://schemas.microsoft.com/office/drawing/2016/5/11/chartex" xmlns:cx6="http://schemas.microsoft.com/office/drawing/2016/5/12/chartex" xmlns:cx7="http://schemas.microsoft.com/office/drawing/2016/5/13/chartex" xmlns:cx8="http://schemas.microsoft.com/office/drawing/2016/5/14/chartex" xmlns:mc="http://schemas.openxmlformats.org/markup-compatibility/2006" xmlns:aink="http://schemas.microsoft.com/office/drawing/2016/ink" xmlns:am3d="http://schemas.microsoft.com/office/drawing/2017/model3d" xmlns:o="urn:schemas-microsoft-com:office:office" xmlns:oel="http://schemas.microsoft.com/office/2019/extlst" xmlns:r="http://schemas.openxmlformats.org/officeDocument/2006/relationships" xmlns:m="http://schemas.openxmlformats.org/officeDocument/2006/math" xmlns:v="urn:schemas-microsoft-com:vml" xmlns:wp14="http://schemas.microsoft.com/office/word/2010/wordprocessingDrawing" xmlns:wp="http://schemas.openxmlformats.org/drawingml/2006/wordprocessingDrawing" xmlns:w10="urn:schemas-microsoft-com:office:word" xmlns:w="http://schemas.openxmlformats.org/wordprocessingml/2006/main" xmlns:w14="http://schemas.microsoft.com/office/word/2010/wordml" xmlns:w15="http://schemas.microsoft.com/office/word/2012/wordml" xmlns:w16cex="http://schemas.microsoft.com/office/word/2018/wordml/cex" xmlns:w16cid="http://schemas.microsoft.com/office/word/2016/wordml/cid" xmlns:w16="http://schemas.microsoft.com/office/word/2018/wordml" xmlns:w16du="http://schemas.microsoft.com/office/word/2023/wordml/word16du" xmlns:w16sdtdh="http://schemas.microsoft.com/office/word/2020/wordml/sdtdatahash" xmlns:w16sdtfl="http://schemas.microsoft.com/office/word/2024/wordml/sdtformatlock" xmlns:w16se="http://schemas.microsoft.com/office/word/2015/wordml/symex" xmlns:wpg="http://schemas.microsoft.com/office/word/2010/wordprocessingGroup" xmlns:wpi="http://schemas.microsoft.com/office/word/2010/wordprocessingInk" xmlns:wne="http://schemas.microsoft.com/office/word/2006/wordml" xmlns:wps="http://schemas.microsoft.com/office/word/2010/wordprocessingShape" mc:Ignorable="w14 w15 w16se w16cid w16 w16cex w16sdtdh w16sdtfl w16du wp14">
-  <w:p>
-    <w:pPr>
-      <w:pStyle w:val="a5"/>
-    </w:pPr>
-  </w:p>
-</w:hdr>
-</file>
-
-<file path=word/header2.xml><?xml version="1.0" encoding="utf-8"?>
-<w:hdr xmlns:wpc="http://schemas.microsoft.com/office/word/2010/wordprocessingCanvas" xmlns:cx="http://schemas.microsoft.com/office/drawing/2014/chartex" xmlns:cx1="http://schemas.microsoft.com/office/drawing/2015/9/8/chartex" xmlns:cx2="http://schemas.microsoft.com/office/drawing/2015/10/21/chartex" xmlns:cx3="http://schemas.microsoft.com/office/drawing/2016/5/9/chartex" xmlns:cx4="http://schemas.microsoft.com/office/drawing/2016/5/10/chartex" xmlns:cx5="http://schemas.microsoft.com/office/drawing/2016/5/11/chartex" xmlns:cx6="http://schemas.microsoft.com/office/drawing/2016/5/12/chartex" xmlns:cx7="http://schemas.microsoft.com/office/drawing/2016/5/13/chartex" xmlns:cx8="http://schemas.microsoft.com/office/drawing/2016/5/14/chartex" xmlns:mc="http://schemas.openxmlformats.org/markup-compatibility/2006" xmlns:aink="http://schemas.microsoft.com/office/drawing/2016/ink" xmlns:am3d="http://schemas.microsoft.com/office/drawing/2017/model3d" xmlns:o="urn:schemas-microsoft-com:office:office" xmlns:oel="http://schemas.microsoft.com/office/2019/extlst" xmlns:r="http://schemas.openxmlformats.org/officeDocument/2006/relationships" xmlns:m="http://schemas.openxmlformats.org/officeDocument/2006/math" xmlns:v="urn:schemas-microsoft-com:vml" xmlns:wp14="http://schemas.microsoft.com/office/word/2010/wordprocessingDrawing" xmlns:wp="http://schemas.openxmlformats.org/drawingml/2006/wordprocessingDrawing" xmlns:w10="urn:schemas-microsoft-com:office:word" xmlns:w="http://schemas.openxmlformats.org/wordprocessingml/2006/main" xmlns:w14="http://schemas.microsoft.com/office/word/2010/wordml" xmlns:w15="http://schemas.microsoft.com/office/word/2012/wordml" xmlns:w16cex="http://schemas.microsoft.com/office/word/2018/wordml/cex" xmlns:w16cid="http://schemas.microsoft.com/office/word/2016/wordml/cid" xmlns:w16="http://schemas.microsoft.com/office/word/2018/wordml" xmlns:w16du="http://schemas.microsoft.com/office/word/2023/wordml/word16du" xmlns:w16sdtdh="http://schemas.microsoft.com/office/word/2020/wordml/sdtdatahash" xmlns:w16sdtfl="http://schemas.microsoft.com/office/word/2024/wordml/sdtformatlock" xmlns:w16se="http://schemas.microsoft.com/office/word/2015/wordml/symex" xmlns:wpg="http://schemas.microsoft.com/office/word/2010/wordprocessingGroup" xmlns:wpi="http://schemas.microsoft.com/office/word/2010/wordprocessingInk" xmlns:wne="http://schemas.microsoft.com/office/word/2006/wordml" xmlns:wps="http://schemas.microsoft.com/office/word/2010/wordprocessingShape" mc:Ignorable="w14 w15 w16se w16cid w16 w16cex w16sdtdh w16sdtfl w16du wp14">
-  <w:p>
-    <w:pPr>
-      <w:pStyle w:val="a5"/>
-    </w:pPr>
-  </w:p>
-</w:hdr>
-</file>
-
-<file path=word/header3.xml><?xml version="1.0" encoding="utf-8"?>
-<w:hdr xmlns:wpc="http://schemas.microsoft.com/office/word/2010/wordprocessingCanvas" xmlns:cx="http://schemas.microsoft.com/office/drawing/2014/chartex" xmlns:cx1="http://schemas.microsoft.com/office/drawing/2015/9/8/chartex" xmlns:cx2="http://schemas.microsoft.com/office/drawing/2015/10/21/chartex" xmlns:cx3="http://schemas.microsoft.com/office/drawing/2016/5/9/chartex" xmlns:cx4="http://schemas.microsoft.com/office/drawing/2016/5/10/chartex" xmlns:cx5="http://schemas.microsoft.com/office/drawing/2016/5/11/chartex" xmlns:cx6="http://schemas.microsoft.com/office/drawing/2016/5/12/chartex" xmlns:cx7="http://schemas.microsoft.com/office/drawing/2016/5/13/chartex" xmlns:cx8="http://schemas.microsoft.com/office/drawing/2016/5/14/chartex" xmlns:mc="http://schemas.openxmlformats.org/markup-compatibility/2006" xmlns:aink="http://schemas.microsoft.com/office/drawing/2016/ink" xmlns:am3d="http://schemas.microsoft.com/office/drawing/2017/model3d" xmlns:o="urn:schemas-microsoft-com:office:office" xmlns:oel="http://schemas.microsoft.com/office/2019/extlst" xmlns:r="http://schemas.openxmlformats.org/officeDocument/2006/relationships" xmlns:m="http://schemas.openxmlformats.org/officeDocument/2006/math" xmlns:v="urn:schemas-microsoft-com:vml" xmlns:wp14="http://schemas.microsoft.com/office/word/2010/wordprocessingDrawing" xmlns:wp="http://schemas.openxmlformats.org/drawingml/2006/wordprocessingDrawing" xmlns:w10="urn:schemas-microsoft-com:office:word" xmlns:w="http://schemas.openxmlformats.org/wordprocessingml/2006/main" xmlns:w14="http://schemas.microsoft.com/office/word/2010/wordml" xmlns:w15="http://schemas.microsoft.com/office/word/2012/wordml" xmlns:w16cex="http://schemas.microsoft.com/office/word/2018/wordml/cex" xmlns:w16cid="http://schemas.microsoft.com/office/word/2016/wordml/cid" xmlns:w16="http://schemas.microsoft.com/office/word/2018/wordml" xmlns:w16du="http://schemas.microsoft.com/office/word/2023/wordml/word16du" xmlns:w16sdtdh="http://schemas.microsoft.com/office/word/2020/wordml/sdtdatahash" xmlns:w16sdtfl="http://schemas.microsoft.com/office/word/2024/wordml/sdtformatlock" xmlns:w16se="http://schemas.microsoft.com/office/word/2015/wordml/symex" xmlns:wpg="http://schemas.microsoft.com/office/word/2010/wordprocessingGroup" xmlns:wpi="http://schemas.microsoft.com/office/word/2010/wordprocessingInk" xmlns:wne="http://schemas.microsoft.com/office/word/2006/wordml" xmlns:wps="http://schemas.microsoft.com/office/word/2010/wordprocessingShape" mc:Ignorable="w14 w15 w16se w16cid w16 w16cex w16sdtdh w16sdtfl w16du wp14">
-  <w:p/>
-</w:hdr>
 </file>
 
 <file path=word/numbering.xml><?xml version="1.0" encoding="utf-8"?>
@@ -4068,7 +7129,7 @@
         <w:ind w:left="440" w:hanging="440"/>
       </w:pPr>
       <w:rPr>
-        <w:rFonts w:ascii="Times New Roman" w:eastAsia="宋体" w:hAnsi="Times New Roman" w:cs="Times New Roman" w:hint="default"/>
+        <w:rFonts w:ascii="Times New Roman" w:eastAsia="SimSun" w:hAnsi="Times New Roman" w:cs="Times New Roman" w:hint="default"/>
       </w:rPr>
     </w:lvl>
     <w:lvl w:ilvl="1" w:tplc="04090003" w:tentative="1">
@@ -4169,6 +7230,119 @@
     </w:lvl>
   </w:abstractNum>
   <w:abstractNum w:abstractNumId="2" w15:restartNumberingAfterBreak="0">
+    <w:nsid w:val="1B4E2794"/>
+    <w:multiLevelType w:val="hybridMultilevel"/>
+    <w:tmpl w:val="47BA1B5C"/>
+    <w:lvl w:ilvl="0" w:tplc="E8EADFD6">
+      <w:start w:val="1"/>
+      <w:numFmt w:val="bullet"/>
+      <w:lvlText w:val="–"/>
+      <w:lvlJc w:val="left"/>
+      <w:pPr>
+        <w:ind w:left="440" w:hanging="440"/>
+      </w:pPr>
+      <w:rPr>
+        <w:rFonts w:ascii="Times New Roman" w:eastAsia="SimSun" w:hAnsi="Times New Roman" w:cs="Times New Roman" w:hint="default"/>
+      </w:rPr>
+    </w:lvl>
+    <w:lvl w:ilvl="1" w:tplc="04090003" w:tentative="1">
+      <w:start w:val="1"/>
+      <w:numFmt w:val="bullet"/>
+      <w:lvlText w:val=""/>
+      <w:lvlJc w:val="left"/>
+      <w:pPr>
+        <w:ind w:left="880" w:hanging="440"/>
+      </w:pPr>
+      <w:rPr>
+        <w:rFonts w:ascii="Wingdings" w:hAnsi="Wingdings" w:hint="default"/>
+      </w:rPr>
+    </w:lvl>
+    <w:lvl w:ilvl="2" w:tplc="04090005" w:tentative="1">
+      <w:start w:val="1"/>
+      <w:numFmt w:val="bullet"/>
+      <w:lvlText w:val=""/>
+      <w:lvlJc w:val="left"/>
+      <w:pPr>
+        <w:ind w:left="1320" w:hanging="440"/>
+      </w:pPr>
+      <w:rPr>
+        <w:rFonts w:ascii="Wingdings" w:hAnsi="Wingdings" w:hint="default"/>
+      </w:rPr>
+    </w:lvl>
+    <w:lvl w:ilvl="3" w:tplc="04090001" w:tentative="1">
+      <w:start w:val="1"/>
+      <w:numFmt w:val="bullet"/>
+      <w:lvlText w:val=""/>
+      <w:lvlJc w:val="left"/>
+      <w:pPr>
+        <w:ind w:left="1760" w:hanging="440"/>
+      </w:pPr>
+      <w:rPr>
+        <w:rFonts w:ascii="Wingdings" w:hAnsi="Wingdings" w:hint="default"/>
+      </w:rPr>
+    </w:lvl>
+    <w:lvl w:ilvl="4" w:tplc="04090003" w:tentative="1">
+      <w:start w:val="1"/>
+      <w:numFmt w:val="bullet"/>
+      <w:lvlText w:val=""/>
+      <w:lvlJc w:val="left"/>
+      <w:pPr>
+        <w:ind w:left="2200" w:hanging="440"/>
+      </w:pPr>
+      <w:rPr>
+        <w:rFonts w:ascii="Wingdings" w:hAnsi="Wingdings" w:hint="default"/>
+      </w:rPr>
+    </w:lvl>
+    <w:lvl w:ilvl="5" w:tplc="04090005" w:tentative="1">
+      <w:start w:val="1"/>
+      <w:numFmt w:val="bullet"/>
+      <w:lvlText w:val=""/>
+      <w:lvlJc w:val="left"/>
+      <w:pPr>
+        <w:ind w:left="2640" w:hanging="440"/>
+      </w:pPr>
+      <w:rPr>
+        <w:rFonts w:ascii="Wingdings" w:hAnsi="Wingdings" w:hint="default"/>
+      </w:rPr>
+    </w:lvl>
+    <w:lvl w:ilvl="6" w:tplc="04090001" w:tentative="1">
+      <w:start w:val="1"/>
+      <w:numFmt w:val="bullet"/>
+      <w:lvlText w:val=""/>
+      <w:lvlJc w:val="left"/>
+      <w:pPr>
+        <w:ind w:left="3080" w:hanging="440"/>
+      </w:pPr>
+      <w:rPr>
+        <w:rFonts w:ascii="Wingdings" w:hAnsi="Wingdings" w:hint="default"/>
+      </w:rPr>
+    </w:lvl>
+    <w:lvl w:ilvl="7" w:tplc="04090003" w:tentative="1">
+      <w:start w:val="1"/>
+      <w:numFmt w:val="bullet"/>
+      <w:lvlText w:val=""/>
+      <w:lvlJc w:val="left"/>
+      <w:pPr>
+        <w:ind w:left="3520" w:hanging="440"/>
+      </w:pPr>
+      <w:rPr>
+        <w:rFonts w:ascii="Wingdings" w:hAnsi="Wingdings" w:hint="default"/>
+      </w:rPr>
+    </w:lvl>
+    <w:lvl w:ilvl="8" w:tplc="04090005" w:tentative="1">
+      <w:start w:val="1"/>
+      <w:numFmt w:val="bullet"/>
+      <w:lvlText w:val=""/>
+      <w:lvlJc w:val="left"/>
+      <w:pPr>
+        <w:ind w:left="3960" w:hanging="440"/>
+      </w:pPr>
+      <w:rPr>
+        <w:rFonts w:ascii="Wingdings" w:hAnsi="Wingdings" w:hint="default"/>
+      </w:rPr>
+    </w:lvl>
+  </w:abstractNum>
+  <w:abstractNum w:abstractNumId="3" w15:restartNumberingAfterBreak="0">
     <w:nsid w:val="1B7E67EA"/>
     <w:multiLevelType w:val="multilevel"/>
     <w:tmpl w:val="B58EBFDA"/>
@@ -4281,7 +7455,7 @@
       </w:rPr>
     </w:lvl>
   </w:abstractNum>
-  <w:abstractNum w:abstractNumId="3" w15:restartNumberingAfterBreak="0">
+  <w:abstractNum w:abstractNumId="4" w15:restartNumberingAfterBreak="0">
     <w:nsid w:val="1DAA3CBD"/>
     <w:multiLevelType w:val="hybridMultilevel"/>
     <w:tmpl w:val="CDCEE60E"/>
@@ -4394,7 +7568,233 @@
       </w:rPr>
     </w:lvl>
   </w:abstractNum>
-  <w:abstractNum w:abstractNumId="4" w15:restartNumberingAfterBreak="0">
+  <w:abstractNum w:abstractNumId="5" w15:restartNumberingAfterBreak="0">
+    <w:nsid w:val="2CB71300"/>
+    <w:multiLevelType w:val="hybridMultilevel"/>
+    <w:tmpl w:val="40DA38AE"/>
+    <w:lvl w:ilvl="0" w:tplc="E8EADFD6">
+      <w:start w:val="1"/>
+      <w:numFmt w:val="bullet"/>
+      <w:lvlText w:val="–"/>
+      <w:lvlJc w:val="left"/>
+      <w:pPr>
+        <w:ind w:left="440" w:hanging="440"/>
+      </w:pPr>
+      <w:rPr>
+        <w:rFonts w:ascii="Times New Roman" w:eastAsia="SimSun" w:hAnsi="Times New Roman" w:cs="Times New Roman" w:hint="default"/>
+      </w:rPr>
+    </w:lvl>
+    <w:lvl w:ilvl="1" w:tplc="04090003" w:tentative="1">
+      <w:start w:val="1"/>
+      <w:numFmt w:val="bullet"/>
+      <w:lvlText w:val=""/>
+      <w:lvlJc w:val="left"/>
+      <w:pPr>
+        <w:ind w:left="880" w:hanging="440"/>
+      </w:pPr>
+      <w:rPr>
+        <w:rFonts w:ascii="Wingdings" w:hAnsi="Wingdings" w:hint="default"/>
+      </w:rPr>
+    </w:lvl>
+    <w:lvl w:ilvl="2" w:tplc="04090005" w:tentative="1">
+      <w:start w:val="1"/>
+      <w:numFmt w:val="bullet"/>
+      <w:lvlText w:val=""/>
+      <w:lvlJc w:val="left"/>
+      <w:pPr>
+        <w:ind w:left="1320" w:hanging="440"/>
+      </w:pPr>
+      <w:rPr>
+        <w:rFonts w:ascii="Wingdings" w:hAnsi="Wingdings" w:hint="default"/>
+      </w:rPr>
+    </w:lvl>
+    <w:lvl w:ilvl="3" w:tplc="04090001" w:tentative="1">
+      <w:start w:val="1"/>
+      <w:numFmt w:val="bullet"/>
+      <w:lvlText w:val=""/>
+      <w:lvlJc w:val="left"/>
+      <w:pPr>
+        <w:ind w:left="1760" w:hanging="440"/>
+      </w:pPr>
+      <w:rPr>
+        <w:rFonts w:ascii="Wingdings" w:hAnsi="Wingdings" w:hint="default"/>
+      </w:rPr>
+    </w:lvl>
+    <w:lvl w:ilvl="4" w:tplc="04090003" w:tentative="1">
+      <w:start w:val="1"/>
+      <w:numFmt w:val="bullet"/>
+      <w:lvlText w:val=""/>
+      <w:lvlJc w:val="left"/>
+      <w:pPr>
+        <w:ind w:left="2200" w:hanging="440"/>
+      </w:pPr>
+      <w:rPr>
+        <w:rFonts w:ascii="Wingdings" w:hAnsi="Wingdings" w:hint="default"/>
+      </w:rPr>
+    </w:lvl>
+    <w:lvl w:ilvl="5" w:tplc="04090005" w:tentative="1">
+      <w:start w:val="1"/>
+      <w:numFmt w:val="bullet"/>
+      <w:lvlText w:val=""/>
+      <w:lvlJc w:val="left"/>
+      <w:pPr>
+        <w:ind w:left="2640" w:hanging="440"/>
+      </w:pPr>
+      <w:rPr>
+        <w:rFonts w:ascii="Wingdings" w:hAnsi="Wingdings" w:hint="default"/>
+      </w:rPr>
+    </w:lvl>
+    <w:lvl w:ilvl="6" w:tplc="04090001" w:tentative="1">
+      <w:start w:val="1"/>
+      <w:numFmt w:val="bullet"/>
+      <w:lvlText w:val=""/>
+      <w:lvlJc w:val="left"/>
+      <w:pPr>
+        <w:ind w:left="3080" w:hanging="440"/>
+      </w:pPr>
+      <w:rPr>
+        <w:rFonts w:ascii="Wingdings" w:hAnsi="Wingdings" w:hint="default"/>
+      </w:rPr>
+    </w:lvl>
+    <w:lvl w:ilvl="7" w:tplc="04090003" w:tentative="1">
+      <w:start w:val="1"/>
+      <w:numFmt w:val="bullet"/>
+      <w:lvlText w:val=""/>
+      <w:lvlJc w:val="left"/>
+      <w:pPr>
+        <w:ind w:left="3520" w:hanging="440"/>
+      </w:pPr>
+      <w:rPr>
+        <w:rFonts w:ascii="Wingdings" w:hAnsi="Wingdings" w:hint="default"/>
+      </w:rPr>
+    </w:lvl>
+    <w:lvl w:ilvl="8" w:tplc="04090005" w:tentative="1">
+      <w:start w:val="1"/>
+      <w:numFmt w:val="bullet"/>
+      <w:lvlText w:val=""/>
+      <w:lvlJc w:val="left"/>
+      <w:pPr>
+        <w:ind w:left="3960" w:hanging="440"/>
+      </w:pPr>
+      <w:rPr>
+        <w:rFonts w:ascii="Wingdings" w:hAnsi="Wingdings" w:hint="default"/>
+      </w:rPr>
+    </w:lvl>
+  </w:abstractNum>
+  <w:abstractNum w:abstractNumId="6" w15:restartNumberingAfterBreak="0">
+    <w:nsid w:val="3DB9108A"/>
+    <w:multiLevelType w:val="hybridMultilevel"/>
+    <w:tmpl w:val="79C289D4"/>
+    <w:lvl w:ilvl="0" w:tplc="E8EADFD6">
+      <w:start w:val="1"/>
+      <w:numFmt w:val="bullet"/>
+      <w:lvlText w:val="–"/>
+      <w:lvlJc w:val="left"/>
+      <w:pPr>
+        <w:ind w:left="440" w:hanging="440"/>
+      </w:pPr>
+      <w:rPr>
+        <w:rFonts w:ascii="Times New Roman" w:eastAsia="SimSun" w:hAnsi="Times New Roman" w:cs="Times New Roman" w:hint="default"/>
+      </w:rPr>
+    </w:lvl>
+    <w:lvl w:ilvl="1" w:tplc="04090003" w:tentative="1">
+      <w:start w:val="1"/>
+      <w:numFmt w:val="bullet"/>
+      <w:lvlText w:val=""/>
+      <w:lvlJc w:val="left"/>
+      <w:pPr>
+        <w:ind w:left="880" w:hanging="440"/>
+      </w:pPr>
+      <w:rPr>
+        <w:rFonts w:ascii="Wingdings" w:hAnsi="Wingdings" w:hint="default"/>
+      </w:rPr>
+    </w:lvl>
+    <w:lvl w:ilvl="2" w:tplc="04090005" w:tentative="1">
+      <w:start w:val="1"/>
+      <w:numFmt w:val="bullet"/>
+      <w:lvlText w:val=""/>
+      <w:lvlJc w:val="left"/>
+      <w:pPr>
+        <w:ind w:left="1320" w:hanging="440"/>
+      </w:pPr>
+      <w:rPr>
+        <w:rFonts w:ascii="Wingdings" w:hAnsi="Wingdings" w:hint="default"/>
+      </w:rPr>
+    </w:lvl>
+    <w:lvl w:ilvl="3" w:tplc="04090001" w:tentative="1">
+      <w:start w:val="1"/>
+      <w:numFmt w:val="bullet"/>
+      <w:lvlText w:val=""/>
+      <w:lvlJc w:val="left"/>
+      <w:pPr>
+        <w:ind w:left="1760" w:hanging="440"/>
+      </w:pPr>
+      <w:rPr>
+        <w:rFonts w:ascii="Wingdings" w:hAnsi="Wingdings" w:hint="default"/>
+      </w:rPr>
+    </w:lvl>
+    <w:lvl w:ilvl="4" w:tplc="04090003" w:tentative="1">
+      <w:start w:val="1"/>
+      <w:numFmt w:val="bullet"/>
+      <w:lvlText w:val=""/>
+      <w:lvlJc w:val="left"/>
+      <w:pPr>
+        <w:ind w:left="2200" w:hanging="440"/>
+      </w:pPr>
+      <w:rPr>
+        <w:rFonts w:ascii="Wingdings" w:hAnsi="Wingdings" w:hint="default"/>
+      </w:rPr>
+    </w:lvl>
+    <w:lvl w:ilvl="5" w:tplc="04090005" w:tentative="1">
+      <w:start w:val="1"/>
+      <w:numFmt w:val="bullet"/>
+      <w:lvlText w:val=""/>
+      <w:lvlJc w:val="left"/>
+      <w:pPr>
+        <w:ind w:left="2640" w:hanging="440"/>
+      </w:pPr>
+      <w:rPr>
+        <w:rFonts w:ascii="Wingdings" w:hAnsi="Wingdings" w:hint="default"/>
+      </w:rPr>
+    </w:lvl>
+    <w:lvl w:ilvl="6" w:tplc="04090001" w:tentative="1">
+      <w:start w:val="1"/>
+      <w:numFmt w:val="bullet"/>
+      <w:lvlText w:val=""/>
+      <w:lvlJc w:val="left"/>
+      <w:pPr>
+        <w:ind w:left="3080" w:hanging="440"/>
+      </w:pPr>
+      <w:rPr>
+        <w:rFonts w:ascii="Wingdings" w:hAnsi="Wingdings" w:hint="default"/>
+      </w:rPr>
+    </w:lvl>
+    <w:lvl w:ilvl="7" w:tplc="04090003" w:tentative="1">
+      <w:start w:val="1"/>
+      <w:numFmt w:val="bullet"/>
+      <w:lvlText w:val=""/>
+      <w:lvlJc w:val="left"/>
+      <w:pPr>
+        <w:ind w:left="3520" w:hanging="440"/>
+      </w:pPr>
+      <w:rPr>
+        <w:rFonts w:ascii="Wingdings" w:hAnsi="Wingdings" w:hint="default"/>
+      </w:rPr>
+    </w:lvl>
+    <w:lvl w:ilvl="8" w:tplc="04090005" w:tentative="1">
+      <w:start w:val="1"/>
+      <w:numFmt w:val="bullet"/>
+      <w:lvlText w:val=""/>
+      <w:lvlJc w:val="left"/>
+      <w:pPr>
+        <w:ind w:left="3960" w:hanging="440"/>
+      </w:pPr>
+      <w:rPr>
+        <w:rFonts w:ascii="Wingdings" w:hAnsi="Wingdings" w:hint="default"/>
+      </w:rPr>
+    </w:lvl>
+  </w:abstractNum>
+  <w:abstractNum w:abstractNumId="7" w15:restartNumberingAfterBreak="0">
     <w:nsid w:val="3EE04DE7"/>
     <w:multiLevelType w:val="hybridMultilevel"/>
     <w:tmpl w:val="3A3A50EA"/>
@@ -4483,7 +7883,96 @@
       </w:pPr>
     </w:lvl>
   </w:abstractNum>
-  <w:abstractNum w:abstractNumId="5" w15:restartNumberingAfterBreak="0">
+  <w:abstractNum w:abstractNumId="8" w15:restartNumberingAfterBreak="0">
+    <w:nsid w:val="40716458"/>
+    <w:multiLevelType w:val="hybridMultilevel"/>
+    <w:tmpl w:val="62FE112A"/>
+    <w:lvl w:ilvl="0" w:tplc="E8EADFD6">
+      <w:start w:val="1"/>
+      <w:numFmt w:val="bullet"/>
+      <w:lvlText w:val="–"/>
+      <w:lvlJc w:val="left"/>
+      <w:pPr>
+        <w:ind w:left="360" w:hanging="360"/>
+      </w:pPr>
+      <w:rPr>
+        <w:rFonts w:ascii="Times New Roman" w:eastAsia="SimSun" w:hAnsi="Times New Roman" w:cs="Times New Roman" w:hint="default"/>
+      </w:rPr>
+    </w:lvl>
+    <w:lvl w:ilvl="1" w:tplc="FFFFFFFF" w:tentative="1">
+      <w:start w:val="1"/>
+      <w:numFmt w:val="lowerLetter"/>
+      <w:lvlText w:val="%2)"/>
+      <w:lvlJc w:val="left"/>
+      <w:pPr>
+        <w:ind w:left="880" w:hanging="440"/>
+      </w:pPr>
+    </w:lvl>
+    <w:lvl w:ilvl="2" w:tplc="FFFFFFFF" w:tentative="1">
+      <w:start w:val="1"/>
+      <w:numFmt w:val="lowerRoman"/>
+      <w:lvlText w:val="%3."/>
+      <w:lvlJc w:val="right"/>
+      <w:pPr>
+        <w:ind w:left="1320" w:hanging="440"/>
+      </w:pPr>
+    </w:lvl>
+    <w:lvl w:ilvl="3" w:tplc="FFFFFFFF" w:tentative="1">
+      <w:start w:val="1"/>
+      <w:numFmt w:val="decimal"/>
+      <w:lvlText w:val="%4."/>
+      <w:lvlJc w:val="left"/>
+      <w:pPr>
+        <w:ind w:left="1760" w:hanging="440"/>
+      </w:pPr>
+    </w:lvl>
+    <w:lvl w:ilvl="4" w:tplc="FFFFFFFF" w:tentative="1">
+      <w:start w:val="1"/>
+      <w:numFmt w:val="lowerLetter"/>
+      <w:lvlText w:val="%5)"/>
+      <w:lvlJc w:val="left"/>
+      <w:pPr>
+        <w:ind w:left="2200" w:hanging="440"/>
+      </w:pPr>
+    </w:lvl>
+    <w:lvl w:ilvl="5" w:tplc="FFFFFFFF" w:tentative="1">
+      <w:start w:val="1"/>
+      <w:numFmt w:val="lowerRoman"/>
+      <w:lvlText w:val="%6."/>
+      <w:lvlJc w:val="right"/>
+      <w:pPr>
+        <w:ind w:left="2640" w:hanging="440"/>
+      </w:pPr>
+    </w:lvl>
+    <w:lvl w:ilvl="6" w:tplc="FFFFFFFF" w:tentative="1">
+      <w:start w:val="1"/>
+      <w:numFmt w:val="decimal"/>
+      <w:lvlText w:val="%7."/>
+      <w:lvlJc w:val="left"/>
+      <w:pPr>
+        <w:ind w:left="3080" w:hanging="440"/>
+      </w:pPr>
+    </w:lvl>
+    <w:lvl w:ilvl="7" w:tplc="FFFFFFFF" w:tentative="1">
+      <w:start w:val="1"/>
+      <w:numFmt w:val="lowerLetter"/>
+      <w:lvlText w:val="%8)"/>
+      <w:lvlJc w:val="left"/>
+      <w:pPr>
+        <w:ind w:left="3520" w:hanging="440"/>
+      </w:pPr>
+    </w:lvl>
+    <w:lvl w:ilvl="8" w:tplc="FFFFFFFF" w:tentative="1">
+      <w:start w:val="1"/>
+      <w:numFmt w:val="lowerRoman"/>
+      <w:lvlText w:val="%9."/>
+      <w:lvlJc w:val="right"/>
+      <w:pPr>
+        <w:ind w:left="3960" w:hanging="440"/>
+      </w:pPr>
+    </w:lvl>
+  </w:abstractNum>
+  <w:abstractNum w:abstractNumId="9" w15:restartNumberingAfterBreak="0">
     <w:nsid w:val="417278C7"/>
     <w:multiLevelType w:val="hybridMultilevel"/>
     <w:tmpl w:val="6934617E"/>
@@ -4496,7 +7985,7 @@
         <w:ind w:left="1038" w:hanging="363"/>
       </w:pPr>
       <w:rPr>
-        <w:rFonts w:ascii="Times New Roman" w:eastAsia="宋体" w:hAnsi="Times New Roman" w:cs="Times New Roman" w:hint="default"/>
+        <w:rFonts w:ascii="Times New Roman" w:eastAsia="SimSun" w:hAnsi="Times New Roman" w:cs="Times New Roman" w:hint="default"/>
       </w:rPr>
     </w:lvl>
     <w:lvl w:ilvl="1" w:tplc="04090003" w:tentative="1">
@@ -4596,7 +8085,7 @@
       </w:rPr>
     </w:lvl>
   </w:abstractNum>
-  <w:abstractNum w:abstractNumId="6" w15:restartNumberingAfterBreak="0">
+  <w:abstractNum w:abstractNumId="10" w15:restartNumberingAfterBreak="0">
     <w:nsid w:val="41E77D1C"/>
     <w:multiLevelType w:val="hybridMultilevel"/>
     <w:tmpl w:val="F6C0CF1A"/>
@@ -4609,7 +8098,7 @@
         <w:ind w:left="1038" w:hanging="363"/>
       </w:pPr>
       <w:rPr>
-        <w:rFonts w:ascii="Times New Roman" w:eastAsia="宋体" w:hAnsi="Times New Roman" w:cs="Times New Roman" w:hint="default"/>
+        <w:rFonts w:ascii="Times New Roman" w:eastAsia="SimSun" w:hAnsi="Times New Roman" w:cs="Times New Roman" w:hint="default"/>
       </w:rPr>
     </w:lvl>
     <w:lvl w:ilvl="1" w:tplc="04090003" w:tentative="1">
@@ -4709,7 +8198,7 @@
       </w:rPr>
     </w:lvl>
   </w:abstractNum>
-  <w:abstractNum w:abstractNumId="7" w15:restartNumberingAfterBreak="0">
+  <w:abstractNum w:abstractNumId="11" w15:restartNumberingAfterBreak="0">
     <w:nsid w:val="44250BC2"/>
     <w:multiLevelType w:val="multilevel"/>
     <w:tmpl w:val="9DE624D6"/>
@@ -4822,7 +8311,7 @@
       </w:rPr>
     </w:lvl>
   </w:abstractNum>
-  <w:abstractNum w:abstractNumId="8" w15:restartNumberingAfterBreak="0">
+  <w:abstractNum w:abstractNumId="12" w15:restartNumberingAfterBreak="0">
     <w:nsid w:val="491F6F87"/>
     <w:multiLevelType w:val="multilevel"/>
     <w:tmpl w:val="DEAAA24A"/>
@@ -4935,7 +8424,7 @@
       </w:rPr>
     </w:lvl>
   </w:abstractNum>
-  <w:abstractNum w:abstractNumId="9" w15:restartNumberingAfterBreak="0">
+  <w:abstractNum w:abstractNumId="13" w15:restartNumberingAfterBreak="0">
     <w:nsid w:val="4D550A07"/>
     <w:multiLevelType w:val="hybridMultilevel"/>
     <w:tmpl w:val="B3E284F8"/>
@@ -4948,7 +8437,7 @@
         <w:ind w:left="1101" w:hanging="363"/>
       </w:pPr>
       <w:rPr>
-        <w:rFonts w:ascii="Times New Roman" w:eastAsia="宋体" w:hAnsi="Times New Roman" w:cs="Times New Roman" w:hint="default"/>
+        <w:rFonts w:ascii="Times New Roman" w:eastAsia="SimSun" w:hAnsi="Times New Roman" w:cs="Times New Roman" w:hint="default"/>
       </w:rPr>
     </w:lvl>
     <w:lvl w:ilvl="1" w:tplc="04090003" w:tentative="1">
@@ -5048,7 +8537,7 @@
       </w:rPr>
     </w:lvl>
   </w:abstractNum>
-  <w:abstractNum w:abstractNumId="10" w15:restartNumberingAfterBreak="0">
+  <w:abstractNum w:abstractNumId="14" w15:restartNumberingAfterBreak="0">
     <w:nsid w:val="4EDD3255"/>
     <w:multiLevelType w:val="multilevel"/>
     <w:tmpl w:val="43F80BDC"/>
@@ -5161,7 +8650,7 @@
       </w:rPr>
     </w:lvl>
   </w:abstractNum>
-  <w:abstractNum w:abstractNumId="11" w15:restartNumberingAfterBreak="0">
+  <w:abstractNum w:abstractNumId="15" w15:restartNumberingAfterBreak="0">
     <w:nsid w:val="52E322D9"/>
     <w:multiLevelType w:val="hybridMultilevel"/>
     <w:tmpl w:val="0B2CE268"/>
@@ -5174,7 +8663,7 @@
         <w:ind w:left="1038" w:hanging="363"/>
       </w:pPr>
       <w:rPr>
-        <w:rFonts w:ascii="Times New Roman" w:eastAsia="宋体" w:hAnsi="Times New Roman" w:cs="Times New Roman" w:hint="default"/>
+        <w:rFonts w:ascii="Times New Roman" w:eastAsia="SimSun" w:hAnsi="Times New Roman" w:cs="Times New Roman" w:hint="default"/>
       </w:rPr>
     </w:lvl>
     <w:lvl w:ilvl="1" w:tplc="04090003" w:tentative="1">
@@ -5274,7 +8763,120 @@
       </w:rPr>
     </w:lvl>
   </w:abstractNum>
-  <w:abstractNum w:abstractNumId="12" w15:restartNumberingAfterBreak="0">
+  <w:abstractNum w:abstractNumId="16" w15:restartNumberingAfterBreak="0">
+    <w:nsid w:val="539E180F"/>
+    <w:multiLevelType w:val="hybridMultilevel"/>
+    <w:tmpl w:val="75163BC8"/>
+    <w:lvl w:ilvl="0" w:tplc="E8EADFD6">
+      <w:start w:val="1"/>
+      <w:numFmt w:val="bullet"/>
+      <w:lvlText w:val="–"/>
+      <w:lvlJc w:val="left"/>
+      <w:pPr>
+        <w:ind w:left="440" w:hanging="440"/>
+      </w:pPr>
+      <w:rPr>
+        <w:rFonts w:ascii="Times New Roman" w:eastAsia="SimSun" w:hAnsi="Times New Roman" w:cs="Times New Roman" w:hint="default"/>
+      </w:rPr>
+    </w:lvl>
+    <w:lvl w:ilvl="1" w:tplc="04090003" w:tentative="1">
+      <w:start w:val="1"/>
+      <w:numFmt w:val="bullet"/>
+      <w:lvlText w:val=""/>
+      <w:lvlJc w:val="left"/>
+      <w:pPr>
+        <w:ind w:left="880" w:hanging="440"/>
+      </w:pPr>
+      <w:rPr>
+        <w:rFonts w:ascii="Wingdings" w:hAnsi="Wingdings" w:hint="default"/>
+      </w:rPr>
+    </w:lvl>
+    <w:lvl w:ilvl="2" w:tplc="04090005" w:tentative="1">
+      <w:start w:val="1"/>
+      <w:numFmt w:val="bullet"/>
+      <w:lvlText w:val=""/>
+      <w:lvlJc w:val="left"/>
+      <w:pPr>
+        <w:ind w:left="1320" w:hanging="440"/>
+      </w:pPr>
+      <w:rPr>
+        <w:rFonts w:ascii="Wingdings" w:hAnsi="Wingdings" w:hint="default"/>
+      </w:rPr>
+    </w:lvl>
+    <w:lvl w:ilvl="3" w:tplc="04090001" w:tentative="1">
+      <w:start w:val="1"/>
+      <w:numFmt w:val="bullet"/>
+      <w:lvlText w:val=""/>
+      <w:lvlJc w:val="left"/>
+      <w:pPr>
+        <w:ind w:left="1760" w:hanging="440"/>
+      </w:pPr>
+      <w:rPr>
+        <w:rFonts w:ascii="Wingdings" w:hAnsi="Wingdings" w:hint="default"/>
+      </w:rPr>
+    </w:lvl>
+    <w:lvl w:ilvl="4" w:tplc="04090003" w:tentative="1">
+      <w:start w:val="1"/>
+      <w:numFmt w:val="bullet"/>
+      <w:lvlText w:val=""/>
+      <w:lvlJc w:val="left"/>
+      <w:pPr>
+        <w:ind w:left="2200" w:hanging="440"/>
+      </w:pPr>
+      <w:rPr>
+        <w:rFonts w:ascii="Wingdings" w:hAnsi="Wingdings" w:hint="default"/>
+      </w:rPr>
+    </w:lvl>
+    <w:lvl w:ilvl="5" w:tplc="04090005" w:tentative="1">
+      <w:start w:val="1"/>
+      <w:numFmt w:val="bullet"/>
+      <w:lvlText w:val=""/>
+      <w:lvlJc w:val="left"/>
+      <w:pPr>
+        <w:ind w:left="2640" w:hanging="440"/>
+      </w:pPr>
+      <w:rPr>
+        <w:rFonts w:ascii="Wingdings" w:hAnsi="Wingdings" w:hint="default"/>
+      </w:rPr>
+    </w:lvl>
+    <w:lvl w:ilvl="6" w:tplc="04090001" w:tentative="1">
+      <w:start w:val="1"/>
+      <w:numFmt w:val="bullet"/>
+      <w:lvlText w:val=""/>
+      <w:lvlJc w:val="left"/>
+      <w:pPr>
+        <w:ind w:left="3080" w:hanging="440"/>
+      </w:pPr>
+      <w:rPr>
+        <w:rFonts w:ascii="Wingdings" w:hAnsi="Wingdings" w:hint="default"/>
+      </w:rPr>
+    </w:lvl>
+    <w:lvl w:ilvl="7" w:tplc="04090003" w:tentative="1">
+      <w:start w:val="1"/>
+      <w:numFmt w:val="bullet"/>
+      <w:lvlText w:val=""/>
+      <w:lvlJc w:val="left"/>
+      <w:pPr>
+        <w:ind w:left="3520" w:hanging="440"/>
+      </w:pPr>
+      <w:rPr>
+        <w:rFonts w:ascii="Wingdings" w:hAnsi="Wingdings" w:hint="default"/>
+      </w:rPr>
+    </w:lvl>
+    <w:lvl w:ilvl="8" w:tplc="04090005" w:tentative="1">
+      <w:start w:val="1"/>
+      <w:numFmt w:val="bullet"/>
+      <w:lvlText w:val=""/>
+      <w:lvlJc w:val="left"/>
+      <w:pPr>
+        <w:ind w:left="3960" w:hanging="440"/>
+      </w:pPr>
+      <w:rPr>
+        <w:rFonts w:ascii="Wingdings" w:hAnsi="Wingdings" w:hint="default"/>
+      </w:rPr>
+    </w:lvl>
+  </w:abstractNum>
+  <w:abstractNum w:abstractNumId="17" w15:restartNumberingAfterBreak="0">
     <w:nsid w:val="5A717061"/>
     <w:multiLevelType w:val="hybridMultilevel"/>
     <w:tmpl w:val="AAD2EE0C"/>
@@ -5287,7 +8889,7 @@
         <w:ind w:left="440" w:hanging="440"/>
       </w:pPr>
       <w:rPr>
-        <w:rFonts w:ascii="Times New Roman" w:eastAsia="宋体" w:hAnsi="Times New Roman" w:cs="Times New Roman" w:hint="default"/>
+        <w:rFonts w:ascii="Times New Roman" w:eastAsia="SimSun" w:hAnsi="Times New Roman" w:cs="Times New Roman" w:hint="default"/>
       </w:rPr>
     </w:lvl>
     <w:lvl w:ilvl="1" w:tplc="FFFFFFFF" w:tentative="1">
@@ -5387,7 +8989,7 @@
       </w:rPr>
     </w:lvl>
   </w:abstractNum>
-  <w:abstractNum w:abstractNumId="13" w15:restartNumberingAfterBreak="0">
+  <w:abstractNum w:abstractNumId="18" w15:restartNumberingAfterBreak="0">
     <w:nsid w:val="5E1C150D"/>
     <w:multiLevelType w:val="multilevel"/>
     <w:tmpl w:val="85582814"/>
@@ -5500,7 +9102,7 @@
       </w:rPr>
     </w:lvl>
   </w:abstractNum>
-  <w:abstractNum w:abstractNumId="14" w15:restartNumberingAfterBreak="0">
+  <w:abstractNum w:abstractNumId="19" w15:restartNumberingAfterBreak="0">
     <w:nsid w:val="68815E61"/>
     <w:multiLevelType w:val="hybridMultilevel"/>
     <w:tmpl w:val="4B067A02"/>
@@ -5513,7 +9115,7 @@
         <w:ind w:left="1178" w:hanging="440"/>
       </w:pPr>
       <w:rPr>
-        <w:rFonts w:ascii="Times New Roman" w:eastAsia="宋体" w:hAnsi="Times New Roman" w:cs="Times New Roman" w:hint="default"/>
+        <w:rFonts w:ascii="Times New Roman" w:eastAsia="SimSun" w:hAnsi="Times New Roman" w:cs="Times New Roman" w:hint="default"/>
       </w:rPr>
     </w:lvl>
     <w:lvl w:ilvl="1" w:tplc="FFFFFFFF" w:tentative="1">
@@ -5613,7 +9215,7 @@
       </w:rPr>
     </w:lvl>
   </w:abstractNum>
-  <w:abstractNum w:abstractNumId="15" w15:restartNumberingAfterBreak="0">
+  <w:abstractNum w:abstractNumId="20" w15:restartNumberingAfterBreak="0">
     <w:nsid w:val="69D3147E"/>
     <w:multiLevelType w:val="hybridMultilevel"/>
     <w:tmpl w:val="9E84C48C"/>
@@ -5726,7 +9328,96 @@
       </w:rPr>
     </w:lvl>
   </w:abstractNum>
-  <w:abstractNum w:abstractNumId="16" w15:restartNumberingAfterBreak="0">
+  <w:abstractNum w:abstractNumId="21" w15:restartNumberingAfterBreak="0">
+    <w:nsid w:val="69D5697E"/>
+    <w:multiLevelType w:val="hybridMultilevel"/>
+    <w:tmpl w:val="4316F9EA"/>
+    <w:lvl w:ilvl="0" w:tplc="FFFFFFFF">
+      <w:start w:val="1"/>
+      <w:numFmt w:val="decimal"/>
+      <w:lvlText w:val="%1."/>
+      <w:lvlJc w:val="left"/>
+      <w:pPr>
+        <w:ind w:left="360" w:hanging="360"/>
+      </w:pPr>
+      <w:rPr>
+        <w:rFonts w:hint="default"/>
+      </w:rPr>
+    </w:lvl>
+    <w:lvl w:ilvl="1" w:tplc="FFFFFFFF" w:tentative="1">
+      <w:start w:val="1"/>
+      <w:numFmt w:val="lowerLetter"/>
+      <w:lvlText w:val="%2)"/>
+      <w:lvlJc w:val="left"/>
+      <w:pPr>
+        <w:ind w:left="880" w:hanging="440"/>
+      </w:pPr>
+    </w:lvl>
+    <w:lvl w:ilvl="2" w:tplc="FFFFFFFF" w:tentative="1">
+      <w:start w:val="1"/>
+      <w:numFmt w:val="lowerRoman"/>
+      <w:lvlText w:val="%3."/>
+      <w:lvlJc w:val="right"/>
+      <w:pPr>
+        <w:ind w:left="1320" w:hanging="440"/>
+      </w:pPr>
+    </w:lvl>
+    <w:lvl w:ilvl="3" w:tplc="FFFFFFFF" w:tentative="1">
+      <w:start w:val="1"/>
+      <w:numFmt w:val="decimal"/>
+      <w:lvlText w:val="%4."/>
+      <w:lvlJc w:val="left"/>
+      <w:pPr>
+        <w:ind w:left="1760" w:hanging="440"/>
+      </w:pPr>
+    </w:lvl>
+    <w:lvl w:ilvl="4" w:tplc="FFFFFFFF" w:tentative="1">
+      <w:start w:val="1"/>
+      <w:numFmt w:val="lowerLetter"/>
+      <w:lvlText w:val="%5)"/>
+      <w:lvlJc w:val="left"/>
+      <w:pPr>
+        <w:ind w:left="2200" w:hanging="440"/>
+      </w:pPr>
+    </w:lvl>
+    <w:lvl w:ilvl="5" w:tplc="FFFFFFFF" w:tentative="1">
+      <w:start w:val="1"/>
+      <w:numFmt w:val="lowerRoman"/>
+      <w:lvlText w:val="%6."/>
+      <w:lvlJc w:val="right"/>
+      <w:pPr>
+        <w:ind w:left="2640" w:hanging="440"/>
+      </w:pPr>
+    </w:lvl>
+    <w:lvl w:ilvl="6" w:tplc="FFFFFFFF" w:tentative="1">
+      <w:start w:val="1"/>
+      <w:numFmt w:val="decimal"/>
+      <w:lvlText w:val="%7."/>
+      <w:lvlJc w:val="left"/>
+      <w:pPr>
+        <w:ind w:left="3080" w:hanging="440"/>
+      </w:pPr>
+    </w:lvl>
+    <w:lvl w:ilvl="7" w:tplc="FFFFFFFF" w:tentative="1">
+      <w:start w:val="1"/>
+      <w:numFmt w:val="lowerLetter"/>
+      <w:lvlText w:val="%8)"/>
+      <w:lvlJc w:val="left"/>
+      <w:pPr>
+        <w:ind w:left="3520" w:hanging="440"/>
+      </w:pPr>
+    </w:lvl>
+    <w:lvl w:ilvl="8" w:tplc="FFFFFFFF" w:tentative="1">
+      <w:start w:val="1"/>
+      <w:numFmt w:val="lowerRoman"/>
+      <w:lvlText w:val="%9."/>
+      <w:lvlJc w:val="right"/>
+      <w:pPr>
+        <w:ind w:left="3960" w:hanging="440"/>
+      </w:pPr>
+    </w:lvl>
+  </w:abstractNum>
+  <w:abstractNum w:abstractNumId="22" w15:restartNumberingAfterBreak="0">
     <w:nsid w:val="6E545E44"/>
     <w:multiLevelType w:val="hybridMultilevel"/>
     <w:tmpl w:val="1B34E7E8"/>
@@ -5739,7 +9430,7 @@
         <w:ind w:left="1038" w:hanging="363"/>
       </w:pPr>
       <w:rPr>
-        <w:rFonts w:ascii="Times New Roman" w:eastAsia="宋体" w:hAnsi="Times New Roman" w:cs="Times New Roman" w:hint="default"/>
+        <w:rFonts w:ascii="Times New Roman" w:eastAsia="SimSun" w:hAnsi="Times New Roman" w:cs="Times New Roman" w:hint="default"/>
       </w:rPr>
     </w:lvl>
     <w:lvl w:ilvl="1" w:tplc="04090003" w:tentative="1">
@@ -5839,7 +9530,7 @@
       </w:rPr>
     </w:lvl>
   </w:abstractNum>
-  <w:abstractNum w:abstractNumId="17" w15:restartNumberingAfterBreak="0">
+  <w:abstractNum w:abstractNumId="23" w15:restartNumberingAfterBreak="0">
     <w:nsid w:val="70332EBE"/>
     <w:multiLevelType w:val="hybridMultilevel"/>
     <w:tmpl w:val="FAECE8C6"/>
@@ -5852,7 +9543,233 @@
         <w:ind w:left="440" w:hanging="440"/>
       </w:pPr>
       <w:rPr>
-        <w:rFonts w:ascii="Times New Roman" w:eastAsia="宋体" w:hAnsi="Times New Roman" w:cs="Times New Roman" w:hint="default"/>
+        <w:rFonts w:ascii="Times New Roman" w:eastAsia="SimSun" w:hAnsi="Times New Roman" w:cs="Times New Roman" w:hint="default"/>
+      </w:rPr>
+    </w:lvl>
+    <w:lvl w:ilvl="1" w:tplc="04090003" w:tentative="1">
+      <w:start w:val="1"/>
+      <w:numFmt w:val="bullet"/>
+      <w:lvlText w:val=""/>
+      <w:lvlJc w:val="left"/>
+      <w:pPr>
+        <w:ind w:left="880" w:hanging="440"/>
+      </w:pPr>
+      <w:rPr>
+        <w:rFonts w:ascii="Wingdings" w:hAnsi="Wingdings" w:hint="default"/>
+      </w:rPr>
+    </w:lvl>
+    <w:lvl w:ilvl="2" w:tplc="04090005" w:tentative="1">
+      <w:start w:val="1"/>
+      <w:numFmt w:val="bullet"/>
+      <w:lvlText w:val=""/>
+      <w:lvlJc w:val="left"/>
+      <w:pPr>
+        <w:ind w:left="1320" w:hanging="440"/>
+      </w:pPr>
+      <w:rPr>
+        <w:rFonts w:ascii="Wingdings" w:hAnsi="Wingdings" w:hint="default"/>
+      </w:rPr>
+    </w:lvl>
+    <w:lvl w:ilvl="3" w:tplc="04090001" w:tentative="1">
+      <w:start w:val="1"/>
+      <w:numFmt w:val="bullet"/>
+      <w:lvlText w:val=""/>
+      <w:lvlJc w:val="left"/>
+      <w:pPr>
+        <w:ind w:left="1760" w:hanging="440"/>
+      </w:pPr>
+      <w:rPr>
+        <w:rFonts w:ascii="Wingdings" w:hAnsi="Wingdings" w:hint="default"/>
+      </w:rPr>
+    </w:lvl>
+    <w:lvl w:ilvl="4" w:tplc="04090003" w:tentative="1">
+      <w:start w:val="1"/>
+      <w:numFmt w:val="bullet"/>
+      <w:lvlText w:val=""/>
+      <w:lvlJc w:val="left"/>
+      <w:pPr>
+        <w:ind w:left="2200" w:hanging="440"/>
+      </w:pPr>
+      <w:rPr>
+        <w:rFonts w:ascii="Wingdings" w:hAnsi="Wingdings" w:hint="default"/>
+      </w:rPr>
+    </w:lvl>
+    <w:lvl w:ilvl="5" w:tplc="04090005" w:tentative="1">
+      <w:start w:val="1"/>
+      <w:numFmt w:val="bullet"/>
+      <w:lvlText w:val=""/>
+      <w:lvlJc w:val="left"/>
+      <w:pPr>
+        <w:ind w:left="2640" w:hanging="440"/>
+      </w:pPr>
+      <w:rPr>
+        <w:rFonts w:ascii="Wingdings" w:hAnsi="Wingdings" w:hint="default"/>
+      </w:rPr>
+    </w:lvl>
+    <w:lvl w:ilvl="6" w:tplc="04090001" w:tentative="1">
+      <w:start w:val="1"/>
+      <w:numFmt w:val="bullet"/>
+      <w:lvlText w:val=""/>
+      <w:lvlJc w:val="left"/>
+      <w:pPr>
+        <w:ind w:left="3080" w:hanging="440"/>
+      </w:pPr>
+      <w:rPr>
+        <w:rFonts w:ascii="Wingdings" w:hAnsi="Wingdings" w:hint="default"/>
+      </w:rPr>
+    </w:lvl>
+    <w:lvl w:ilvl="7" w:tplc="04090003" w:tentative="1">
+      <w:start w:val="1"/>
+      <w:numFmt w:val="bullet"/>
+      <w:lvlText w:val=""/>
+      <w:lvlJc w:val="left"/>
+      <w:pPr>
+        <w:ind w:left="3520" w:hanging="440"/>
+      </w:pPr>
+      <w:rPr>
+        <w:rFonts w:ascii="Wingdings" w:hAnsi="Wingdings" w:hint="default"/>
+      </w:rPr>
+    </w:lvl>
+    <w:lvl w:ilvl="8" w:tplc="04090005" w:tentative="1">
+      <w:start w:val="1"/>
+      <w:numFmt w:val="bullet"/>
+      <w:lvlText w:val=""/>
+      <w:lvlJc w:val="left"/>
+      <w:pPr>
+        <w:ind w:left="3960" w:hanging="440"/>
+      </w:pPr>
+      <w:rPr>
+        <w:rFonts w:ascii="Wingdings" w:hAnsi="Wingdings" w:hint="default"/>
+      </w:rPr>
+    </w:lvl>
+  </w:abstractNum>
+  <w:abstractNum w:abstractNumId="24" w15:restartNumberingAfterBreak="0">
+    <w:nsid w:val="78A103E5"/>
+    <w:multiLevelType w:val="hybridMultilevel"/>
+    <w:tmpl w:val="4F7CC144"/>
+    <w:lvl w:ilvl="0" w:tplc="E8EADFD6">
+      <w:start w:val="1"/>
+      <w:numFmt w:val="bullet"/>
+      <w:lvlText w:val="–"/>
+      <w:lvlJc w:val="left"/>
+      <w:pPr>
+        <w:ind w:left="440" w:hanging="440"/>
+      </w:pPr>
+      <w:rPr>
+        <w:rFonts w:ascii="Times New Roman" w:eastAsia="SimSun" w:hAnsi="Times New Roman" w:cs="Times New Roman" w:hint="default"/>
+      </w:rPr>
+    </w:lvl>
+    <w:lvl w:ilvl="1" w:tplc="04090003" w:tentative="1">
+      <w:start w:val="1"/>
+      <w:numFmt w:val="bullet"/>
+      <w:lvlText w:val=""/>
+      <w:lvlJc w:val="left"/>
+      <w:pPr>
+        <w:ind w:left="880" w:hanging="440"/>
+      </w:pPr>
+      <w:rPr>
+        <w:rFonts w:ascii="Wingdings" w:hAnsi="Wingdings" w:hint="default"/>
+      </w:rPr>
+    </w:lvl>
+    <w:lvl w:ilvl="2" w:tplc="04090005" w:tentative="1">
+      <w:start w:val="1"/>
+      <w:numFmt w:val="bullet"/>
+      <w:lvlText w:val=""/>
+      <w:lvlJc w:val="left"/>
+      <w:pPr>
+        <w:ind w:left="1320" w:hanging="440"/>
+      </w:pPr>
+      <w:rPr>
+        <w:rFonts w:ascii="Wingdings" w:hAnsi="Wingdings" w:hint="default"/>
+      </w:rPr>
+    </w:lvl>
+    <w:lvl w:ilvl="3" w:tplc="04090001" w:tentative="1">
+      <w:start w:val="1"/>
+      <w:numFmt w:val="bullet"/>
+      <w:lvlText w:val=""/>
+      <w:lvlJc w:val="left"/>
+      <w:pPr>
+        <w:ind w:left="1760" w:hanging="440"/>
+      </w:pPr>
+      <w:rPr>
+        <w:rFonts w:ascii="Wingdings" w:hAnsi="Wingdings" w:hint="default"/>
+      </w:rPr>
+    </w:lvl>
+    <w:lvl w:ilvl="4" w:tplc="04090003" w:tentative="1">
+      <w:start w:val="1"/>
+      <w:numFmt w:val="bullet"/>
+      <w:lvlText w:val=""/>
+      <w:lvlJc w:val="left"/>
+      <w:pPr>
+        <w:ind w:left="2200" w:hanging="440"/>
+      </w:pPr>
+      <w:rPr>
+        <w:rFonts w:ascii="Wingdings" w:hAnsi="Wingdings" w:hint="default"/>
+      </w:rPr>
+    </w:lvl>
+    <w:lvl w:ilvl="5" w:tplc="04090005" w:tentative="1">
+      <w:start w:val="1"/>
+      <w:numFmt w:val="bullet"/>
+      <w:lvlText w:val=""/>
+      <w:lvlJc w:val="left"/>
+      <w:pPr>
+        <w:ind w:left="2640" w:hanging="440"/>
+      </w:pPr>
+      <w:rPr>
+        <w:rFonts w:ascii="Wingdings" w:hAnsi="Wingdings" w:hint="default"/>
+      </w:rPr>
+    </w:lvl>
+    <w:lvl w:ilvl="6" w:tplc="04090001" w:tentative="1">
+      <w:start w:val="1"/>
+      <w:numFmt w:val="bullet"/>
+      <w:lvlText w:val=""/>
+      <w:lvlJc w:val="left"/>
+      <w:pPr>
+        <w:ind w:left="3080" w:hanging="440"/>
+      </w:pPr>
+      <w:rPr>
+        <w:rFonts w:ascii="Wingdings" w:hAnsi="Wingdings" w:hint="default"/>
+      </w:rPr>
+    </w:lvl>
+    <w:lvl w:ilvl="7" w:tplc="04090003" w:tentative="1">
+      <w:start w:val="1"/>
+      <w:numFmt w:val="bullet"/>
+      <w:lvlText w:val=""/>
+      <w:lvlJc w:val="left"/>
+      <w:pPr>
+        <w:ind w:left="3520" w:hanging="440"/>
+      </w:pPr>
+      <w:rPr>
+        <w:rFonts w:ascii="Wingdings" w:hAnsi="Wingdings" w:hint="default"/>
+      </w:rPr>
+    </w:lvl>
+    <w:lvl w:ilvl="8" w:tplc="04090005" w:tentative="1">
+      <w:start w:val="1"/>
+      <w:numFmt w:val="bullet"/>
+      <w:lvlText w:val=""/>
+      <w:lvlJc w:val="left"/>
+      <w:pPr>
+        <w:ind w:left="3960" w:hanging="440"/>
+      </w:pPr>
+      <w:rPr>
+        <w:rFonts w:ascii="Wingdings" w:hAnsi="Wingdings" w:hint="default"/>
+      </w:rPr>
+    </w:lvl>
+  </w:abstractNum>
+  <w:abstractNum w:abstractNumId="25" w15:restartNumberingAfterBreak="0">
+    <w:nsid w:val="7CC14146"/>
+    <w:multiLevelType w:val="hybridMultilevel"/>
+    <w:tmpl w:val="C1A43482"/>
+    <w:lvl w:ilvl="0" w:tplc="E8EADFD6">
+      <w:start w:val="1"/>
+      <w:numFmt w:val="bullet"/>
+      <w:lvlText w:val="–"/>
+      <w:lvlJc w:val="left"/>
+      <w:pPr>
+        <w:ind w:left="440" w:hanging="440"/>
+      </w:pPr>
+      <w:rPr>
+        <w:rFonts w:ascii="Times New Roman" w:eastAsia="SimSun" w:hAnsi="Times New Roman" w:cs="Times New Roman" w:hint="default"/>
       </w:rPr>
     </w:lvl>
     <w:lvl w:ilvl="1" w:tplc="04090003" w:tentative="1">
@@ -5953,58 +9870,82 @@
     </w:lvl>
   </w:abstractNum>
   <w:num w:numId="1" w16cid:durableId="244190572">
-    <w:abstractNumId w:val="8"/>
+    <w:abstractNumId w:val="12"/>
   </w:num>
   <w:num w:numId="2" w16cid:durableId="1898936641">
-    <w:abstractNumId w:val="13"/>
+    <w:abstractNumId w:val="18"/>
   </w:num>
   <w:num w:numId="3" w16cid:durableId="887761008">
-    <w:abstractNumId w:val="10"/>
+    <w:abstractNumId w:val="14"/>
   </w:num>
   <w:num w:numId="4" w16cid:durableId="267200720">
     <w:abstractNumId w:val="0"/>
   </w:num>
   <w:num w:numId="5" w16cid:durableId="1625696883">
-    <w:abstractNumId w:val="7"/>
+    <w:abstractNumId w:val="11"/>
   </w:num>
   <w:num w:numId="6" w16cid:durableId="1486896960">
-    <w:abstractNumId w:val="2"/>
+    <w:abstractNumId w:val="3"/>
   </w:num>
   <w:num w:numId="7" w16cid:durableId="1844396681">
-    <w:abstractNumId w:val="5"/>
+    <w:abstractNumId w:val="9"/>
   </w:num>
   <w:num w:numId="8" w16cid:durableId="1763333233">
-    <w:abstractNumId w:val="6"/>
+    <w:abstractNumId w:val="10"/>
   </w:num>
   <w:num w:numId="9" w16cid:durableId="297759180">
-    <w:abstractNumId w:val="16"/>
+    <w:abstractNumId w:val="22"/>
   </w:num>
   <w:num w:numId="10" w16cid:durableId="437212514">
+    <w:abstractNumId w:val="20"/>
+  </w:num>
+  <w:num w:numId="11" w16cid:durableId="398479907">
+    <w:abstractNumId w:val="17"/>
+  </w:num>
+  <w:num w:numId="12" w16cid:durableId="1859466889">
     <w:abstractNumId w:val="15"/>
   </w:num>
-  <w:num w:numId="11" w16cid:durableId="398479907">
-    <w:abstractNumId w:val="12"/>
-  </w:num>
-  <w:num w:numId="12" w16cid:durableId="1859466889">
-    <w:abstractNumId w:val="11"/>
-  </w:num>
   <w:num w:numId="13" w16cid:durableId="1849831535">
-    <w:abstractNumId w:val="9"/>
+    <w:abstractNumId w:val="13"/>
   </w:num>
   <w:num w:numId="14" w16cid:durableId="280694738">
-    <w:abstractNumId w:val="3"/>
+    <w:abstractNumId w:val="4"/>
   </w:num>
   <w:num w:numId="15" w16cid:durableId="78450305">
-    <w:abstractNumId w:val="14"/>
+    <w:abstractNumId w:val="19"/>
   </w:num>
   <w:num w:numId="16" w16cid:durableId="1758284361">
     <w:abstractNumId w:val="1"/>
   </w:num>
   <w:num w:numId="17" w16cid:durableId="958728124">
-    <w:abstractNumId w:val="17"/>
+    <w:abstractNumId w:val="23"/>
   </w:num>
   <w:num w:numId="18" w16cid:durableId="1087113944">
-    <w:abstractNumId w:val="4"/>
+    <w:abstractNumId w:val="7"/>
+  </w:num>
+  <w:num w:numId="19" w16cid:durableId="113868638">
+    <w:abstractNumId w:val="25"/>
+  </w:num>
+  <w:num w:numId="20" w16cid:durableId="14113776">
+    <w:abstractNumId w:val="16"/>
+  </w:num>
+  <w:num w:numId="21" w16cid:durableId="1135683650">
+    <w:abstractNumId w:val="2"/>
+  </w:num>
+  <w:num w:numId="22" w16cid:durableId="328751751">
+    <w:abstractNumId w:val="6"/>
+  </w:num>
+  <w:num w:numId="23" w16cid:durableId="1707288958">
+    <w:abstractNumId w:val="24"/>
+  </w:num>
+  <w:num w:numId="24" w16cid:durableId="1858695236">
+    <w:abstractNumId w:val="5"/>
+  </w:num>
+  <w:num w:numId="25" w16cid:durableId="1419330770">
+    <w:abstractNumId w:val="21"/>
+  </w:num>
+  <w:num w:numId="26" w16cid:durableId="1157381992">
+    <w:abstractNumId w:val="8"/>
   </w:num>
 </w:numbering>
 </file>
@@ -6531,7 +10472,6 @@
   <w:style w:type="character" w:default="1" w:styleId="a0">
     <w:name w:val="Default Paragraph Font"/>
     <w:uiPriority w:val="1"/>
-    <w:semiHidden/>
     <w:unhideWhenUsed/>
   </w:style>
   <w:style w:type="table" w:default="1" w:styleId="a1">
@@ -6824,6 +10764,63 @@
     <w:rPr>
       <w:color w:val="800080" w:themeColor="followedHyperlink"/>
       <w:u w:val="single"/>
+    </w:rPr>
+  </w:style>
+  <w:style w:type="table" w:styleId="af0">
+    <w:name w:val="Table Grid"/>
+    <w:basedOn w:val="a1"/>
+    <w:uiPriority w:val="39"/>
+    <w:rsid w:val="00A00D3E"/>
+    <w:pPr>
+      <w:spacing w:line="240" w:lineRule="auto"/>
+    </w:pPr>
+    <w:rPr>
+      <w:rFonts w:asciiTheme="minorHAnsi" w:hAnsiTheme="minorHAnsi" w:cstheme="minorBidi"/>
+      <w:kern w:val="2"/>
+      <w:lang w:val="ru-RU" w:eastAsia="en-US"/>
+      <w14:ligatures w14:val="standardContextual"/>
+    </w:rPr>
+    <w:tblPr>
+      <w:tblBorders>
+        <w:top w:val="single" w:sz="4" w:space="0" w:color="auto"/>
+        <w:left w:val="single" w:sz="4" w:space="0" w:color="auto"/>
+        <w:bottom w:val="single" w:sz="4" w:space="0" w:color="auto"/>
+        <w:right w:val="single" w:sz="4" w:space="0" w:color="auto"/>
+        <w:insideH w:val="single" w:sz="4" w:space="0" w:color="auto"/>
+        <w:insideV w:val="single" w:sz="4" w:space="0" w:color="auto"/>
+      </w:tblBorders>
+    </w:tblPr>
+  </w:style>
+  <w:style w:type="paragraph" w:customStyle="1" w:styleId="-">
+    <w:name w:val="Код - ДИПЛОМ"/>
+    <w:basedOn w:val="a"/>
+    <w:link w:val="-0"/>
+    <w:qFormat/>
+    <w:rsid w:val="00A00D3E"/>
+    <w:pPr>
+      <w:spacing w:line="259" w:lineRule="auto"/>
+    </w:pPr>
+    <w:rPr>
+      <w:rFonts w:ascii="Courier New" w:hAnsi="Courier New" w:cs="Courier New"/>
+      <w:kern w:val="2"/>
+      <w:sz w:val="20"/>
+      <w:szCs w:val="20"/>
+      <w:lang w:val="en-US" w:eastAsia="en-US"/>
+      <w14:ligatures w14:val="standardContextual"/>
+    </w:rPr>
+  </w:style>
+  <w:style w:type="character" w:customStyle="1" w:styleId="-0">
+    <w:name w:val="Код - ДИПЛОМ Знак"/>
+    <w:basedOn w:val="a0"/>
+    <w:link w:val="-"/>
+    <w:rsid w:val="00A00D3E"/>
+    <w:rPr>
+      <w:rFonts w:ascii="Courier New" w:hAnsi="Courier New" w:cs="Courier New"/>
+      <w:kern w:val="2"/>
+      <w:sz w:val="20"/>
+      <w:szCs w:val="20"/>
+      <w:lang w:val="en-US" w:eastAsia="en-US"/>
+      <w14:ligatures w14:val="standardContextual"/>
     </w:rPr>
   </w:style>
 </w:styles>
